--- a/SI (1).docx
+++ b/SI (1).docx
@@ -11,6 +11,8 @@
           <w:szCs w:val="48"/>
         </w:rPr>
       </w:pPr>
+      <w:bookmarkStart w:id="0" w:name="_Hlk531943913"/>
+      <w:bookmarkEnd w:id="0"/>
     </w:p>
     <w:p>
       <w:pPr>
@@ -1321,7 +1323,6 @@
         </w:rPr>
         <w:t>monoalternan</w:t>
       </w:r>
-      <w:proofErr w:type="spellEnd"/>
       <w:r>
         <w:rPr>
           <w:rFonts w:ascii="Times New Roman" w:hAnsi="Times New Roman" w:cs="Times New Roman"/>
@@ -1333,6 +1334,7 @@
         </w:rPr>
         <w:t>ță</w:t>
       </w:r>
+      <w:proofErr w:type="spellEnd"/>
     </w:p>
     <w:p>
       <w:pPr>
@@ -1620,7 +1622,15 @@
               <w:sz w:val="24"/>
               <w:szCs w:val="24"/>
             </w:rPr>
-            <m:t>n=0,086</m:t>
+            <m:t>n</m:t>
+          </m:r>
+          <m:r>
+            <w:rPr>
+              <w:rFonts w:ascii="Cambria Math" w:hAnsi="Cambria Math" w:cs="Times New Roman"/>
+              <w:sz w:val="24"/>
+              <w:szCs w:val="24"/>
+            </w:rPr>
+            <m:t>=10/nrechipa</m:t>
           </m:r>
         </m:oMath>
       </m:oMathPara>
@@ -1879,7 +1889,7 @@
         </w:rPr>
         <w:t>comand</w:t>
       </w:r>
-      <w:bookmarkStart w:id="0" w:name="_Hlk531271015"/>
+      <w:bookmarkStart w:id="1" w:name="_Hlk531271015"/>
       <w:r>
         <w:rPr>
           <w:rFonts w:ascii="Times New Roman" w:hAnsi="Times New Roman" w:cs="Times New Roman"/>
@@ -1888,7 +1898,7 @@
         </w:rPr>
         <w:t>ă</w:t>
       </w:r>
-      <w:bookmarkEnd w:id="0"/>
+      <w:bookmarkEnd w:id="1"/>
       <w:proofErr w:type="spellEnd"/>
       <w:r>
         <w:rPr>
@@ -2369,24 +2379,342 @@
           <w:szCs w:val="28"/>
         </w:rPr>
       </w:pPr>
-      <w:r>
-        <w:rPr>
-          <w:rFonts w:ascii="Times New Roman" w:hAnsi="Times New Roman" w:cs="Times New Roman"/>
-          <w:sz w:val="28"/>
-          <w:szCs w:val="28"/>
-        </w:rPr>
-        <w:t xml:space="preserve">Pe </w:t>
-      </w:r>
-      <w:proofErr w:type="spellStart"/>
-      <w:r>
-        <w:rPr>
-          <w:rFonts w:ascii="Times New Roman" w:hAnsi="Times New Roman" w:cs="Times New Roman"/>
-          <w:sz w:val="28"/>
-          <w:szCs w:val="28"/>
-        </w:rPr>
-        <w:t>poarta</w:t>
-      </w:r>
-      <w:proofErr w:type="spellEnd"/>
+      <w:proofErr w:type="spellStart"/>
+      <w:r>
+        <w:rPr>
+          <w:rFonts w:ascii="Times New Roman" w:hAnsi="Times New Roman" w:cs="Times New Roman"/>
+          <w:sz w:val="28"/>
+          <w:szCs w:val="28"/>
+        </w:rPr>
+        <w:t>Tiristorul</w:t>
+      </w:r>
+      <w:proofErr w:type="spellEnd"/>
+      <w:r>
+        <w:rPr>
+          <w:rFonts w:ascii="Times New Roman" w:hAnsi="Times New Roman" w:cs="Times New Roman"/>
+          <w:sz w:val="28"/>
+          <w:szCs w:val="28"/>
+        </w:rPr>
+        <w:t xml:space="preserve"> </w:t>
+      </w:r>
+      <w:proofErr w:type="spellStart"/>
+      <w:r>
+        <w:rPr>
+          <w:rFonts w:ascii="Times New Roman" w:hAnsi="Times New Roman" w:cs="Times New Roman"/>
+          <w:sz w:val="28"/>
+          <w:szCs w:val="28"/>
+        </w:rPr>
+        <w:t>este</w:t>
+      </w:r>
+      <w:proofErr w:type="spellEnd"/>
+      <w:r>
+        <w:rPr>
+          <w:rFonts w:ascii="Times New Roman" w:hAnsi="Times New Roman" w:cs="Times New Roman"/>
+          <w:sz w:val="28"/>
+          <w:szCs w:val="28"/>
+        </w:rPr>
+        <w:t xml:space="preserve"> </w:t>
+      </w:r>
+      <w:proofErr w:type="spellStart"/>
+      <w:r>
+        <w:rPr>
+          <w:rFonts w:ascii="Times New Roman" w:hAnsi="Times New Roman" w:cs="Times New Roman"/>
+          <w:sz w:val="28"/>
+          <w:szCs w:val="28"/>
+        </w:rPr>
+        <w:t>polarizat</w:t>
+      </w:r>
+      <w:proofErr w:type="spellEnd"/>
+      <w:r>
+        <w:rPr>
+          <w:rFonts w:ascii="Times New Roman" w:hAnsi="Times New Roman" w:cs="Times New Roman"/>
+          <w:sz w:val="28"/>
+          <w:szCs w:val="28"/>
+        </w:rPr>
+        <w:t xml:space="preserve"> direct </w:t>
+      </w:r>
+      <w:proofErr w:type="gramStart"/>
+      <w:r>
+        <w:rPr>
+          <w:rFonts w:ascii="Times New Roman" w:hAnsi="Times New Roman" w:cs="Times New Roman"/>
+          <w:sz w:val="28"/>
+          <w:szCs w:val="28"/>
+        </w:rPr>
+        <w:t xml:space="preserve">cand  </w:t>
+      </w:r>
+      <w:r>
+        <w:rPr>
+          <w:rFonts w:ascii="Times New Roman" w:hAnsi="Times New Roman" w:cs="Times New Roman"/>
+          <w:sz w:val="28"/>
+          <w:szCs w:val="28"/>
+        </w:rPr>
+        <w:t>U</w:t>
+      </w:r>
+      <w:r>
+        <w:rPr>
+          <w:rFonts w:ascii="Times New Roman" w:hAnsi="Times New Roman" w:cs="Times New Roman"/>
+          <w:sz w:val="28"/>
+          <w:szCs w:val="28"/>
+          <w:vertAlign w:val="subscript"/>
+        </w:rPr>
+        <w:t>AK</w:t>
+      </w:r>
+      <w:proofErr w:type="gramEnd"/>
+      <w:r>
+        <w:rPr>
+          <w:rFonts w:ascii="Times New Roman" w:hAnsi="Times New Roman" w:cs="Times New Roman"/>
+          <w:sz w:val="28"/>
+          <w:szCs w:val="28"/>
+          <w:vertAlign w:val="subscript"/>
+        </w:rPr>
+        <w:t xml:space="preserve"> </w:t>
+      </w:r>
+      <w:r>
+        <w:rPr>
+          <w:rFonts w:ascii="Times New Roman" w:hAnsi="Times New Roman" w:cs="Times New Roman"/>
+          <w:sz w:val="28"/>
+          <w:szCs w:val="28"/>
+        </w:rPr>
+        <w:t xml:space="preserve">&gt; 0, </w:t>
+      </w:r>
+      <w:proofErr w:type="spellStart"/>
+      <w:r>
+        <w:rPr>
+          <w:rFonts w:ascii="Times New Roman" w:hAnsi="Times New Roman" w:cs="Times New Roman"/>
+          <w:sz w:val="28"/>
+          <w:szCs w:val="28"/>
+        </w:rPr>
+        <w:t>iar</w:t>
+      </w:r>
+      <w:proofErr w:type="spellEnd"/>
+      <w:r>
+        <w:rPr>
+          <w:rFonts w:ascii="Times New Roman" w:hAnsi="Times New Roman" w:cs="Times New Roman"/>
+          <w:sz w:val="28"/>
+          <w:szCs w:val="28"/>
+        </w:rPr>
+        <w:t xml:space="preserve"> </w:t>
+      </w:r>
+      <w:proofErr w:type="spellStart"/>
+      <w:r>
+        <w:rPr>
+          <w:rFonts w:ascii="Times New Roman" w:hAnsi="Times New Roman" w:cs="Times New Roman"/>
+          <w:sz w:val="28"/>
+          <w:szCs w:val="28"/>
+        </w:rPr>
+        <w:t>daca</w:t>
+      </w:r>
+      <w:proofErr w:type="spellEnd"/>
+      <w:r>
+        <w:rPr>
+          <w:rFonts w:ascii="Times New Roman" w:hAnsi="Times New Roman" w:cs="Times New Roman"/>
+          <w:sz w:val="28"/>
+          <w:szCs w:val="28"/>
+        </w:rPr>
+        <w:t xml:space="preserve"> la </w:t>
+      </w:r>
+      <w:proofErr w:type="spellStart"/>
+      <w:r>
+        <w:rPr>
+          <w:rFonts w:ascii="Times New Roman" w:hAnsi="Times New Roman" w:cs="Times New Roman"/>
+          <w:sz w:val="28"/>
+          <w:szCs w:val="28"/>
+        </w:rPr>
+        <w:t>grila</w:t>
+      </w:r>
+      <w:proofErr w:type="spellEnd"/>
+      <w:r>
+        <w:rPr>
+          <w:rFonts w:ascii="Times New Roman" w:hAnsi="Times New Roman" w:cs="Times New Roman"/>
+          <w:sz w:val="28"/>
+          <w:szCs w:val="28"/>
+        </w:rPr>
+        <w:t xml:space="preserve"> </w:t>
+      </w:r>
+      <w:proofErr w:type="spellStart"/>
+      <w:r>
+        <w:rPr>
+          <w:rFonts w:ascii="Times New Roman" w:hAnsi="Times New Roman" w:cs="Times New Roman"/>
+          <w:sz w:val="28"/>
+          <w:szCs w:val="28"/>
+        </w:rPr>
+        <w:t>este</w:t>
+      </w:r>
+      <w:proofErr w:type="spellEnd"/>
+      <w:r>
+        <w:rPr>
+          <w:rFonts w:ascii="Times New Roman" w:hAnsi="Times New Roman" w:cs="Times New Roman"/>
+          <w:sz w:val="28"/>
+          <w:szCs w:val="28"/>
+        </w:rPr>
+        <w:t xml:space="preserve"> </w:t>
+      </w:r>
+      <w:proofErr w:type="spellStart"/>
+      <w:r>
+        <w:rPr>
+          <w:rFonts w:ascii="Times New Roman" w:hAnsi="Times New Roman" w:cs="Times New Roman"/>
+          <w:sz w:val="28"/>
+          <w:szCs w:val="28"/>
+        </w:rPr>
+        <w:t>aplicat</w:t>
+      </w:r>
+      <w:proofErr w:type="spellEnd"/>
+      <w:r>
+        <w:rPr>
+          <w:rFonts w:ascii="Times New Roman" w:hAnsi="Times New Roman" w:cs="Times New Roman"/>
+          <w:sz w:val="28"/>
+          <w:szCs w:val="28"/>
+        </w:rPr>
+        <w:t xml:space="preserve"> un </w:t>
+      </w:r>
+      <w:proofErr w:type="spellStart"/>
+      <w:r>
+        <w:rPr>
+          <w:rFonts w:ascii="Times New Roman" w:hAnsi="Times New Roman" w:cs="Times New Roman"/>
+          <w:sz w:val="28"/>
+          <w:szCs w:val="28"/>
+        </w:rPr>
+        <w:t>semnal</w:t>
+      </w:r>
+      <w:proofErr w:type="spellEnd"/>
+      <w:r>
+        <w:rPr>
+          <w:rFonts w:ascii="Times New Roman" w:hAnsi="Times New Roman" w:cs="Times New Roman"/>
+          <w:sz w:val="28"/>
+          <w:szCs w:val="28"/>
+        </w:rPr>
+        <w:t xml:space="preserve"> </w:t>
+      </w:r>
+      <w:r>
+        <w:rPr>
+          <w:rFonts w:ascii="Times New Roman" w:hAnsi="Times New Roman" w:cs="Times New Roman"/>
+          <w:sz w:val="28"/>
+          <w:szCs w:val="28"/>
+        </w:rPr>
+        <w:t xml:space="preserve">sunt </w:t>
+      </w:r>
+      <w:proofErr w:type="spellStart"/>
+      <w:r>
+        <w:rPr>
+          <w:rFonts w:ascii="Times New Roman" w:hAnsi="Times New Roman" w:cs="Times New Roman"/>
+          <w:sz w:val="28"/>
+          <w:szCs w:val="28"/>
+        </w:rPr>
+        <w:t>ȋndeplinite</w:t>
+      </w:r>
+      <w:proofErr w:type="spellEnd"/>
+      <w:r>
+        <w:rPr>
+          <w:rFonts w:ascii="Times New Roman" w:hAnsi="Times New Roman" w:cs="Times New Roman"/>
+          <w:sz w:val="28"/>
+          <w:szCs w:val="28"/>
+        </w:rPr>
+        <w:t xml:space="preserve"> </w:t>
+      </w:r>
+      <w:proofErr w:type="spellStart"/>
+      <w:r>
+        <w:rPr>
+          <w:rFonts w:ascii="Times New Roman" w:hAnsi="Times New Roman" w:cs="Times New Roman"/>
+          <w:sz w:val="28"/>
+          <w:szCs w:val="28"/>
+        </w:rPr>
+        <w:t>cele</w:t>
+      </w:r>
+      <w:proofErr w:type="spellEnd"/>
+      <w:r>
+        <w:rPr>
+          <w:rFonts w:ascii="Times New Roman" w:hAnsi="Times New Roman" w:cs="Times New Roman"/>
+          <w:sz w:val="28"/>
+          <w:szCs w:val="28"/>
+        </w:rPr>
+        <w:t xml:space="preserve"> </w:t>
+      </w:r>
+      <w:proofErr w:type="spellStart"/>
+      <w:r>
+        <w:rPr>
+          <w:rFonts w:ascii="Times New Roman" w:hAnsi="Times New Roman" w:cs="Times New Roman"/>
+          <w:sz w:val="28"/>
+          <w:szCs w:val="28"/>
+        </w:rPr>
+        <w:t>dou</w:t>
+      </w:r>
+      <w:r>
+        <w:rPr>
+          <w:rFonts w:ascii="Times New Roman" w:hAnsi="Times New Roman" w:cs="Times New Roman"/>
+          <w:sz w:val="28"/>
+          <w:szCs w:val="28"/>
+        </w:rPr>
+        <w:t>ă</w:t>
+      </w:r>
+      <w:proofErr w:type="spellEnd"/>
+      <w:r>
+        <w:rPr>
+          <w:rFonts w:ascii="Times New Roman" w:hAnsi="Times New Roman" w:cs="Times New Roman"/>
+          <w:sz w:val="28"/>
+          <w:szCs w:val="28"/>
+        </w:rPr>
+        <w:t xml:space="preserve"> </w:t>
+      </w:r>
+      <w:proofErr w:type="spellStart"/>
+      <w:r>
+        <w:rPr>
+          <w:rFonts w:ascii="Times New Roman" w:hAnsi="Times New Roman" w:cs="Times New Roman"/>
+          <w:sz w:val="28"/>
+          <w:szCs w:val="28"/>
+        </w:rPr>
+        <w:t>condiţii</w:t>
+      </w:r>
+      <w:proofErr w:type="spellEnd"/>
+      <w:r>
+        <w:rPr>
+          <w:rFonts w:ascii="Times New Roman" w:hAnsi="Times New Roman" w:cs="Times New Roman"/>
+          <w:sz w:val="28"/>
+          <w:szCs w:val="28"/>
+        </w:rPr>
+        <w:t xml:space="preserve"> de </w:t>
+      </w:r>
+      <w:proofErr w:type="spellStart"/>
+      <w:r>
+        <w:rPr>
+          <w:rFonts w:ascii="Times New Roman" w:hAnsi="Times New Roman" w:cs="Times New Roman"/>
+          <w:sz w:val="28"/>
+          <w:szCs w:val="28"/>
+        </w:rPr>
+        <w:t>func</w:t>
+      </w:r>
+      <w:r>
+        <w:rPr>
+          <w:rFonts w:ascii="Times New Roman" w:hAnsi="Times New Roman" w:cs="Times New Roman"/>
+          <w:sz w:val="28"/>
+          <w:szCs w:val="28"/>
+        </w:rPr>
+        <w:t>ţ</w:t>
+      </w:r>
+      <w:r>
+        <w:rPr>
+          <w:rFonts w:ascii="Times New Roman" w:hAnsi="Times New Roman" w:cs="Times New Roman"/>
+          <w:sz w:val="28"/>
+          <w:szCs w:val="28"/>
+        </w:rPr>
+        <w:t>ionare</w:t>
+      </w:r>
+      <w:proofErr w:type="spellEnd"/>
+      <w:r>
+        <w:rPr>
+          <w:rFonts w:ascii="Times New Roman" w:hAnsi="Times New Roman" w:cs="Times New Roman"/>
+          <w:sz w:val="28"/>
+          <w:szCs w:val="28"/>
+        </w:rPr>
+        <w:t xml:space="preserve"> a</w:t>
+      </w:r>
+      <w:r>
+        <w:rPr>
+          <w:rFonts w:ascii="Times New Roman" w:hAnsi="Times New Roman" w:cs="Times New Roman"/>
+          <w:sz w:val="28"/>
+          <w:szCs w:val="28"/>
+        </w:rPr>
+        <w:t>le</w:t>
+      </w:r>
       <w:r>
         <w:rPr>
           <w:rFonts w:ascii="Times New Roman" w:hAnsi="Times New Roman" w:cs="Times New Roman"/>
@@ -2411,146 +2739,33 @@
           <w:sz w:val="28"/>
           <w:szCs w:val="28"/>
         </w:rPr>
-        <w:t xml:space="preserve"> se </w:t>
-      </w:r>
-      <w:proofErr w:type="spellStart"/>
-      <w:r>
-        <w:rPr>
-          <w:rFonts w:ascii="Times New Roman" w:hAnsi="Times New Roman" w:cs="Times New Roman"/>
-          <w:sz w:val="28"/>
-          <w:szCs w:val="28"/>
-        </w:rPr>
-        <w:t>aplic</w:t>
-      </w:r>
-      <w:r>
-        <w:rPr>
-          <w:rFonts w:ascii="Times New Roman" w:hAnsi="Times New Roman" w:cs="Times New Roman"/>
-          <w:sz w:val="28"/>
-          <w:szCs w:val="28"/>
-        </w:rPr>
-        <w:t>ă</w:t>
-      </w:r>
-      <w:proofErr w:type="spellEnd"/>
-      <w:r>
-        <w:rPr>
-          <w:rFonts w:ascii="Times New Roman" w:hAnsi="Times New Roman" w:cs="Times New Roman"/>
-          <w:sz w:val="28"/>
-          <w:szCs w:val="28"/>
-        </w:rPr>
-        <w:t xml:space="preserve"> o </w:t>
-      </w:r>
-      <w:proofErr w:type="spellStart"/>
-      <w:r>
-        <w:rPr>
-          <w:rFonts w:ascii="Times New Roman" w:hAnsi="Times New Roman" w:cs="Times New Roman"/>
-          <w:sz w:val="28"/>
-          <w:szCs w:val="28"/>
-        </w:rPr>
-        <w:t>tensiune</w:t>
-      </w:r>
-      <w:proofErr w:type="spellEnd"/>
-      <w:r>
-        <w:rPr>
-          <w:rFonts w:ascii="Times New Roman" w:hAnsi="Times New Roman" w:cs="Times New Roman"/>
-          <w:sz w:val="28"/>
-          <w:szCs w:val="28"/>
-        </w:rPr>
-        <w:t xml:space="preserve"> (</w:t>
-      </w:r>
-      <w:proofErr w:type="spellStart"/>
-      <w:r>
-        <w:rPr>
-          <w:rFonts w:ascii="Times New Roman" w:hAnsi="Times New Roman" w:cs="Times New Roman"/>
-          <w:sz w:val="28"/>
-          <w:szCs w:val="28"/>
-        </w:rPr>
-        <w:t>curent</w:t>
-      </w:r>
-      <w:proofErr w:type="spellEnd"/>
-      <w:r>
-        <w:rPr>
-          <w:rFonts w:ascii="Times New Roman" w:hAnsi="Times New Roman" w:cs="Times New Roman"/>
-          <w:sz w:val="28"/>
-          <w:szCs w:val="28"/>
-        </w:rPr>
-        <w:t xml:space="preserve">) </w:t>
-      </w:r>
-      <w:proofErr w:type="spellStart"/>
-      <w:r>
-        <w:rPr>
-          <w:rFonts w:ascii="Times New Roman" w:hAnsi="Times New Roman" w:cs="Times New Roman"/>
-          <w:sz w:val="28"/>
-          <w:szCs w:val="28"/>
-        </w:rPr>
-        <w:t>ȋ</w:t>
-      </w:r>
-      <w:r>
-        <w:rPr>
-          <w:rFonts w:ascii="Times New Roman" w:hAnsi="Times New Roman" w:cs="Times New Roman"/>
-          <w:sz w:val="28"/>
-          <w:szCs w:val="28"/>
-        </w:rPr>
-        <w:t>n</w:t>
-      </w:r>
-      <w:proofErr w:type="spellEnd"/>
-      <w:r>
-        <w:rPr>
-          <w:rFonts w:ascii="Times New Roman" w:hAnsi="Times New Roman" w:cs="Times New Roman"/>
-          <w:sz w:val="28"/>
-          <w:szCs w:val="28"/>
-        </w:rPr>
-        <w:t xml:space="preserve"> </w:t>
-      </w:r>
-      <w:proofErr w:type="spellStart"/>
-      <w:r>
-        <w:rPr>
-          <w:rFonts w:ascii="Times New Roman" w:hAnsi="Times New Roman" w:cs="Times New Roman"/>
-          <w:sz w:val="28"/>
-          <w:szCs w:val="28"/>
-        </w:rPr>
-        <w:t>momentul</w:t>
-      </w:r>
-      <w:proofErr w:type="spellEnd"/>
-      <w:r>
-        <w:rPr>
-          <w:rFonts w:ascii="Times New Roman" w:hAnsi="Times New Roman" w:cs="Times New Roman"/>
-          <w:sz w:val="28"/>
-          <w:szCs w:val="28"/>
-        </w:rPr>
-        <w:t xml:space="preserve"> </w:t>
-      </w:r>
-      <w:r>
-        <w:rPr>
-          <w:rFonts w:ascii="Times New Roman" w:hAnsi="Times New Roman" w:cs="Times New Roman"/>
-          <w:sz w:val="28"/>
-          <w:szCs w:val="28"/>
-        </w:rPr>
-        <w:t>ȋ</w:t>
-      </w:r>
-      <w:r>
-        <w:rPr>
-          <w:rFonts w:ascii="Times New Roman" w:hAnsi="Times New Roman" w:cs="Times New Roman"/>
-          <w:sz w:val="28"/>
-          <w:szCs w:val="28"/>
-        </w:rPr>
-        <w:t>n care     U</w:t>
-      </w:r>
-      <w:r>
-        <w:rPr>
-          <w:rFonts w:ascii="Times New Roman" w:hAnsi="Times New Roman" w:cs="Times New Roman"/>
-          <w:sz w:val="28"/>
-          <w:szCs w:val="28"/>
-          <w:vertAlign w:val="subscript"/>
-        </w:rPr>
-        <w:t xml:space="preserve">AK </w:t>
-      </w:r>
-      <w:r>
-        <w:rPr>
-          <w:rFonts w:ascii="Times New Roman" w:hAnsi="Times New Roman" w:cs="Times New Roman"/>
-          <w:sz w:val="28"/>
-          <w:szCs w:val="28"/>
-        </w:rPr>
-        <w:t xml:space="preserve">&gt; 0, </w:t>
+        <w:t xml:space="preserve"> </w:t>
+      </w:r>
+      <w:proofErr w:type="spellStart"/>
+      <w:r>
+        <w:rPr>
+          <w:rFonts w:ascii="Times New Roman" w:hAnsi="Times New Roman" w:cs="Times New Roman"/>
+          <w:sz w:val="28"/>
+          <w:szCs w:val="28"/>
+        </w:rPr>
+        <w:t>ş</w:t>
+      </w:r>
+      <w:r>
+        <w:rPr>
+          <w:rFonts w:ascii="Times New Roman" w:hAnsi="Times New Roman" w:cs="Times New Roman"/>
+          <w:sz w:val="28"/>
+          <w:szCs w:val="28"/>
+        </w:rPr>
+        <w:t>i</w:t>
+      </w:r>
+      <w:proofErr w:type="spellEnd"/>
+      <w:r>
+        <w:rPr>
+          <w:rFonts w:ascii="Times New Roman" w:hAnsi="Times New Roman" w:cs="Times New Roman"/>
+          <w:sz w:val="28"/>
+          <w:szCs w:val="28"/>
+        </w:rPr>
+        <w:t xml:space="preserve"> </w:t>
       </w:r>
       <w:proofErr w:type="spellStart"/>
       <w:r>
@@ -2568,206 +2783,6 @@
           <w:sz w:val="28"/>
           <w:szCs w:val="28"/>
         </w:rPr>
-        <w:t xml:space="preserve"> sunt </w:t>
-      </w:r>
-      <w:proofErr w:type="spellStart"/>
-      <w:r>
-        <w:rPr>
-          <w:rFonts w:ascii="Times New Roman" w:hAnsi="Times New Roman" w:cs="Times New Roman"/>
-          <w:sz w:val="28"/>
-          <w:szCs w:val="28"/>
-        </w:rPr>
-        <w:t>ȋ</w:t>
-      </w:r>
-      <w:r>
-        <w:rPr>
-          <w:rFonts w:ascii="Times New Roman" w:hAnsi="Times New Roman" w:cs="Times New Roman"/>
-          <w:sz w:val="28"/>
-          <w:szCs w:val="28"/>
-        </w:rPr>
-        <w:t>ndeplinite</w:t>
-      </w:r>
-      <w:proofErr w:type="spellEnd"/>
-      <w:r>
-        <w:rPr>
-          <w:rFonts w:ascii="Times New Roman" w:hAnsi="Times New Roman" w:cs="Times New Roman"/>
-          <w:sz w:val="28"/>
-          <w:szCs w:val="28"/>
-        </w:rPr>
-        <w:t xml:space="preserve"> </w:t>
-      </w:r>
-      <w:proofErr w:type="spellStart"/>
-      <w:r>
-        <w:rPr>
-          <w:rFonts w:ascii="Times New Roman" w:hAnsi="Times New Roman" w:cs="Times New Roman"/>
-          <w:sz w:val="28"/>
-          <w:szCs w:val="28"/>
-        </w:rPr>
-        <w:t>cele</w:t>
-      </w:r>
-      <w:proofErr w:type="spellEnd"/>
-      <w:r>
-        <w:rPr>
-          <w:rFonts w:ascii="Times New Roman" w:hAnsi="Times New Roman" w:cs="Times New Roman"/>
-          <w:sz w:val="28"/>
-          <w:szCs w:val="28"/>
-        </w:rPr>
-        <w:t xml:space="preserve"> </w:t>
-      </w:r>
-      <w:proofErr w:type="spellStart"/>
-      <w:r>
-        <w:rPr>
-          <w:rFonts w:ascii="Times New Roman" w:hAnsi="Times New Roman" w:cs="Times New Roman"/>
-          <w:sz w:val="28"/>
-          <w:szCs w:val="28"/>
-        </w:rPr>
-        <w:t>dou</w:t>
-      </w:r>
-      <w:r>
-        <w:rPr>
-          <w:rFonts w:ascii="Times New Roman" w:hAnsi="Times New Roman" w:cs="Times New Roman"/>
-          <w:sz w:val="28"/>
-          <w:szCs w:val="28"/>
-        </w:rPr>
-        <w:t>ă</w:t>
-      </w:r>
-      <w:proofErr w:type="spellEnd"/>
-      <w:r>
-        <w:rPr>
-          <w:rFonts w:ascii="Times New Roman" w:hAnsi="Times New Roman" w:cs="Times New Roman"/>
-          <w:sz w:val="28"/>
-          <w:szCs w:val="28"/>
-        </w:rPr>
-        <w:t xml:space="preserve"> </w:t>
-      </w:r>
-      <w:proofErr w:type="spellStart"/>
-      <w:r>
-        <w:rPr>
-          <w:rFonts w:ascii="Times New Roman" w:hAnsi="Times New Roman" w:cs="Times New Roman"/>
-          <w:sz w:val="28"/>
-          <w:szCs w:val="28"/>
-        </w:rPr>
-        <w:t>condi</w:t>
-      </w:r>
-      <w:r>
-        <w:rPr>
-          <w:rFonts w:ascii="Times New Roman" w:hAnsi="Times New Roman" w:cs="Times New Roman"/>
-          <w:sz w:val="28"/>
-          <w:szCs w:val="28"/>
-        </w:rPr>
-        <w:t>ţ</w:t>
-      </w:r>
-      <w:r>
-        <w:rPr>
-          <w:rFonts w:ascii="Times New Roman" w:hAnsi="Times New Roman" w:cs="Times New Roman"/>
-          <w:sz w:val="28"/>
-          <w:szCs w:val="28"/>
-        </w:rPr>
-        <w:t>ii</w:t>
-      </w:r>
-      <w:proofErr w:type="spellEnd"/>
-      <w:r>
-        <w:rPr>
-          <w:rFonts w:ascii="Times New Roman" w:hAnsi="Times New Roman" w:cs="Times New Roman"/>
-          <w:sz w:val="28"/>
-          <w:szCs w:val="28"/>
-        </w:rPr>
-        <w:t xml:space="preserve"> de </w:t>
-      </w:r>
-      <w:proofErr w:type="spellStart"/>
-      <w:r>
-        <w:rPr>
-          <w:rFonts w:ascii="Times New Roman" w:hAnsi="Times New Roman" w:cs="Times New Roman"/>
-          <w:sz w:val="28"/>
-          <w:szCs w:val="28"/>
-        </w:rPr>
-        <w:t>func</w:t>
-      </w:r>
-      <w:r>
-        <w:rPr>
-          <w:rFonts w:ascii="Times New Roman" w:hAnsi="Times New Roman" w:cs="Times New Roman"/>
-          <w:sz w:val="28"/>
-          <w:szCs w:val="28"/>
-        </w:rPr>
-        <w:t>ţ</w:t>
-      </w:r>
-      <w:r>
-        <w:rPr>
-          <w:rFonts w:ascii="Times New Roman" w:hAnsi="Times New Roman" w:cs="Times New Roman"/>
-          <w:sz w:val="28"/>
-          <w:szCs w:val="28"/>
-        </w:rPr>
-        <w:t>ionare</w:t>
-      </w:r>
-      <w:proofErr w:type="spellEnd"/>
-      <w:r>
-        <w:rPr>
-          <w:rFonts w:ascii="Times New Roman" w:hAnsi="Times New Roman" w:cs="Times New Roman"/>
-          <w:sz w:val="28"/>
-          <w:szCs w:val="28"/>
-        </w:rPr>
-        <w:t xml:space="preserve"> a </w:t>
-      </w:r>
-      <w:proofErr w:type="spellStart"/>
-      <w:r>
-        <w:rPr>
-          <w:rFonts w:ascii="Times New Roman" w:hAnsi="Times New Roman" w:cs="Times New Roman"/>
-          <w:sz w:val="28"/>
-          <w:szCs w:val="28"/>
-        </w:rPr>
-        <w:t>tiristorului</w:t>
-      </w:r>
-      <w:proofErr w:type="spellEnd"/>
-      <w:r>
-        <w:rPr>
-          <w:rFonts w:ascii="Times New Roman" w:hAnsi="Times New Roman" w:cs="Times New Roman"/>
-          <w:sz w:val="28"/>
-          <w:szCs w:val="28"/>
-        </w:rPr>
-        <w:t xml:space="preserve"> </w:t>
-      </w:r>
-      <w:proofErr w:type="spellStart"/>
-      <w:r>
-        <w:rPr>
-          <w:rFonts w:ascii="Times New Roman" w:hAnsi="Times New Roman" w:cs="Times New Roman"/>
-          <w:sz w:val="28"/>
-          <w:szCs w:val="28"/>
-        </w:rPr>
-        <w:t>ş</w:t>
-      </w:r>
-      <w:r>
-        <w:rPr>
-          <w:rFonts w:ascii="Times New Roman" w:hAnsi="Times New Roman" w:cs="Times New Roman"/>
-          <w:sz w:val="28"/>
-          <w:szCs w:val="28"/>
-        </w:rPr>
-        <w:t>i</w:t>
-      </w:r>
-      <w:proofErr w:type="spellEnd"/>
-      <w:r>
-        <w:rPr>
-          <w:rFonts w:ascii="Times New Roman" w:hAnsi="Times New Roman" w:cs="Times New Roman"/>
-          <w:sz w:val="28"/>
-          <w:szCs w:val="28"/>
-        </w:rPr>
-        <w:t xml:space="preserve"> </w:t>
-      </w:r>
-      <w:proofErr w:type="spellStart"/>
-      <w:r>
-        <w:rPr>
-          <w:rFonts w:ascii="Times New Roman" w:hAnsi="Times New Roman" w:cs="Times New Roman"/>
-          <w:sz w:val="28"/>
-          <w:szCs w:val="28"/>
-        </w:rPr>
-        <w:t>astfel</w:t>
-      </w:r>
-      <w:proofErr w:type="spellEnd"/>
-      <w:r>
-        <w:rPr>
-          <w:rFonts w:ascii="Times New Roman" w:hAnsi="Times New Roman" w:cs="Times New Roman"/>
-          <w:sz w:val="28"/>
-          <w:szCs w:val="28"/>
-        </w:rPr>
         <w:t xml:space="preserve"> </w:t>
       </w:r>
       <w:proofErr w:type="spellStart"/>
@@ -2778,32 +2793,6 @@
           <w:szCs w:val="28"/>
         </w:rPr>
         <w:t>acesta</w:t>
-      </w:r>
-      <w:proofErr w:type="spellEnd"/>
-      <w:r>
-        <w:rPr>
-          <w:rFonts w:ascii="Times New Roman" w:hAnsi="Times New Roman" w:cs="Times New Roman"/>
-          <w:sz w:val="28"/>
-          <w:szCs w:val="28"/>
-        </w:rPr>
-        <w:t xml:space="preserve"> din </w:t>
-      </w:r>
-      <w:proofErr w:type="spellStart"/>
-      <w:r>
-        <w:rPr>
-          <w:rFonts w:ascii="Times New Roman" w:hAnsi="Times New Roman" w:cs="Times New Roman"/>
-          <w:sz w:val="28"/>
-          <w:szCs w:val="28"/>
-        </w:rPr>
-        <w:t>urm</w:t>
-      </w:r>
-      <w:r>
-        <w:rPr>
-          <w:rFonts w:ascii="Times New Roman" w:hAnsi="Times New Roman" w:cs="Times New Roman"/>
-          <w:sz w:val="28"/>
-          <w:szCs w:val="28"/>
-        </w:rPr>
-        <w:t>ă</w:t>
       </w:r>
       <w:proofErr w:type="spellEnd"/>
       <w:r>
@@ -3056,25 +3045,7 @@
           <w:sz w:val="28"/>
           <w:szCs w:val="28"/>
         </w:rPr>
-        <w:t>mai</w:t>
-      </w:r>
-      <w:proofErr w:type="spellEnd"/>
-      <w:r>
-        <w:rPr>
-          <w:rFonts w:ascii="Times New Roman" w:hAnsi="Times New Roman" w:cs="Times New Roman"/>
-          <w:sz w:val="28"/>
-          <w:szCs w:val="28"/>
-        </w:rPr>
-        <w:t xml:space="preserve"> </w:t>
-      </w:r>
-      <w:proofErr w:type="spellStart"/>
-      <w:r>
-        <w:rPr>
-          <w:rFonts w:ascii="Times New Roman" w:hAnsi="Times New Roman" w:cs="Times New Roman"/>
-          <w:sz w:val="28"/>
-          <w:szCs w:val="28"/>
-        </w:rPr>
-        <w:t>poate</w:t>
+        <w:t>va</w:t>
       </w:r>
       <w:proofErr w:type="spellEnd"/>
       <w:r>
@@ -3101,7 +3072,25 @@
           <w:sz w:val="28"/>
           <w:szCs w:val="28"/>
         </w:rPr>
-        <w:t xml:space="preserve"> pe R nu </w:t>
+        <w:t xml:space="preserve"> </w:t>
+      </w:r>
+      <w:proofErr w:type="spellStart"/>
+      <w:r>
+        <w:rPr>
+          <w:rFonts w:ascii="Times New Roman" w:hAnsi="Times New Roman" w:cs="Times New Roman"/>
+          <w:sz w:val="28"/>
+          <w:szCs w:val="28"/>
+        </w:rPr>
+        <w:t>pe</w:t>
+      </w:r>
+      <w:proofErr w:type="spellEnd"/>
+      <w:r>
+        <w:rPr>
+          <w:rFonts w:ascii="Times New Roman" w:hAnsi="Times New Roman" w:cs="Times New Roman"/>
+          <w:sz w:val="28"/>
+          <w:szCs w:val="28"/>
+        </w:rPr>
+        <w:t xml:space="preserve"> R nu </w:t>
       </w:r>
       <w:proofErr w:type="spellStart"/>
       <w:r>
@@ -3259,7 +3248,43 @@
           <w:sz w:val="28"/>
           <w:szCs w:val="28"/>
         </w:rPr>
-        <w:t xml:space="preserve"> pe G. </w:t>
+        <w:t xml:space="preserve"> </w:t>
+      </w:r>
+      <w:proofErr w:type="spellStart"/>
+      <w:r>
+        <w:rPr>
+          <w:rFonts w:ascii="Times New Roman" w:hAnsi="Times New Roman" w:cs="Times New Roman"/>
+          <w:sz w:val="28"/>
+          <w:szCs w:val="28"/>
+        </w:rPr>
+        <w:t>pe</w:t>
+      </w:r>
+      <w:proofErr w:type="spellEnd"/>
+      <w:r>
+        <w:rPr>
+          <w:rFonts w:ascii="Times New Roman" w:hAnsi="Times New Roman" w:cs="Times New Roman"/>
+          <w:sz w:val="28"/>
+          <w:szCs w:val="28"/>
+        </w:rPr>
+        <w:t xml:space="preserve"> </w:t>
+      </w:r>
+      <w:proofErr w:type="spellStart"/>
+      <w:r>
+        <w:rPr>
+          <w:rFonts w:ascii="Times New Roman" w:hAnsi="Times New Roman" w:cs="Times New Roman"/>
+          <w:sz w:val="28"/>
+          <w:szCs w:val="28"/>
+        </w:rPr>
+        <w:t>grila</w:t>
+      </w:r>
+      <w:proofErr w:type="spellEnd"/>
+      <w:r>
+        <w:rPr>
+          <w:rFonts w:ascii="Times New Roman" w:hAnsi="Times New Roman" w:cs="Times New Roman"/>
+          <w:sz w:val="28"/>
+          <w:szCs w:val="28"/>
+        </w:rPr>
+        <w:t xml:space="preserve"> </w:t>
       </w:r>
       <w:proofErr w:type="spellStart"/>
       <w:r>
@@ -3365,7 +3390,25 @@
           <w:sz w:val="28"/>
           <w:szCs w:val="28"/>
         </w:rPr>
-        <w:t xml:space="preserve"> pe o </w:t>
+        <w:t xml:space="preserve"> </w:t>
+      </w:r>
+      <w:proofErr w:type="spellStart"/>
+      <w:r>
+        <w:rPr>
+          <w:rFonts w:ascii="Times New Roman" w:hAnsi="Times New Roman" w:cs="Times New Roman"/>
+          <w:sz w:val="28"/>
+          <w:szCs w:val="28"/>
+        </w:rPr>
+        <w:t>pe</w:t>
+      </w:r>
+      <w:proofErr w:type="spellEnd"/>
+      <w:r>
+        <w:rPr>
+          <w:rFonts w:ascii="Times New Roman" w:hAnsi="Times New Roman" w:cs="Times New Roman"/>
+          <w:sz w:val="28"/>
+          <w:szCs w:val="28"/>
+        </w:rPr>
+        <w:t xml:space="preserve"> o </w:t>
       </w:r>
       <w:proofErr w:type="spellStart"/>
       <w:r>
@@ -3417,15 +3460,25 @@
           <w:sz w:val="28"/>
           <w:szCs w:val="28"/>
         </w:rPr>
-        <w:t xml:space="preserve"> pe R</w:t>
-      </w:r>
-      <w:r>
-        <w:rPr>
-          <w:rFonts w:ascii="Times New Roman" w:hAnsi="Times New Roman" w:cs="Times New Roman"/>
-          <w:sz w:val="28"/>
-          <w:szCs w:val="28"/>
-        </w:rPr>
-        <w:t xml:space="preserve"> (U</w:t>
+        <w:t xml:space="preserve"> </w:t>
+      </w:r>
+      <w:proofErr w:type="spellStart"/>
+      <w:r>
+        <w:rPr>
+          <w:rFonts w:ascii="Times New Roman" w:hAnsi="Times New Roman" w:cs="Times New Roman"/>
+          <w:sz w:val="28"/>
+          <w:szCs w:val="28"/>
+        </w:rPr>
+        <w:t>pe</w:t>
+      </w:r>
+      <w:proofErr w:type="spellEnd"/>
+      <w:r>
+        <w:rPr>
+          <w:rFonts w:ascii="Times New Roman" w:hAnsi="Times New Roman" w:cs="Times New Roman"/>
+          <w:sz w:val="28"/>
+          <w:szCs w:val="28"/>
+        </w:rPr>
+        <w:t xml:space="preserve"> R (U</w:t>
       </w:r>
       <w:r>
         <w:rPr>
@@ -3553,8 +3606,250 @@
           <w:rFonts w:ascii="Times New Roman" w:hAnsi="Times New Roman" w:cs="Times New Roman"/>
           <w:sz w:val="28"/>
           <w:szCs w:val="28"/>
+        </w:rPr>
+      </w:pPr>
+      <w:proofErr w:type="spellStart"/>
+      <w:r>
+        <w:rPr>
+          <w:rFonts w:ascii="Times New Roman" w:hAnsi="Times New Roman" w:cs="Times New Roman"/>
+          <w:sz w:val="28"/>
+          <w:szCs w:val="28"/>
+        </w:rPr>
+        <w:t>Stingerea</w:t>
+      </w:r>
+      <w:proofErr w:type="spellEnd"/>
+      <w:r>
+        <w:rPr>
+          <w:rFonts w:ascii="Times New Roman" w:hAnsi="Times New Roman" w:cs="Times New Roman"/>
+          <w:sz w:val="28"/>
+          <w:szCs w:val="28"/>
+        </w:rPr>
+        <w:t xml:space="preserve"> </w:t>
+      </w:r>
+      <w:proofErr w:type="spellStart"/>
+      <w:r>
+        <w:rPr>
+          <w:rFonts w:ascii="Times New Roman" w:hAnsi="Times New Roman" w:cs="Times New Roman"/>
+          <w:sz w:val="28"/>
+          <w:szCs w:val="28"/>
+        </w:rPr>
+        <w:t>tiri</w:t>
+      </w:r>
+      <w:r>
+        <w:rPr>
+          <w:rFonts w:ascii="Times New Roman" w:hAnsi="Times New Roman" w:cs="Times New Roman"/>
+          <w:sz w:val="28"/>
+          <w:szCs w:val="28"/>
+        </w:rPr>
+        <w:t>s</w:t>
+      </w:r>
+      <w:bookmarkStart w:id="2" w:name="_GoBack"/>
+      <w:bookmarkEnd w:id="2"/>
+      <w:r>
+        <w:rPr>
+          <w:rFonts w:ascii="Times New Roman" w:hAnsi="Times New Roman" w:cs="Times New Roman"/>
+          <w:sz w:val="28"/>
+          <w:szCs w:val="28"/>
+        </w:rPr>
+        <w:t>torului</w:t>
+      </w:r>
+      <w:proofErr w:type="spellEnd"/>
+      <w:r>
+        <w:rPr>
+          <w:rFonts w:ascii="Times New Roman" w:hAnsi="Times New Roman" w:cs="Times New Roman"/>
+          <w:sz w:val="28"/>
+          <w:szCs w:val="28"/>
+        </w:rPr>
+        <w:t xml:space="preserve"> se face </w:t>
+      </w:r>
+      <w:proofErr w:type="spellStart"/>
+      <w:r>
+        <w:rPr>
+          <w:rFonts w:ascii="Times New Roman" w:hAnsi="Times New Roman" w:cs="Times New Roman"/>
+          <w:sz w:val="28"/>
+          <w:szCs w:val="28"/>
+        </w:rPr>
+        <w:t>prin</w:t>
+      </w:r>
+      <w:proofErr w:type="spellEnd"/>
+      <w:r>
+        <w:rPr>
+          <w:rFonts w:ascii="Times New Roman" w:hAnsi="Times New Roman" w:cs="Times New Roman"/>
+          <w:sz w:val="28"/>
+          <w:szCs w:val="28"/>
+        </w:rPr>
+        <w:t xml:space="preserve"> </w:t>
+      </w:r>
+      <w:proofErr w:type="spellStart"/>
+      <w:r>
+        <w:rPr>
+          <w:rFonts w:ascii="Times New Roman" w:hAnsi="Times New Roman" w:cs="Times New Roman"/>
+          <w:sz w:val="28"/>
+          <w:szCs w:val="28"/>
+        </w:rPr>
+        <w:t>comutatie</w:t>
+      </w:r>
+      <w:proofErr w:type="spellEnd"/>
+      <w:r>
+        <w:rPr>
+          <w:rFonts w:ascii="Times New Roman" w:hAnsi="Times New Roman" w:cs="Times New Roman"/>
+          <w:sz w:val="28"/>
+          <w:szCs w:val="28"/>
+        </w:rPr>
+        <w:t xml:space="preserve"> </w:t>
+      </w:r>
+      <w:proofErr w:type="spellStart"/>
+      <w:r>
+        <w:rPr>
+          <w:rFonts w:ascii="Times New Roman" w:hAnsi="Times New Roman" w:cs="Times New Roman"/>
+          <w:sz w:val="28"/>
+          <w:szCs w:val="28"/>
+        </w:rPr>
+        <w:t>naturala</w:t>
+      </w:r>
+      <w:proofErr w:type="spellEnd"/>
+      <w:r>
+        <w:rPr>
+          <w:rFonts w:ascii="Times New Roman" w:hAnsi="Times New Roman" w:cs="Times New Roman"/>
+          <w:sz w:val="28"/>
+          <w:szCs w:val="28"/>
+        </w:rPr>
+        <w:t xml:space="preserve">, </w:t>
+      </w:r>
+      <w:proofErr w:type="spellStart"/>
+      <w:r>
+        <w:rPr>
+          <w:rFonts w:ascii="Times New Roman" w:hAnsi="Times New Roman" w:cs="Times New Roman"/>
+          <w:sz w:val="28"/>
+          <w:szCs w:val="28"/>
+        </w:rPr>
+        <w:t>adica</w:t>
+      </w:r>
+      <w:proofErr w:type="spellEnd"/>
+      <w:r>
+        <w:rPr>
+          <w:rFonts w:ascii="Times New Roman" w:hAnsi="Times New Roman" w:cs="Times New Roman"/>
+          <w:sz w:val="28"/>
+          <w:szCs w:val="28"/>
+        </w:rPr>
+        <w:t xml:space="preserve"> </w:t>
+      </w:r>
+      <w:proofErr w:type="spellStart"/>
+      <w:r>
+        <w:rPr>
+          <w:rFonts w:ascii="Times New Roman" w:hAnsi="Times New Roman" w:cs="Times New Roman"/>
+          <w:sz w:val="28"/>
+          <w:szCs w:val="28"/>
+        </w:rPr>
+        <w:t>scaderea</w:t>
+      </w:r>
+      <w:proofErr w:type="spellEnd"/>
+      <w:r>
+        <w:rPr>
+          <w:rFonts w:ascii="Times New Roman" w:hAnsi="Times New Roman" w:cs="Times New Roman"/>
+          <w:sz w:val="28"/>
+          <w:szCs w:val="28"/>
+        </w:rPr>
+        <w:t xml:space="preserve"> </w:t>
+      </w:r>
+      <w:proofErr w:type="spellStart"/>
+      <w:r>
+        <w:rPr>
+          <w:rFonts w:ascii="Times New Roman" w:hAnsi="Times New Roman" w:cs="Times New Roman"/>
+          <w:sz w:val="28"/>
+          <w:szCs w:val="28"/>
+        </w:rPr>
+        <w:t>curentului</w:t>
+      </w:r>
+      <w:proofErr w:type="spellEnd"/>
+      <w:r>
+        <w:rPr>
+          <w:rFonts w:ascii="Times New Roman" w:hAnsi="Times New Roman" w:cs="Times New Roman"/>
+          <w:sz w:val="28"/>
+          <w:szCs w:val="28"/>
+        </w:rPr>
+        <w:t xml:space="preserve"> </w:t>
+      </w:r>
+      <w:r>
+        <w:rPr>
+          <w:rFonts w:ascii="Times New Roman" w:hAnsi="Times New Roman" w:cs="Times New Roman"/>
+          <w:sz w:val="28"/>
+          <w:szCs w:val="28"/>
+        </w:rPr>
+        <w:t>U</w:t>
+      </w:r>
+      <w:r>
+        <w:rPr>
+          <w:rFonts w:ascii="Times New Roman" w:hAnsi="Times New Roman" w:cs="Times New Roman"/>
+          <w:sz w:val="28"/>
+          <w:szCs w:val="28"/>
           <w:vertAlign w:val="subscript"/>
         </w:rPr>
+        <w:t>AK</w:t>
+      </w:r>
+      <w:r>
+        <w:rPr>
+          <w:rFonts w:ascii="Times New Roman" w:hAnsi="Times New Roman" w:cs="Times New Roman"/>
+          <w:sz w:val="28"/>
+          <w:szCs w:val="28"/>
+          <w:vertAlign w:val="subscript"/>
+        </w:rPr>
+        <w:t xml:space="preserve"> </w:t>
+      </w:r>
+      <w:r>
+        <w:rPr>
+          <w:rFonts w:ascii="Times New Roman" w:hAnsi="Times New Roman" w:cs="Times New Roman"/>
+          <w:sz w:val="28"/>
+          <w:szCs w:val="28"/>
+        </w:rPr>
+        <w:t xml:space="preserve">sub </w:t>
+      </w:r>
+      <w:proofErr w:type="spellStart"/>
+      <w:r>
+        <w:rPr>
+          <w:rFonts w:ascii="Times New Roman" w:hAnsi="Times New Roman" w:cs="Times New Roman"/>
+          <w:sz w:val="28"/>
+          <w:szCs w:val="28"/>
+        </w:rPr>
+        <w:t>valoarea</w:t>
+      </w:r>
+      <w:proofErr w:type="spellEnd"/>
+      <w:r>
+        <w:rPr>
+          <w:rFonts w:ascii="Times New Roman" w:hAnsi="Times New Roman" w:cs="Times New Roman"/>
+          <w:sz w:val="28"/>
+          <w:szCs w:val="28"/>
+        </w:rPr>
+        <w:t xml:space="preserve"> de </w:t>
+      </w:r>
+      <w:proofErr w:type="spellStart"/>
+      <w:r>
+        <w:rPr>
+          <w:rFonts w:ascii="Times New Roman" w:hAnsi="Times New Roman" w:cs="Times New Roman"/>
+          <w:sz w:val="28"/>
+          <w:szCs w:val="28"/>
+        </w:rPr>
+        <w:t>automentinere</w:t>
+      </w:r>
+      <w:proofErr w:type="spellEnd"/>
+      <w:r>
+        <w:rPr>
+          <w:rFonts w:ascii="Times New Roman" w:hAnsi="Times New Roman" w:cs="Times New Roman"/>
+          <w:sz w:val="28"/>
+          <w:szCs w:val="28"/>
+        </w:rPr>
+        <w:t>.</w:t>
+      </w:r>
+    </w:p>
+    <w:p>
+      <w:pPr>
+        <w:ind w:firstLine="720"/>
+        <w:rPr>
+          <w:rFonts w:ascii="Times New Roman" w:hAnsi="Times New Roman" w:cs="Times New Roman"/>
+          <w:sz w:val="28"/>
+          <w:szCs w:val="28"/>
+          <w:vertAlign w:val="subscript"/>
+        </w:rPr>
       </w:pPr>
       <w:r>
         <w:rPr>
@@ -3564,9 +3859,80 @@
           <w:szCs w:val="28"/>
         </w:rPr>
         <w:drawing>
-          <wp:inline distT="0" distB="0" distL="0" distR="0" wp14:anchorId="4EDCF795" wp14:editId="213B2BA9">
-            <wp:extent cx="4457700" cy="2174299"/>
-            <wp:effectExtent l="0" t="0" r="0" b="0"/>
+          <wp:anchor distT="0" distB="0" distL="114300" distR="114300" simplePos="0" relativeHeight="251659264" behindDoc="0" locked="0" layoutInCell="1" allowOverlap="1" wp14:anchorId="66AAE65D" wp14:editId="2A9C8CF9">
+            <wp:simplePos x="0" y="0"/>
+            <wp:positionH relativeFrom="margin">
+              <wp:align>left</wp:align>
+            </wp:positionH>
+            <wp:positionV relativeFrom="paragraph">
+              <wp:posOffset>1593850</wp:posOffset>
+            </wp:positionV>
+            <wp:extent cx="2638425" cy="1288415"/>
+            <wp:effectExtent l="0" t="0" r="9525" b="6985"/>
+            <wp:wrapSquare wrapText="bothSides"/>
+            <wp:docPr id="2" name="Imagine 2"/>
+            <wp:cNvGraphicFramePr>
+              <a:graphicFrameLocks xmlns:a="http://schemas.openxmlformats.org/drawingml/2006/main" noChangeAspect="1"/>
+            </wp:cNvGraphicFramePr>
+            <a:graphic xmlns:a="http://schemas.openxmlformats.org/drawingml/2006/main">
+              <a:graphicData uri="http://schemas.openxmlformats.org/drawingml/2006/picture">
+                <pic:pic xmlns:pic="http://schemas.openxmlformats.org/drawingml/2006/picture">
+                  <pic:nvPicPr>
+                    <pic:cNvPr id="2" name="Capture.PNG"/>
+                    <pic:cNvPicPr/>
+                  </pic:nvPicPr>
+                  <pic:blipFill>
+                    <a:blip r:embed="rId7">
+                      <a:extLst>
+                        <a:ext uri="{28A0092B-C50C-407E-A947-70E740481C1C}">
+                          <a14:useLocalDpi xmlns:a14="http://schemas.microsoft.com/office/drawing/2010/main" val="0"/>
+                        </a:ext>
+                      </a:extLst>
+                    </a:blip>
+                    <a:stretch>
+                      <a:fillRect/>
+                    </a:stretch>
+                  </pic:blipFill>
+                  <pic:spPr>
+                    <a:xfrm>
+                      <a:off x="0" y="0"/>
+                      <a:ext cx="2638425" cy="1288415"/>
+                    </a:xfrm>
+                    <a:prstGeom prst="rect">
+                      <a:avLst/>
+                    </a:prstGeom>
+                  </pic:spPr>
+                </pic:pic>
+              </a:graphicData>
+            </a:graphic>
+            <wp14:sizeRelH relativeFrom="page">
+              <wp14:pctWidth>0</wp14:pctWidth>
+            </wp14:sizeRelH>
+            <wp14:sizeRelV relativeFrom="page">
+              <wp14:pctHeight>0</wp14:pctHeight>
+            </wp14:sizeRelV>
+          </wp:anchor>
+        </w:drawing>
+      </w:r>
+      <w:r>
+        <w:rPr>
+          <w:rFonts w:ascii="Times New Roman" w:hAnsi="Times New Roman" w:cs="Times New Roman"/>
+          <w:noProof/>
+          <w:sz w:val="28"/>
+          <w:szCs w:val="28"/>
+        </w:rPr>
+        <w:drawing>
+          <wp:anchor distT="0" distB="0" distL="114300" distR="114300" simplePos="0" relativeHeight="251658240" behindDoc="0" locked="0" layoutInCell="1" allowOverlap="1" wp14:anchorId="4EDCF795" wp14:editId="531A589B">
+            <wp:simplePos x="0" y="0"/>
+            <wp:positionH relativeFrom="column">
+              <wp:posOffset>-285750</wp:posOffset>
+            </wp:positionH>
+            <wp:positionV relativeFrom="paragraph">
+              <wp:posOffset>0</wp:posOffset>
+            </wp:positionV>
+            <wp:extent cx="3104515" cy="1514475"/>
+            <wp:effectExtent l="0" t="0" r="635" b="9525"/>
+            <wp:wrapSquare wrapText="bothSides"/>
             <wp:docPr id="3" name="Picture 3"/>
             <wp:cNvGraphicFramePr>
               <a:graphicFrameLocks xmlns:a="http://schemas.openxmlformats.org/drawingml/2006/main" noChangeAspect="1"/>
@@ -3576,74 +3942,6 @@
                 <pic:pic xmlns:pic="http://schemas.openxmlformats.org/drawingml/2006/picture">
                   <pic:nvPicPr>
                     <pic:cNvPr id="0" name="Picture 2"/>
-                    <pic:cNvPicPr>
-                      <a:picLocks noChangeAspect="1" noChangeArrowheads="1"/>
-                    </pic:cNvPicPr>
-                  </pic:nvPicPr>
-                  <pic:blipFill>
-                    <a:blip r:embed="rId7">
-                      <a:extLst>
-                        <a:ext uri="{28A0092B-C50C-407E-A947-70E740481C1C}">
-                          <a14:useLocalDpi xmlns:a14="http://schemas.microsoft.com/office/drawing/2010/main" val="0"/>
-                        </a:ext>
-                      </a:extLst>
-                    </a:blip>
-                    <a:srcRect/>
-                    <a:stretch>
-                      <a:fillRect/>
-                    </a:stretch>
-                  </pic:blipFill>
-                  <pic:spPr bwMode="auto">
-                    <a:xfrm>
-                      <a:off x="0" y="0"/>
-                      <a:ext cx="4873707" cy="2377212"/>
-                    </a:xfrm>
-                    <a:prstGeom prst="rect">
-                      <a:avLst/>
-                    </a:prstGeom>
-                    <a:noFill/>
-                    <a:ln>
-                      <a:noFill/>
-                    </a:ln>
-                  </pic:spPr>
-                </pic:pic>
-              </a:graphicData>
-            </a:graphic>
-          </wp:inline>
-        </w:drawing>
-      </w:r>
-    </w:p>
-    <w:p>
-      <w:pPr>
-        <w:ind w:firstLine="720"/>
-        <w:rPr>
-          <w:rFonts w:ascii="Times New Roman" w:hAnsi="Times New Roman" w:cs="Times New Roman"/>
-          <w:sz w:val="28"/>
-          <w:szCs w:val="28"/>
-          <w:vertAlign w:val="subscript"/>
-        </w:rPr>
-      </w:pPr>
-      <w:r>
-        <w:rPr>
-          <w:rFonts w:ascii="Times New Roman" w:hAnsi="Times New Roman" w:cs="Times New Roman"/>
-          <w:noProof/>
-          <w:sz w:val="28"/>
-          <w:szCs w:val="28"/>
-          <w:vertAlign w:val="subscript"/>
-        </w:rPr>
-        <w:drawing>
-          <wp:inline distT="0" distB="0" distL="0" distR="0" wp14:anchorId="06843BAD" wp14:editId="3B80BDB8">
-            <wp:extent cx="2402487" cy="3752850"/>
-            <wp:effectExtent l="0" t="0" r="0" b="0"/>
-            <wp:docPr id="5" name="Picture 5"/>
-            <wp:cNvGraphicFramePr>
-              <a:graphicFrameLocks xmlns:a="http://schemas.openxmlformats.org/drawingml/2006/main" noChangeAspect="1"/>
-            </wp:cNvGraphicFramePr>
-            <a:graphic xmlns:a="http://schemas.openxmlformats.org/drawingml/2006/main">
-              <a:graphicData uri="http://schemas.openxmlformats.org/drawingml/2006/picture">
-                <pic:pic xmlns:pic="http://schemas.openxmlformats.org/drawingml/2006/picture">
-                  <pic:nvPicPr>
-                    <pic:cNvPr id="0" name="Picture 4"/>
                     <pic:cNvPicPr>
                       <a:picLocks noChangeAspect="1" noChangeArrowheads="1"/>
                     </pic:cNvPicPr>
@@ -3664,7 +3962,70 @@
                   <pic:spPr bwMode="auto">
                     <a:xfrm>
                       <a:off x="0" y="0"/>
-                      <a:ext cx="2415661" cy="3773428"/>
+                      <a:ext cx="3104515" cy="1514475"/>
+                    </a:xfrm>
+                    <a:prstGeom prst="rect">
+                      <a:avLst/>
+                    </a:prstGeom>
+                    <a:noFill/>
+                    <a:ln>
+                      <a:noFill/>
+                    </a:ln>
+                  </pic:spPr>
+                </pic:pic>
+              </a:graphicData>
+            </a:graphic>
+            <wp14:sizeRelH relativeFrom="page">
+              <wp14:pctWidth>0</wp14:pctWidth>
+            </wp14:sizeRelH>
+            <wp14:sizeRelV relativeFrom="page">
+              <wp14:pctHeight>0</wp14:pctHeight>
+            </wp14:sizeRelV>
+          </wp:anchor>
+        </w:drawing>
+      </w:r>
+      <w:r>
+        <w:rPr>
+          <w:rFonts w:ascii="Times New Roman" w:hAnsi="Times New Roman" w:cs="Times New Roman"/>
+          <w:noProof/>
+          <w:sz w:val="28"/>
+          <w:szCs w:val="28"/>
+          <w:vertAlign w:val="subscript"/>
+        </w:rPr>
+        <w:drawing>
+          <wp:inline distT="0" distB="0" distL="0" distR="0" wp14:anchorId="10DD7D1D" wp14:editId="15854CD5">
+            <wp:extent cx="2153920" cy="2923540"/>
+            <wp:effectExtent l="0" t="0" r="0" b="0"/>
+            <wp:docPr id="5" name="Picture 5"/>
+            <wp:cNvGraphicFramePr>
+              <a:graphicFrameLocks xmlns:a="http://schemas.openxmlformats.org/drawingml/2006/main" noChangeAspect="1"/>
+            </wp:cNvGraphicFramePr>
+            <a:graphic xmlns:a="http://schemas.openxmlformats.org/drawingml/2006/main">
+              <a:graphicData uri="http://schemas.openxmlformats.org/drawingml/2006/picture">
+                <pic:pic xmlns:pic="http://schemas.openxmlformats.org/drawingml/2006/picture">
+                  <pic:nvPicPr>
+                    <pic:cNvPr id="0" name="Picture 4"/>
+                    <pic:cNvPicPr>
+                      <a:picLocks noChangeAspect="1" noChangeArrowheads="1"/>
+                    </pic:cNvPicPr>
+                  </pic:nvPicPr>
+                  <pic:blipFill>
+                    <a:blip r:embed="rId9">
+                      <a:extLst>
+                        <a:ext uri="{28A0092B-C50C-407E-A947-70E740481C1C}">
+                          <a14:useLocalDpi xmlns:a14="http://schemas.microsoft.com/office/drawing/2010/main" val="0"/>
+                        </a:ext>
+                      </a:extLst>
+                    </a:blip>
+                    <a:srcRect/>
+                    <a:stretch>
+                      <a:fillRect/>
+                    </a:stretch>
+                  </pic:blipFill>
+                  <pic:spPr bwMode="auto">
+                    <a:xfrm>
+                      <a:off x="0" y="0"/>
+                      <a:ext cx="2153920" cy="2923540"/>
                     </a:xfrm>
                     <a:prstGeom prst="rect">
                       <a:avLst/>
@@ -3688,6 +4049,7 @@
           <w:rFonts w:ascii="Times New Roman" w:hAnsi="Times New Roman" w:cs="Times New Roman"/>
           <w:sz w:val="28"/>
           <w:szCs w:val="28"/>
+          <w:vertAlign w:val="subscript"/>
         </w:rPr>
       </w:pPr>
     </w:p>
@@ -3811,144 +4173,164 @@
     </w:p>
     <w:p>
       <w:pPr>
-        <w:ind w:firstLine="720"/>
-        <w:rPr>
-          <w:rFonts w:ascii="Times New Roman" w:hAnsi="Times New Roman" w:cs="Times New Roman"/>
-          <w:sz w:val="28"/>
-          <w:szCs w:val="28"/>
-        </w:rPr>
-      </w:pPr>
-    </w:p>
-    <w:p>
-      <w:pPr>
-        <w:ind w:firstLine="720"/>
-        <w:rPr>
-          <w:rFonts w:ascii="Times New Roman" w:hAnsi="Times New Roman" w:cs="Times New Roman"/>
-          <w:sz w:val="28"/>
-          <w:szCs w:val="28"/>
-        </w:rPr>
-      </w:pPr>
-      <w:r>
-        <w:rPr>
-          <w:rFonts w:ascii="Times New Roman" w:hAnsi="Times New Roman" w:cs="Times New Roman"/>
-          <w:sz w:val="28"/>
-          <w:szCs w:val="28"/>
-        </w:rPr>
-        <w:t xml:space="preserve">Se </w:t>
-      </w:r>
-      <w:proofErr w:type="spellStart"/>
-      <w:r>
-        <w:rPr>
-          <w:rFonts w:ascii="Times New Roman" w:hAnsi="Times New Roman" w:cs="Times New Roman"/>
-          <w:sz w:val="28"/>
-          <w:szCs w:val="28"/>
-        </w:rPr>
-        <w:t>seteaz</w:t>
-      </w:r>
-      <w:r>
-        <w:rPr>
-          <w:rFonts w:ascii="Times New Roman" w:hAnsi="Times New Roman" w:cs="Times New Roman"/>
-          <w:sz w:val="28"/>
-          <w:szCs w:val="28"/>
-        </w:rPr>
-        <w:t>ă</w:t>
-      </w:r>
-      <w:proofErr w:type="spellEnd"/>
-      <w:r>
-        <w:rPr>
-          <w:rFonts w:ascii="Times New Roman" w:hAnsi="Times New Roman" w:cs="Times New Roman"/>
-          <w:sz w:val="28"/>
-          <w:szCs w:val="28"/>
-        </w:rPr>
-        <w:t xml:space="preserve"> un timer care </w:t>
-      </w:r>
-      <w:proofErr w:type="spellStart"/>
-      <w:r>
-        <w:rPr>
-          <w:rFonts w:ascii="Times New Roman" w:hAnsi="Times New Roman" w:cs="Times New Roman"/>
-          <w:sz w:val="28"/>
-          <w:szCs w:val="28"/>
-        </w:rPr>
-        <w:t>genereaz</w:t>
-      </w:r>
-      <w:r>
-        <w:rPr>
-          <w:rFonts w:ascii="Times New Roman" w:hAnsi="Times New Roman" w:cs="Times New Roman"/>
-          <w:sz w:val="28"/>
-          <w:szCs w:val="28"/>
-        </w:rPr>
-        <w:t>ă</w:t>
-      </w:r>
-      <w:proofErr w:type="spellEnd"/>
-      <w:r>
-        <w:rPr>
-          <w:rFonts w:ascii="Times New Roman" w:hAnsi="Times New Roman" w:cs="Times New Roman"/>
-          <w:sz w:val="28"/>
-          <w:szCs w:val="28"/>
-        </w:rPr>
-        <w:t xml:space="preserve"> un</w:t>
-      </w:r>
-      <w:r>
-        <w:rPr>
-          <w:rFonts w:ascii="Times New Roman" w:hAnsi="Times New Roman" w:cs="Times New Roman"/>
-          <w:sz w:val="28"/>
-          <w:szCs w:val="28"/>
-        </w:rPr>
-        <w:t xml:space="preserve"> semnal</w:t>
-      </w:r>
-      <w:bookmarkStart w:id="1" w:name="_GoBack"/>
-      <w:bookmarkEnd w:id="1"/>
-      <w:r>
-        <w:rPr>
-          <w:rFonts w:ascii="Times New Roman" w:hAnsi="Times New Roman" w:cs="Times New Roman"/>
-          <w:sz w:val="28"/>
-          <w:szCs w:val="28"/>
-        </w:rPr>
-        <w:t xml:space="preserve"> PWM </w:t>
-      </w:r>
-      <w:proofErr w:type="spellStart"/>
-      <w:r>
-        <w:rPr>
-          <w:rFonts w:ascii="Times New Roman" w:hAnsi="Times New Roman" w:cs="Times New Roman"/>
-          <w:sz w:val="28"/>
-          <w:szCs w:val="28"/>
-        </w:rPr>
-        <w:t>ce</w:t>
-      </w:r>
-      <w:proofErr w:type="spellEnd"/>
-      <w:r>
-        <w:rPr>
-          <w:rFonts w:ascii="Times New Roman" w:hAnsi="Times New Roman" w:cs="Times New Roman"/>
-          <w:sz w:val="28"/>
-          <w:szCs w:val="28"/>
-        </w:rPr>
-        <w:t xml:space="preserve"> se </w:t>
-      </w:r>
-      <w:proofErr w:type="spellStart"/>
-      <w:r>
-        <w:rPr>
-          <w:rFonts w:ascii="Times New Roman" w:hAnsi="Times New Roman" w:cs="Times New Roman"/>
-          <w:sz w:val="28"/>
-          <w:szCs w:val="28"/>
-        </w:rPr>
-        <w:t>aplic</w:t>
-      </w:r>
-      <w:r>
-        <w:rPr>
-          <w:rFonts w:ascii="Times New Roman" w:hAnsi="Times New Roman" w:cs="Times New Roman"/>
-          <w:sz w:val="28"/>
-          <w:szCs w:val="28"/>
-        </w:rPr>
-        <w:t>ă</w:t>
-      </w:r>
-      <w:proofErr w:type="spellEnd"/>
-      <w:r>
-        <w:rPr>
-          <w:rFonts w:ascii="Times New Roman" w:hAnsi="Times New Roman" w:cs="Times New Roman"/>
-          <w:sz w:val="28"/>
-          <w:szCs w:val="28"/>
-        </w:rPr>
-        <w:t xml:space="preserve"> pe </w:t>
+        <w:rPr>
+          <w:rFonts w:ascii="Times New Roman" w:hAnsi="Times New Roman" w:cs="Times New Roman"/>
+          <w:sz w:val="28"/>
+          <w:szCs w:val="28"/>
+        </w:rPr>
+      </w:pPr>
+      <w:r>
+        <w:rPr>
+          <w:rFonts w:ascii="Times New Roman" w:hAnsi="Times New Roman" w:cs="Times New Roman"/>
+          <w:sz w:val="28"/>
+          <w:szCs w:val="28"/>
+        </w:rPr>
+        <w:tab/>
+        <w:t xml:space="preserve">Cu </w:t>
+      </w:r>
+      <w:proofErr w:type="spellStart"/>
+      <w:r>
+        <w:rPr>
+          <w:rFonts w:ascii="Times New Roman" w:hAnsi="Times New Roman" w:cs="Times New Roman"/>
+          <w:sz w:val="28"/>
+          <w:szCs w:val="28"/>
+        </w:rPr>
+        <w:t>ajutorul</w:t>
+      </w:r>
+      <w:proofErr w:type="spellEnd"/>
+      <w:r>
+        <w:rPr>
+          <w:rFonts w:ascii="Times New Roman" w:hAnsi="Times New Roman" w:cs="Times New Roman"/>
+          <w:sz w:val="28"/>
+          <w:szCs w:val="28"/>
+        </w:rPr>
+        <w:t xml:space="preserve"> </w:t>
+      </w:r>
+      <w:proofErr w:type="spellStart"/>
+      <w:r>
+        <w:rPr>
+          <w:rFonts w:ascii="Times New Roman" w:hAnsi="Times New Roman" w:cs="Times New Roman"/>
+          <w:sz w:val="28"/>
+          <w:szCs w:val="28"/>
+        </w:rPr>
+        <w:t>unui</w:t>
+      </w:r>
+      <w:proofErr w:type="spellEnd"/>
+      <w:r>
+        <w:rPr>
+          <w:rFonts w:ascii="Times New Roman" w:hAnsi="Times New Roman" w:cs="Times New Roman"/>
+          <w:sz w:val="28"/>
+          <w:szCs w:val="28"/>
+        </w:rPr>
+        <w:t xml:space="preserve"> timer se </w:t>
+      </w:r>
+      <w:proofErr w:type="spellStart"/>
+      <w:r>
+        <w:rPr>
+          <w:rFonts w:ascii="Times New Roman" w:hAnsi="Times New Roman" w:cs="Times New Roman"/>
+          <w:sz w:val="28"/>
+          <w:szCs w:val="28"/>
+        </w:rPr>
+        <w:t>genereaza</w:t>
+      </w:r>
+      <w:proofErr w:type="spellEnd"/>
+      <w:r>
+        <w:rPr>
+          <w:rFonts w:ascii="Times New Roman" w:hAnsi="Times New Roman" w:cs="Times New Roman"/>
+          <w:sz w:val="28"/>
+          <w:szCs w:val="28"/>
+        </w:rPr>
+        <w:t xml:space="preserve"> </w:t>
+      </w:r>
+      <w:proofErr w:type="spellStart"/>
+      <w:r>
+        <w:rPr>
+          <w:rFonts w:ascii="Times New Roman" w:hAnsi="Times New Roman" w:cs="Times New Roman"/>
+          <w:sz w:val="28"/>
+          <w:szCs w:val="28"/>
+        </w:rPr>
+        <w:t>impulsuri</w:t>
+      </w:r>
+      <w:proofErr w:type="spellEnd"/>
+      <w:r>
+        <w:rPr>
+          <w:rFonts w:ascii="Times New Roman" w:hAnsi="Times New Roman" w:cs="Times New Roman"/>
+          <w:sz w:val="28"/>
+          <w:szCs w:val="28"/>
+        </w:rPr>
+        <w:t xml:space="preserve"> la </w:t>
+      </w:r>
+      <w:proofErr w:type="spellStart"/>
+      <w:r>
+        <w:rPr>
+          <w:rFonts w:ascii="Times New Roman" w:hAnsi="Times New Roman" w:cs="Times New Roman"/>
+          <w:sz w:val="28"/>
+          <w:szCs w:val="28"/>
+        </w:rPr>
+        <w:t>anumite</w:t>
+      </w:r>
+      <w:proofErr w:type="spellEnd"/>
+      <w:r>
+        <w:rPr>
+          <w:rFonts w:ascii="Times New Roman" w:hAnsi="Times New Roman" w:cs="Times New Roman"/>
+          <w:sz w:val="28"/>
+          <w:szCs w:val="28"/>
+        </w:rPr>
+        <w:t xml:space="preserve"> </w:t>
+      </w:r>
+      <w:proofErr w:type="spellStart"/>
+      <w:r>
+        <w:rPr>
+          <w:rFonts w:ascii="Times New Roman" w:hAnsi="Times New Roman" w:cs="Times New Roman"/>
+          <w:sz w:val="28"/>
+          <w:szCs w:val="28"/>
+        </w:rPr>
+        <w:t>intervale</w:t>
+      </w:r>
+      <w:proofErr w:type="spellEnd"/>
+      <w:r>
+        <w:rPr>
+          <w:rFonts w:ascii="Times New Roman" w:hAnsi="Times New Roman" w:cs="Times New Roman"/>
+          <w:sz w:val="28"/>
+          <w:szCs w:val="28"/>
+        </w:rPr>
+        <w:t xml:space="preserve"> de </w:t>
+      </w:r>
+      <w:proofErr w:type="spellStart"/>
+      <w:r>
+        <w:rPr>
+          <w:rFonts w:ascii="Times New Roman" w:hAnsi="Times New Roman" w:cs="Times New Roman"/>
+          <w:sz w:val="28"/>
+          <w:szCs w:val="28"/>
+        </w:rPr>
+        <w:t>timp</w:t>
+      </w:r>
+      <w:proofErr w:type="spellEnd"/>
+      <w:r>
+        <w:rPr>
+          <w:rFonts w:ascii="Times New Roman" w:hAnsi="Times New Roman" w:cs="Times New Roman"/>
+          <w:sz w:val="28"/>
+          <w:szCs w:val="28"/>
+        </w:rPr>
+        <w:t xml:space="preserve">, </w:t>
+      </w:r>
+      <w:proofErr w:type="spellStart"/>
+      <w:r>
+        <w:rPr>
+          <w:rFonts w:ascii="Times New Roman" w:hAnsi="Times New Roman" w:cs="Times New Roman"/>
+          <w:sz w:val="28"/>
+          <w:szCs w:val="28"/>
+        </w:rPr>
+        <w:t>aplicate</w:t>
+      </w:r>
+      <w:proofErr w:type="spellEnd"/>
+      <w:r>
+        <w:rPr>
+          <w:rFonts w:ascii="Times New Roman" w:hAnsi="Times New Roman" w:cs="Times New Roman"/>
+          <w:sz w:val="28"/>
+          <w:szCs w:val="28"/>
+        </w:rPr>
+        <w:t xml:space="preserve"> la </w:t>
       </w:r>
       <w:proofErr w:type="spellStart"/>
       <w:r>
@@ -3984,18 +4366,44 @@
           <w:sz w:val="28"/>
           <w:szCs w:val="28"/>
         </w:rPr>
+        <w:t xml:space="preserve"> </w:t>
+      </w:r>
+      <w:proofErr w:type="spellStart"/>
+      <w:r>
+        <w:rPr>
+          <w:rFonts w:ascii="Times New Roman" w:hAnsi="Times New Roman" w:cs="Times New Roman"/>
+          <w:sz w:val="28"/>
+          <w:szCs w:val="28"/>
+        </w:rPr>
+        <w:t>pentru</w:t>
+      </w:r>
+      <w:proofErr w:type="spellEnd"/>
+      <w:r>
+        <w:rPr>
+          <w:rFonts w:ascii="Times New Roman" w:hAnsi="Times New Roman" w:cs="Times New Roman"/>
+          <w:sz w:val="28"/>
+          <w:szCs w:val="28"/>
+        </w:rPr>
+        <w:t xml:space="preserve"> al </w:t>
+      </w:r>
+      <w:proofErr w:type="spellStart"/>
+      <w:r>
+        <w:rPr>
+          <w:rFonts w:ascii="Times New Roman" w:hAnsi="Times New Roman" w:cs="Times New Roman"/>
+          <w:sz w:val="28"/>
+          <w:szCs w:val="28"/>
+        </w:rPr>
+        <w:t>activa</w:t>
+      </w:r>
+      <w:proofErr w:type="spellEnd"/>
+      <w:r>
+        <w:rPr>
+          <w:rFonts w:ascii="Times New Roman" w:hAnsi="Times New Roman" w:cs="Times New Roman"/>
+          <w:sz w:val="28"/>
+          <w:szCs w:val="28"/>
+        </w:rPr>
         <w:t>.</w:t>
       </w:r>
-    </w:p>
-    <w:p>
-      <w:pPr>
-        <w:ind w:firstLine="720"/>
-        <w:rPr>
-          <w:rFonts w:ascii="Times New Roman" w:hAnsi="Times New Roman" w:cs="Times New Roman"/>
-          <w:sz w:val="28"/>
-          <w:szCs w:val="28"/>
-        </w:rPr>
-      </w:pPr>
     </w:p>
     <w:p>
       <w:pPr>
@@ -4964,13 +5372,13 @@
     <w:name w:val="Normal"/>
     <w:qFormat/>
   </w:style>
-  <w:style w:type="character" w:default="1" w:styleId="DefaultParagraphFont">
+  <w:style w:type="character" w:default="1" w:styleId="Fontdeparagrafimplicit">
     <w:name w:val="Default Paragraph Font"/>
     <w:uiPriority w:val="1"/>
     <w:semiHidden/>
     <w:unhideWhenUsed/>
   </w:style>
-  <w:style w:type="table" w:default="1" w:styleId="TableNormal">
+  <w:style w:type="table" w:default="1" w:styleId="TabelNormal">
     <w:name w:val="Normal Table"/>
     <w:uiPriority w:val="99"/>
     <w:semiHidden/>
@@ -4985,13 +5393,13 @@
       </w:tblCellMar>
     </w:tblPr>
   </w:style>
-  <w:style w:type="numbering" w:default="1" w:styleId="NoList">
+  <w:style w:type="numbering" w:default="1" w:styleId="FrListare">
     <w:name w:val="No List"/>
     <w:uiPriority w:val="99"/>
     <w:semiHidden/>
     <w:unhideWhenUsed/>
   </w:style>
-  <w:style w:type="paragraph" w:styleId="ListParagraph">
+  <w:style w:type="paragraph" w:styleId="Listparagraf">
     <w:name w:val="List Paragraph"/>
     <w:basedOn w:val="Normal"/>
     <w:uiPriority w:val="34"/>
@@ -5002,9 +5410,9 @@
       <w:contextualSpacing/>
     </w:pPr>
   </w:style>
-  <w:style w:type="character" w:styleId="PlaceholderText">
+  <w:style w:type="character" w:styleId="Textsubstituent">
     <w:name w:val="Placeholder Text"/>
-    <w:basedOn w:val="DefaultParagraphFont"/>
+    <w:basedOn w:val="Fontdeparagrafimplicit"/>
     <w:uiPriority w:val="99"/>
     <w:semiHidden/>
     <w:rsid w:val="00833F83"/>

--- a/SI (1).docx
+++ b/SI (1).docx
@@ -43,29 +43,32 @@
           <w:szCs w:val="48"/>
         </w:rPr>
       </w:pPr>
+      <w:proofErr w:type="spellStart"/>
       <w:r>
         <w:rPr>
           <w:rFonts w:ascii="Times New Roman" w:hAnsi="Times New Roman" w:cs="Times New Roman"/>
           <w:sz w:val="48"/>
           <w:szCs w:val="48"/>
         </w:rPr>
-        <w:t>Redresor monoalternan</w:t>
-      </w:r>
+        <w:t>Redresor</w:t>
+      </w:r>
+      <w:proofErr w:type="spellEnd"/>
       <w:r>
         <w:rPr>
           <w:rFonts w:ascii="Times New Roman" w:hAnsi="Times New Roman" w:cs="Times New Roman"/>
           <w:sz w:val="48"/>
           <w:szCs w:val="48"/>
         </w:rPr>
-        <w:t>ţ</w:t>
-      </w:r>
+        <w:t xml:space="preserve"> </w:t>
+      </w:r>
+      <w:proofErr w:type="spellStart"/>
       <w:r>
         <w:rPr>
           <w:rFonts w:ascii="Times New Roman" w:hAnsi="Times New Roman" w:cs="Times New Roman"/>
           <w:sz w:val="48"/>
           <w:szCs w:val="48"/>
         </w:rPr>
-        <w:t>ă</w:t>
+        <w:t>monoalternan</w:t>
       </w:r>
       <w:r>
         <w:rPr>
@@ -73,8 +76,35 @@
           <w:sz w:val="48"/>
           <w:szCs w:val="48"/>
         </w:rPr>
-        <w:t xml:space="preserve"> cu tiristor</w:t>
-      </w:r>
+        <w:t>ţ</w:t>
+      </w:r>
+      <w:r>
+        <w:rPr>
+          <w:rFonts w:ascii="Times New Roman" w:hAnsi="Times New Roman" w:cs="Times New Roman"/>
+          <w:sz w:val="48"/>
+          <w:szCs w:val="48"/>
+        </w:rPr>
+        <w:t>ă</w:t>
+      </w:r>
+      <w:proofErr w:type="spellEnd"/>
+      <w:r>
+        <w:rPr>
+          <w:rFonts w:ascii="Times New Roman" w:hAnsi="Times New Roman" w:cs="Times New Roman"/>
+          <w:sz w:val="48"/>
+          <w:szCs w:val="48"/>
+        </w:rPr>
+        <w:t xml:space="preserve"> cu </w:t>
+      </w:r>
+      <w:proofErr w:type="spellStart"/>
+      <w:r>
+        <w:rPr>
+          <w:rFonts w:ascii="Times New Roman" w:hAnsi="Times New Roman" w:cs="Times New Roman"/>
+          <w:sz w:val="48"/>
+          <w:szCs w:val="48"/>
+        </w:rPr>
+        <w:t>tiristor</w:t>
+      </w:r>
+      <w:proofErr w:type="spellEnd"/>
     </w:p>
     <w:p>
       <w:pPr>
@@ -91,8 +121,54 @@
           <w:sz w:val="36"/>
           <w:szCs w:val="36"/>
         </w:rPr>
-        <w:t>la disciplina Sisteme Încorporate</w:t>
-      </w:r>
+        <w:t xml:space="preserve">la </w:t>
+      </w:r>
+      <w:proofErr w:type="spellStart"/>
+      <w:r>
+        <w:rPr>
+          <w:rFonts w:ascii="Times New Roman" w:hAnsi="Times New Roman" w:cs="Times New Roman"/>
+          <w:sz w:val="36"/>
+          <w:szCs w:val="36"/>
+        </w:rPr>
+        <w:t>disciplina</w:t>
+      </w:r>
+      <w:proofErr w:type="spellEnd"/>
+      <w:r>
+        <w:rPr>
+          <w:rFonts w:ascii="Times New Roman" w:hAnsi="Times New Roman" w:cs="Times New Roman"/>
+          <w:sz w:val="36"/>
+          <w:szCs w:val="36"/>
+        </w:rPr>
+        <w:t xml:space="preserve"> </w:t>
+      </w:r>
+      <w:proofErr w:type="spellStart"/>
+      <w:r>
+        <w:rPr>
+          <w:rFonts w:ascii="Times New Roman" w:hAnsi="Times New Roman" w:cs="Times New Roman"/>
+          <w:sz w:val="36"/>
+          <w:szCs w:val="36"/>
+        </w:rPr>
+        <w:t>Sisteme</w:t>
+      </w:r>
+      <w:proofErr w:type="spellEnd"/>
+      <w:r>
+        <w:rPr>
+          <w:rFonts w:ascii="Times New Roman" w:hAnsi="Times New Roman" w:cs="Times New Roman"/>
+          <w:sz w:val="36"/>
+          <w:szCs w:val="36"/>
+        </w:rPr>
+        <w:t xml:space="preserve"> </w:t>
+      </w:r>
+      <w:proofErr w:type="spellStart"/>
+      <w:r>
+        <w:rPr>
+          <w:rFonts w:ascii="Times New Roman" w:hAnsi="Times New Roman" w:cs="Times New Roman"/>
+          <w:sz w:val="36"/>
+          <w:szCs w:val="36"/>
+        </w:rPr>
+        <w:t>Încorporate</w:t>
+      </w:r>
+      <w:proofErr w:type="spellEnd"/>
     </w:p>
     <w:p>
       <w:pPr>
@@ -139,7 +215,25 @@
           <w:sz w:val="36"/>
           <w:szCs w:val="36"/>
         </w:rPr>
-        <w:t>An universitar 2018-2019</w:t>
+        <w:t xml:space="preserve">An </w:t>
+      </w:r>
+      <w:proofErr w:type="spellStart"/>
+      <w:r>
+        <w:rPr>
+          <w:rFonts w:ascii="Times New Roman" w:hAnsi="Times New Roman" w:cs="Times New Roman"/>
+          <w:sz w:val="36"/>
+          <w:szCs w:val="36"/>
+        </w:rPr>
+        <w:t>universitar</w:t>
+      </w:r>
+      <w:proofErr w:type="spellEnd"/>
+      <w:r>
+        <w:rPr>
+          <w:rFonts w:ascii="Times New Roman" w:hAnsi="Times New Roman" w:cs="Times New Roman"/>
+          <w:sz w:val="36"/>
+          <w:szCs w:val="36"/>
+        </w:rPr>
+        <w:t xml:space="preserve"> 2018-2019</w:t>
       </w:r>
     </w:p>
     <w:p>
@@ -168,13 +262,59 @@
           <w:szCs w:val="28"/>
         </w:rPr>
       </w:pPr>
-      <w:r>
-        <w:rPr>
-          <w:rFonts w:ascii="Times New Roman" w:hAnsi="Times New Roman" w:cs="Times New Roman"/>
-          <w:sz w:val="28"/>
-          <w:szCs w:val="28"/>
-        </w:rPr>
-        <w:t>Echipa de proiectare a programului: E115</w:t>
+      <w:proofErr w:type="spellStart"/>
+      <w:r>
+        <w:rPr>
+          <w:rFonts w:ascii="Times New Roman" w:hAnsi="Times New Roman" w:cs="Times New Roman"/>
+          <w:sz w:val="28"/>
+          <w:szCs w:val="28"/>
+        </w:rPr>
+        <w:t>Echipa</w:t>
+      </w:r>
+      <w:proofErr w:type="spellEnd"/>
+      <w:r>
+        <w:rPr>
+          <w:rFonts w:ascii="Times New Roman" w:hAnsi="Times New Roman" w:cs="Times New Roman"/>
+          <w:sz w:val="28"/>
+          <w:szCs w:val="28"/>
+        </w:rPr>
+        <w:t xml:space="preserve"> de </w:t>
+      </w:r>
+      <w:proofErr w:type="spellStart"/>
+      <w:r>
+        <w:rPr>
+          <w:rFonts w:ascii="Times New Roman" w:hAnsi="Times New Roman" w:cs="Times New Roman"/>
+          <w:sz w:val="28"/>
+          <w:szCs w:val="28"/>
+        </w:rPr>
+        <w:t>proiectare</w:t>
+      </w:r>
+      <w:proofErr w:type="spellEnd"/>
+      <w:r>
+        <w:rPr>
+          <w:rFonts w:ascii="Times New Roman" w:hAnsi="Times New Roman" w:cs="Times New Roman"/>
+          <w:sz w:val="28"/>
+          <w:szCs w:val="28"/>
+        </w:rPr>
+        <w:t xml:space="preserve"> a </w:t>
+      </w:r>
+      <w:proofErr w:type="spellStart"/>
+      <w:r>
+        <w:rPr>
+          <w:rFonts w:ascii="Times New Roman" w:hAnsi="Times New Roman" w:cs="Times New Roman"/>
+          <w:sz w:val="28"/>
+          <w:szCs w:val="28"/>
+        </w:rPr>
+        <w:t>programului</w:t>
+      </w:r>
+      <w:proofErr w:type="spellEnd"/>
+      <w:r>
+        <w:rPr>
+          <w:rFonts w:ascii="Times New Roman" w:hAnsi="Times New Roman" w:cs="Times New Roman"/>
+          <w:sz w:val="28"/>
+          <w:szCs w:val="28"/>
+        </w:rPr>
+        <w:t>: E115</w:t>
       </w:r>
     </w:p>
     <w:p>
@@ -185,13 +325,41 @@
           <w:szCs w:val="28"/>
         </w:rPr>
       </w:pPr>
-      <w:r>
-        <w:rPr>
-          <w:rFonts w:ascii="Times New Roman" w:hAnsi="Times New Roman" w:cs="Times New Roman"/>
-          <w:sz w:val="28"/>
-          <w:szCs w:val="28"/>
-        </w:rPr>
-        <w:t>Membrii echipei:</w:t>
+      <w:proofErr w:type="spellStart"/>
+      <w:r>
+        <w:rPr>
+          <w:rFonts w:ascii="Times New Roman" w:hAnsi="Times New Roman" w:cs="Times New Roman"/>
+          <w:sz w:val="28"/>
+          <w:szCs w:val="28"/>
+        </w:rPr>
+        <w:t>Membrii</w:t>
+      </w:r>
+      <w:proofErr w:type="spellEnd"/>
+      <w:r>
+        <w:rPr>
+          <w:rFonts w:ascii="Times New Roman" w:hAnsi="Times New Roman" w:cs="Times New Roman"/>
+          <w:sz w:val="28"/>
+          <w:szCs w:val="28"/>
+        </w:rPr>
+        <w:t xml:space="preserve"> </w:t>
+      </w:r>
+      <w:proofErr w:type="spellStart"/>
+      <w:r>
+        <w:rPr>
+          <w:rFonts w:ascii="Times New Roman" w:hAnsi="Times New Roman" w:cs="Times New Roman"/>
+          <w:sz w:val="28"/>
+          <w:szCs w:val="28"/>
+        </w:rPr>
+        <w:t>echipei</w:t>
+      </w:r>
+      <w:proofErr w:type="spellEnd"/>
+      <w:r>
+        <w:rPr>
+          <w:rFonts w:ascii="Times New Roman" w:hAnsi="Times New Roman" w:cs="Times New Roman"/>
+          <w:sz w:val="28"/>
+          <w:szCs w:val="28"/>
+        </w:rPr>
+        <w:t>:</w:t>
       </w:r>
       <w:r>
         <w:rPr>
@@ -235,7 +403,25 @@
           <w:sz w:val="28"/>
           <w:szCs w:val="28"/>
         </w:rPr>
-        <w:t xml:space="preserve"> an 3, </w:t>
+        <w:t xml:space="preserve"> </w:t>
+      </w:r>
+      <w:proofErr w:type="gramStart"/>
+      <w:r>
+        <w:rPr>
+          <w:rFonts w:ascii="Times New Roman" w:hAnsi="Times New Roman" w:cs="Times New Roman"/>
+          <w:sz w:val="28"/>
+          <w:szCs w:val="28"/>
+        </w:rPr>
+        <w:t>an</w:t>
+      </w:r>
+      <w:proofErr w:type="gramEnd"/>
+      <w:r>
+        <w:rPr>
+          <w:rFonts w:ascii="Times New Roman" w:hAnsi="Times New Roman" w:cs="Times New Roman"/>
+          <w:sz w:val="28"/>
+          <w:szCs w:val="28"/>
+        </w:rPr>
+        <w:t xml:space="preserve"> 3, </w:t>
       </w:r>
       <w:r>
         <w:rPr>
@@ -323,7 +509,25 @@
           <w:sz w:val="28"/>
           <w:szCs w:val="28"/>
         </w:rPr>
-        <w:t xml:space="preserve"> an 3,</w:t>
+        <w:t xml:space="preserve"> </w:t>
+      </w:r>
+      <w:proofErr w:type="gramStart"/>
+      <w:r>
+        <w:rPr>
+          <w:rFonts w:ascii="Times New Roman" w:hAnsi="Times New Roman" w:cs="Times New Roman"/>
+          <w:sz w:val="28"/>
+          <w:szCs w:val="28"/>
+        </w:rPr>
+        <w:t>an</w:t>
+      </w:r>
+      <w:proofErr w:type="gramEnd"/>
+      <w:r>
+        <w:rPr>
+          <w:rFonts w:ascii="Times New Roman" w:hAnsi="Times New Roman" w:cs="Times New Roman"/>
+          <w:sz w:val="28"/>
+          <w:szCs w:val="28"/>
+        </w:rPr>
+        <w:t xml:space="preserve"> 3,</w:t>
       </w:r>
       <w:r>
         <w:rPr>
@@ -395,7 +599,25 @@
           <w:sz w:val="28"/>
           <w:szCs w:val="28"/>
         </w:rPr>
-        <w:t xml:space="preserve"> an 3, 1/1</w:t>
+        <w:t xml:space="preserve"> </w:t>
+      </w:r>
+      <w:proofErr w:type="gramStart"/>
+      <w:r>
+        <w:rPr>
+          <w:rFonts w:ascii="Times New Roman" w:hAnsi="Times New Roman" w:cs="Times New Roman"/>
+          <w:sz w:val="28"/>
+          <w:szCs w:val="28"/>
+        </w:rPr>
+        <w:t>an</w:t>
+      </w:r>
+      <w:proofErr w:type="gramEnd"/>
+      <w:r>
+        <w:rPr>
+          <w:rFonts w:ascii="Times New Roman" w:hAnsi="Times New Roman" w:cs="Times New Roman"/>
+          <w:sz w:val="28"/>
+          <w:szCs w:val="28"/>
+        </w:rPr>
+        <w:t xml:space="preserve"> 3, 1/1</w:t>
       </w:r>
     </w:p>
     <w:p>
@@ -412,7 +634,43 @@
           <w:sz w:val="28"/>
           <w:szCs w:val="28"/>
         </w:rPr>
-        <w:t>Data depunerii proiectului: xx.12.2018</w:t>
+        <w:t xml:space="preserve">Data </w:t>
+      </w:r>
+      <w:proofErr w:type="spellStart"/>
+      <w:r>
+        <w:rPr>
+          <w:rFonts w:ascii="Times New Roman" w:hAnsi="Times New Roman" w:cs="Times New Roman"/>
+          <w:sz w:val="28"/>
+          <w:szCs w:val="28"/>
+        </w:rPr>
+        <w:t>depunerii</w:t>
+      </w:r>
+      <w:proofErr w:type="spellEnd"/>
+      <w:r>
+        <w:rPr>
+          <w:rFonts w:ascii="Times New Roman" w:hAnsi="Times New Roman" w:cs="Times New Roman"/>
+          <w:sz w:val="28"/>
+          <w:szCs w:val="28"/>
+        </w:rPr>
+        <w:t xml:space="preserve"> </w:t>
+      </w:r>
+      <w:proofErr w:type="spellStart"/>
+      <w:r>
+        <w:rPr>
+          <w:rFonts w:ascii="Times New Roman" w:hAnsi="Times New Roman" w:cs="Times New Roman"/>
+          <w:sz w:val="28"/>
+          <w:szCs w:val="28"/>
+        </w:rPr>
+        <w:t>proiectului</w:t>
+      </w:r>
+      <w:proofErr w:type="spellEnd"/>
+      <w:r>
+        <w:rPr>
+          <w:rFonts w:ascii="Times New Roman" w:hAnsi="Times New Roman" w:cs="Times New Roman"/>
+          <w:sz w:val="28"/>
+          <w:szCs w:val="28"/>
+        </w:rPr>
+        <w:t>: xx.12.2018</w:t>
       </w:r>
     </w:p>
     <w:p>
@@ -429,8 +687,36 @@
           <w:sz w:val="28"/>
           <w:szCs w:val="28"/>
         </w:rPr>
-        <w:t>Nota de autoevaluare a proiectului</w:t>
-      </w:r>
+        <w:t xml:space="preserve">Nota de </w:t>
+      </w:r>
+      <w:proofErr w:type="spellStart"/>
+      <w:r>
+        <w:rPr>
+          <w:rFonts w:ascii="Times New Roman" w:hAnsi="Times New Roman" w:cs="Times New Roman"/>
+          <w:sz w:val="28"/>
+          <w:szCs w:val="28"/>
+        </w:rPr>
+        <w:t>autoevaluare</w:t>
+      </w:r>
+      <w:proofErr w:type="spellEnd"/>
+      <w:r>
+        <w:rPr>
+          <w:rFonts w:ascii="Times New Roman" w:hAnsi="Times New Roman" w:cs="Times New Roman"/>
+          <w:sz w:val="28"/>
+          <w:szCs w:val="28"/>
+        </w:rPr>
+        <w:t xml:space="preserve"> a </w:t>
+      </w:r>
+      <w:proofErr w:type="spellStart"/>
+      <w:r>
+        <w:rPr>
+          <w:rFonts w:ascii="Times New Roman" w:hAnsi="Times New Roman" w:cs="Times New Roman"/>
+          <w:sz w:val="28"/>
+          <w:szCs w:val="28"/>
+        </w:rPr>
+        <w:t>proiectului</w:t>
+      </w:r>
+      <w:proofErr w:type="spellEnd"/>
     </w:p>
     <w:p>
       <w:pPr>
@@ -447,7 +733,107 @@
           <w:sz w:val="28"/>
           <w:szCs w:val="28"/>
         </w:rPr>
-        <w:t>- privind modul de realizare a structurii proiectului : ____</w:t>
+        <w:t xml:space="preserve">- </w:t>
+      </w:r>
+      <w:proofErr w:type="spellStart"/>
+      <w:r>
+        <w:rPr>
+          <w:rFonts w:ascii="Times New Roman" w:hAnsi="Times New Roman" w:cs="Times New Roman"/>
+          <w:sz w:val="28"/>
+          <w:szCs w:val="28"/>
+        </w:rPr>
+        <w:t>privind</w:t>
+      </w:r>
+      <w:proofErr w:type="spellEnd"/>
+      <w:r>
+        <w:rPr>
+          <w:rFonts w:ascii="Times New Roman" w:hAnsi="Times New Roman" w:cs="Times New Roman"/>
+          <w:sz w:val="28"/>
+          <w:szCs w:val="28"/>
+        </w:rPr>
+        <w:t xml:space="preserve"> </w:t>
+      </w:r>
+      <w:proofErr w:type="spellStart"/>
+      <w:r>
+        <w:rPr>
+          <w:rFonts w:ascii="Times New Roman" w:hAnsi="Times New Roman" w:cs="Times New Roman"/>
+          <w:sz w:val="28"/>
+          <w:szCs w:val="28"/>
+        </w:rPr>
+        <w:t>modul</w:t>
+      </w:r>
+      <w:proofErr w:type="spellEnd"/>
+      <w:r>
+        <w:rPr>
+          <w:rFonts w:ascii="Times New Roman" w:hAnsi="Times New Roman" w:cs="Times New Roman"/>
+          <w:sz w:val="28"/>
+          <w:szCs w:val="28"/>
+        </w:rPr>
+        <w:t xml:space="preserve"> de </w:t>
+      </w:r>
+      <w:proofErr w:type="spellStart"/>
+      <w:r>
+        <w:rPr>
+          <w:rFonts w:ascii="Times New Roman" w:hAnsi="Times New Roman" w:cs="Times New Roman"/>
+          <w:sz w:val="28"/>
+          <w:szCs w:val="28"/>
+        </w:rPr>
+        <w:t>realizare</w:t>
+      </w:r>
+      <w:proofErr w:type="spellEnd"/>
+      <w:r>
+        <w:rPr>
+          <w:rFonts w:ascii="Times New Roman" w:hAnsi="Times New Roman" w:cs="Times New Roman"/>
+          <w:sz w:val="28"/>
+          <w:szCs w:val="28"/>
+        </w:rPr>
+        <w:t xml:space="preserve"> a </w:t>
+      </w:r>
+      <w:proofErr w:type="spellStart"/>
+      <w:r>
+        <w:rPr>
+          <w:rFonts w:ascii="Times New Roman" w:hAnsi="Times New Roman" w:cs="Times New Roman"/>
+          <w:sz w:val="28"/>
+          <w:szCs w:val="28"/>
+        </w:rPr>
+        <w:t>structurii</w:t>
+      </w:r>
+      <w:proofErr w:type="spellEnd"/>
+      <w:r>
+        <w:rPr>
+          <w:rFonts w:ascii="Times New Roman" w:hAnsi="Times New Roman" w:cs="Times New Roman"/>
+          <w:sz w:val="28"/>
+          <w:szCs w:val="28"/>
+        </w:rPr>
+        <w:t xml:space="preserve"> </w:t>
+      </w:r>
+      <w:proofErr w:type="spellStart"/>
+      <w:proofErr w:type="gramStart"/>
+      <w:r>
+        <w:rPr>
+          <w:rFonts w:ascii="Times New Roman" w:hAnsi="Times New Roman" w:cs="Times New Roman"/>
+          <w:sz w:val="28"/>
+          <w:szCs w:val="28"/>
+        </w:rPr>
+        <w:t>proiectului</w:t>
+      </w:r>
+      <w:proofErr w:type="spellEnd"/>
+      <w:r>
+        <w:rPr>
+          <w:rFonts w:ascii="Times New Roman" w:hAnsi="Times New Roman" w:cs="Times New Roman"/>
+          <w:sz w:val="28"/>
+          <w:szCs w:val="28"/>
+        </w:rPr>
+        <w:t xml:space="preserve"> :</w:t>
+      </w:r>
+      <w:proofErr w:type="gramEnd"/>
+      <w:r>
+        <w:rPr>
+          <w:rFonts w:ascii="Times New Roman" w:hAnsi="Times New Roman" w:cs="Times New Roman"/>
+          <w:sz w:val="28"/>
+          <w:szCs w:val="28"/>
+        </w:rPr>
+        <w:t xml:space="preserve"> ____</w:t>
       </w:r>
     </w:p>
     <w:p>
@@ -465,7 +851,71 @@
           <w:sz w:val="28"/>
           <w:szCs w:val="28"/>
         </w:rPr>
-        <w:t>- privind funcţionarea programului : ____</w:t>
+        <w:t xml:space="preserve">- </w:t>
+      </w:r>
+      <w:proofErr w:type="spellStart"/>
+      <w:r>
+        <w:rPr>
+          <w:rFonts w:ascii="Times New Roman" w:hAnsi="Times New Roman" w:cs="Times New Roman"/>
+          <w:sz w:val="28"/>
+          <w:szCs w:val="28"/>
+        </w:rPr>
+        <w:t>privind</w:t>
+      </w:r>
+      <w:proofErr w:type="spellEnd"/>
+      <w:r>
+        <w:rPr>
+          <w:rFonts w:ascii="Times New Roman" w:hAnsi="Times New Roman" w:cs="Times New Roman"/>
+          <w:sz w:val="28"/>
+          <w:szCs w:val="28"/>
+        </w:rPr>
+        <w:t xml:space="preserve"> </w:t>
+      </w:r>
+      <w:proofErr w:type="spellStart"/>
+      <w:r>
+        <w:rPr>
+          <w:rFonts w:ascii="Times New Roman" w:hAnsi="Times New Roman" w:cs="Times New Roman"/>
+          <w:sz w:val="28"/>
+          <w:szCs w:val="28"/>
+        </w:rPr>
+        <w:t>funcţionarea</w:t>
+      </w:r>
+      <w:proofErr w:type="spellEnd"/>
+      <w:r>
+        <w:rPr>
+          <w:rFonts w:ascii="Times New Roman" w:hAnsi="Times New Roman" w:cs="Times New Roman"/>
+          <w:sz w:val="28"/>
+          <w:szCs w:val="28"/>
+        </w:rPr>
+        <w:t xml:space="preserve"> </w:t>
+      </w:r>
+      <w:proofErr w:type="spellStart"/>
+      <w:proofErr w:type="gramStart"/>
+      <w:r>
+        <w:rPr>
+          <w:rFonts w:ascii="Times New Roman" w:hAnsi="Times New Roman" w:cs="Times New Roman"/>
+          <w:sz w:val="28"/>
+          <w:szCs w:val="28"/>
+        </w:rPr>
+        <w:t>programului</w:t>
+      </w:r>
+      <w:proofErr w:type="spellEnd"/>
+      <w:r>
+        <w:rPr>
+          <w:rFonts w:ascii="Times New Roman" w:hAnsi="Times New Roman" w:cs="Times New Roman"/>
+          <w:sz w:val="28"/>
+          <w:szCs w:val="28"/>
+        </w:rPr>
+        <w:t xml:space="preserve"> :</w:t>
+      </w:r>
+      <w:proofErr w:type="gramEnd"/>
+      <w:r>
+        <w:rPr>
+          <w:rFonts w:ascii="Times New Roman" w:hAnsi="Times New Roman" w:cs="Times New Roman"/>
+          <w:sz w:val="28"/>
+          <w:szCs w:val="28"/>
+        </w:rPr>
+        <w:t xml:space="preserve"> ____</w:t>
       </w:r>
     </w:p>
     <w:p>
@@ -476,13 +926,59 @@
           <w:szCs w:val="28"/>
         </w:rPr>
       </w:pPr>
-      <w:r>
-        <w:rPr>
-          <w:rFonts w:ascii="Times New Roman" w:hAnsi="Times New Roman" w:cs="Times New Roman"/>
-          <w:sz w:val="28"/>
-          <w:szCs w:val="28"/>
-        </w:rPr>
-        <w:t>Conţinutul proiectului predat:</w:t>
+      <w:proofErr w:type="spellStart"/>
+      <w:r>
+        <w:rPr>
+          <w:rFonts w:ascii="Times New Roman" w:hAnsi="Times New Roman" w:cs="Times New Roman"/>
+          <w:sz w:val="28"/>
+          <w:szCs w:val="28"/>
+        </w:rPr>
+        <w:t>Conţinutul</w:t>
+      </w:r>
+      <w:proofErr w:type="spellEnd"/>
+      <w:r>
+        <w:rPr>
+          <w:rFonts w:ascii="Times New Roman" w:hAnsi="Times New Roman" w:cs="Times New Roman"/>
+          <w:sz w:val="28"/>
+          <w:szCs w:val="28"/>
+        </w:rPr>
+        <w:t xml:space="preserve"> </w:t>
+      </w:r>
+      <w:proofErr w:type="spellStart"/>
+      <w:r>
+        <w:rPr>
+          <w:rFonts w:ascii="Times New Roman" w:hAnsi="Times New Roman" w:cs="Times New Roman"/>
+          <w:sz w:val="28"/>
+          <w:szCs w:val="28"/>
+        </w:rPr>
+        <w:t>proiectului</w:t>
+      </w:r>
+      <w:proofErr w:type="spellEnd"/>
+      <w:r>
+        <w:rPr>
+          <w:rFonts w:ascii="Times New Roman" w:hAnsi="Times New Roman" w:cs="Times New Roman"/>
+          <w:sz w:val="28"/>
+          <w:szCs w:val="28"/>
+        </w:rPr>
+        <w:t xml:space="preserve"> </w:t>
+      </w:r>
+      <w:proofErr w:type="spellStart"/>
+      <w:r>
+        <w:rPr>
+          <w:rFonts w:ascii="Times New Roman" w:hAnsi="Times New Roman" w:cs="Times New Roman"/>
+          <w:sz w:val="28"/>
+          <w:szCs w:val="28"/>
+        </w:rPr>
+        <w:t>predat</w:t>
+      </w:r>
+      <w:proofErr w:type="spellEnd"/>
+      <w:r>
+        <w:rPr>
+          <w:rFonts w:ascii="Times New Roman" w:hAnsi="Times New Roman" w:cs="Times New Roman"/>
+          <w:sz w:val="28"/>
+          <w:szCs w:val="28"/>
+        </w:rPr>
+        <w:t>:</w:t>
       </w:r>
     </w:p>
     <w:p>
@@ -500,7 +996,97 @@
           <w:sz w:val="28"/>
           <w:szCs w:val="28"/>
         </w:rPr>
-        <w:t>- Dosar listat al proiectului cu prima pagină completată: ____</w:t>
+        <w:t xml:space="preserve">- </w:t>
+      </w:r>
+      <w:proofErr w:type="spellStart"/>
+      <w:r>
+        <w:rPr>
+          <w:rFonts w:ascii="Times New Roman" w:hAnsi="Times New Roman" w:cs="Times New Roman"/>
+          <w:sz w:val="28"/>
+          <w:szCs w:val="28"/>
+        </w:rPr>
+        <w:t>Dosar</w:t>
+      </w:r>
+      <w:proofErr w:type="spellEnd"/>
+      <w:r>
+        <w:rPr>
+          <w:rFonts w:ascii="Times New Roman" w:hAnsi="Times New Roman" w:cs="Times New Roman"/>
+          <w:sz w:val="28"/>
+          <w:szCs w:val="28"/>
+        </w:rPr>
+        <w:t xml:space="preserve"> </w:t>
+      </w:r>
+      <w:proofErr w:type="spellStart"/>
+      <w:r>
+        <w:rPr>
+          <w:rFonts w:ascii="Times New Roman" w:hAnsi="Times New Roman" w:cs="Times New Roman"/>
+          <w:sz w:val="28"/>
+          <w:szCs w:val="28"/>
+        </w:rPr>
+        <w:t>listat</w:t>
+      </w:r>
+      <w:proofErr w:type="spellEnd"/>
+      <w:r>
+        <w:rPr>
+          <w:rFonts w:ascii="Times New Roman" w:hAnsi="Times New Roman" w:cs="Times New Roman"/>
+          <w:sz w:val="28"/>
+          <w:szCs w:val="28"/>
+        </w:rPr>
+        <w:t xml:space="preserve"> al </w:t>
+      </w:r>
+      <w:proofErr w:type="spellStart"/>
+      <w:r>
+        <w:rPr>
+          <w:rFonts w:ascii="Times New Roman" w:hAnsi="Times New Roman" w:cs="Times New Roman"/>
+          <w:sz w:val="28"/>
+          <w:szCs w:val="28"/>
+        </w:rPr>
+        <w:t>proiectului</w:t>
+      </w:r>
+      <w:proofErr w:type="spellEnd"/>
+      <w:r>
+        <w:rPr>
+          <w:rFonts w:ascii="Times New Roman" w:hAnsi="Times New Roman" w:cs="Times New Roman"/>
+          <w:sz w:val="28"/>
+          <w:szCs w:val="28"/>
+        </w:rPr>
+        <w:t xml:space="preserve"> cu prima </w:t>
+      </w:r>
+      <w:proofErr w:type="spellStart"/>
+      <w:r>
+        <w:rPr>
+          <w:rFonts w:ascii="Times New Roman" w:hAnsi="Times New Roman" w:cs="Times New Roman"/>
+          <w:sz w:val="28"/>
+          <w:szCs w:val="28"/>
+        </w:rPr>
+        <w:t>pagină</w:t>
+      </w:r>
+      <w:proofErr w:type="spellEnd"/>
+      <w:r>
+        <w:rPr>
+          <w:rFonts w:ascii="Times New Roman" w:hAnsi="Times New Roman" w:cs="Times New Roman"/>
+          <w:sz w:val="28"/>
+          <w:szCs w:val="28"/>
+        </w:rPr>
+        <w:t xml:space="preserve"> </w:t>
+      </w:r>
+      <w:proofErr w:type="spellStart"/>
+      <w:r>
+        <w:rPr>
+          <w:rFonts w:ascii="Times New Roman" w:hAnsi="Times New Roman" w:cs="Times New Roman"/>
+          <w:sz w:val="28"/>
+          <w:szCs w:val="28"/>
+        </w:rPr>
+        <w:t>completată</w:t>
+      </w:r>
+      <w:proofErr w:type="spellEnd"/>
+      <w:r>
+        <w:rPr>
+          <w:rFonts w:ascii="Times New Roman" w:hAnsi="Times New Roman" w:cs="Times New Roman"/>
+          <w:sz w:val="28"/>
+          <w:szCs w:val="28"/>
+        </w:rPr>
+        <w:t>: ____</w:t>
       </w:r>
     </w:p>
     <w:p>
@@ -518,7 +1104,53 @@
           <w:sz w:val="28"/>
           <w:szCs w:val="28"/>
         </w:rPr>
-        <w:t>- CD / DVD cu forma electronică doc / pdf a proiectului : ____</w:t>
+        <w:t xml:space="preserve">- CD / DVD cu forma </w:t>
+      </w:r>
+      <w:proofErr w:type="spellStart"/>
+      <w:r>
+        <w:rPr>
+          <w:rFonts w:ascii="Times New Roman" w:hAnsi="Times New Roman" w:cs="Times New Roman"/>
+          <w:sz w:val="28"/>
+          <w:szCs w:val="28"/>
+        </w:rPr>
+        <w:t>electronică</w:t>
+      </w:r>
+      <w:proofErr w:type="spellEnd"/>
+      <w:r>
+        <w:rPr>
+          <w:rFonts w:ascii="Times New Roman" w:hAnsi="Times New Roman" w:cs="Times New Roman"/>
+          <w:sz w:val="28"/>
+          <w:szCs w:val="28"/>
+        </w:rPr>
+        <w:t xml:space="preserve"> doc / pdf a </w:t>
+      </w:r>
+      <w:proofErr w:type="spellStart"/>
+      <w:proofErr w:type="gramStart"/>
+      <w:r>
+        <w:rPr>
+          <w:rFonts w:ascii="Times New Roman" w:hAnsi="Times New Roman" w:cs="Times New Roman"/>
+          <w:sz w:val="28"/>
+          <w:szCs w:val="28"/>
+        </w:rPr>
+        <w:t>proiectului</w:t>
+      </w:r>
+      <w:proofErr w:type="spellEnd"/>
+      <w:r>
+        <w:rPr>
+          <w:rFonts w:ascii="Times New Roman" w:hAnsi="Times New Roman" w:cs="Times New Roman"/>
+          <w:sz w:val="28"/>
+          <w:szCs w:val="28"/>
+        </w:rPr>
+        <w:t xml:space="preserve"> :</w:t>
+      </w:r>
+      <w:proofErr w:type="gramEnd"/>
+      <w:r>
+        <w:rPr>
+          <w:rFonts w:ascii="Times New Roman" w:hAnsi="Times New Roman" w:cs="Times New Roman"/>
+          <w:sz w:val="28"/>
+          <w:szCs w:val="28"/>
+        </w:rPr>
+        <w:t xml:space="preserve"> ____</w:t>
       </w:r>
     </w:p>
     <w:p>
@@ -539,8 +1171,79 @@
           <w:szCs w:val="32"/>
         </w:rPr>
         <w:lastRenderedPageBreak/>
-        <w:t>Cap.1 Tema şi datele de proiectare</w:t>
-      </w:r>
+        <w:t xml:space="preserve">Cap.1 </w:t>
+      </w:r>
+      <w:proofErr w:type="spellStart"/>
+      <w:r>
+        <w:rPr>
+          <w:rFonts w:ascii="Times New Roman" w:hAnsi="Times New Roman" w:cs="Times New Roman"/>
+          <w:i/>
+          <w:sz w:val="32"/>
+          <w:szCs w:val="32"/>
+        </w:rPr>
+        <w:t>Tema</w:t>
+      </w:r>
+      <w:proofErr w:type="spellEnd"/>
+      <w:r>
+        <w:rPr>
+          <w:rFonts w:ascii="Times New Roman" w:hAnsi="Times New Roman" w:cs="Times New Roman"/>
+          <w:i/>
+          <w:sz w:val="32"/>
+          <w:szCs w:val="32"/>
+        </w:rPr>
+        <w:t xml:space="preserve"> </w:t>
+      </w:r>
+      <w:proofErr w:type="spellStart"/>
+      <w:r>
+        <w:rPr>
+          <w:rFonts w:ascii="Times New Roman" w:hAnsi="Times New Roman" w:cs="Times New Roman"/>
+          <w:i/>
+          <w:sz w:val="32"/>
+          <w:szCs w:val="32"/>
+        </w:rPr>
+        <w:t>şi</w:t>
+      </w:r>
+      <w:proofErr w:type="spellEnd"/>
+      <w:r>
+        <w:rPr>
+          <w:rFonts w:ascii="Times New Roman" w:hAnsi="Times New Roman" w:cs="Times New Roman"/>
+          <w:i/>
+          <w:sz w:val="32"/>
+          <w:szCs w:val="32"/>
+        </w:rPr>
+        <w:t xml:space="preserve"> </w:t>
+      </w:r>
+      <w:proofErr w:type="spellStart"/>
+      <w:r>
+        <w:rPr>
+          <w:rFonts w:ascii="Times New Roman" w:hAnsi="Times New Roman" w:cs="Times New Roman"/>
+          <w:i/>
+          <w:sz w:val="32"/>
+          <w:szCs w:val="32"/>
+        </w:rPr>
+        <w:t>datele</w:t>
+      </w:r>
+      <w:proofErr w:type="spellEnd"/>
+      <w:r>
+        <w:rPr>
+          <w:rFonts w:ascii="Times New Roman" w:hAnsi="Times New Roman" w:cs="Times New Roman"/>
+          <w:i/>
+          <w:sz w:val="32"/>
+          <w:szCs w:val="32"/>
+        </w:rPr>
+        <w:t xml:space="preserve"> de </w:t>
+      </w:r>
+      <w:proofErr w:type="spellStart"/>
+      <w:r>
+        <w:rPr>
+          <w:rFonts w:ascii="Times New Roman" w:hAnsi="Times New Roman" w:cs="Times New Roman"/>
+          <w:i/>
+          <w:sz w:val="32"/>
+          <w:szCs w:val="32"/>
+        </w:rPr>
+        <w:t>proiectare</w:t>
+      </w:r>
+      <w:proofErr w:type="spellEnd"/>
     </w:p>
     <w:p>
       <w:pPr>
@@ -559,7 +1262,25 @@
           <w:sz w:val="28"/>
           <w:szCs w:val="28"/>
         </w:rPr>
-        <w:t>- Tipul de convertor</w:t>
+        <w:t xml:space="preserve">- </w:t>
+      </w:r>
+      <w:proofErr w:type="spellStart"/>
+      <w:r>
+        <w:rPr>
+          <w:rFonts w:ascii="Times New Roman" w:hAnsi="Times New Roman" w:cs="Times New Roman"/>
+          <w:sz w:val="28"/>
+          <w:szCs w:val="28"/>
+        </w:rPr>
+        <w:t>Tipul</w:t>
+      </w:r>
+      <w:proofErr w:type="spellEnd"/>
+      <w:r>
+        <w:rPr>
+          <w:rFonts w:ascii="Times New Roman" w:hAnsi="Times New Roman" w:cs="Times New Roman"/>
+          <w:sz w:val="28"/>
+          <w:szCs w:val="28"/>
+        </w:rPr>
+        <w:t xml:space="preserve"> de convertor</w:t>
       </w:r>
       <w:r>
         <w:rPr>
@@ -569,6 +1290,7 @@
         </w:rPr>
         <w:t xml:space="preserve">: </w:t>
       </w:r>
+      <w:proofErr w:type="spellStart"/>
       <w:r>
         <w:rPr>
           <w:rFonts w:ascii="Times New Roman" w:hAnsi="Times New Roman" w:cs="Times New Roman"/>
@@ -577,8 +1299,9 @@
           <w:sz w:val="28"/>
           <w:szCs w:val="28"/>
         </w:rPr>
-        <w:t>redresor monoalternan</w:t>
-      </w:r>
+        <w:t>redresor</w:t>
+      </w:r>
+      <w:proofErr w:type="spellEnd"/>
       <w:r>
         <w:rPr>
           <w:rFonts w:ascii="Times New Roman" w:hAnsi="Times New Roman" w:cs="Times New Roman"/>
@@ -586,10 +1309,32 @@
           <w:i/>
           <w:sz w:val="28"/>
           <w:szCs w:val="28"/>
+        </w:rPr>
+        <w:t xml:space="preserve"> </w:t>
+      </w:r>
+      <w:proofErr w:type="spellStart"/>
+      <w:r>
+        <w:rPr>
+          <w:rFonts w:ascii="Times New Roman" w:hAnsi="Times New Roman" w:cs="Times New Roman"/>
+          <w:b/>
+          <w:i/>
+          <w:sz w:val="28"/>
+          <w:szCs w:val="28"/>
+        </w:rPr>
+        <w:t>monoalternan</w:t>
+      </w:r>
+      <w:r>
+        <w:rPr>
+          <w:rFonts w:ascii="Times New Roman" w:hAnsi="Times New Roman" w:cs="Times New Roman"/>
+          <w:b/>
+          <w:i/>
+          <w:sz w:val="28"/>
+          <w:szCs w:val="28"/>
           <w:lang w:val="ro-RO"/>
         </w:rPr>
         <w:t>ță</w:t>
       </w:r>
+      <w:proofErr w:type="spellEnd"/>
     </w:p>
     <w:p>
       <w:pPr>
@@ -607,7 +1352,43 @@
           <w:sz w:val="28"/>
           <w:szCs w:val="28"/>
         </w:rPr>
-        <w:t>- Tipul de comutator static electronic</w:t>
+        <w:t xml:space="preserve">- </w:t>
+      </w:r>
+      <w:proofErr w:type="spellStart"/>
+      <w:r>
+        <w:rPr>
+          <w:rFonts w:ascii="Times New Roman" w:hAnsi="Times New Roman" w:cs="Times New Roman"/>
+          <w:sz w:val="28"/>
+          <w:szCs w:val="28"/>
+        </w:rPr>
+        <w:t>Tipul</w:t>
+      </w:r>
+      <w:proofErr w:type="spellEnd"/>
+      <w:r>
+        <w:rPr>
+          <w:rFonts w:ascii="Times New Roman" w:hAnsi="Times New Roman" w:cs="Times New Roman"/>
+          <w:sz w:val="28"/>
+          <w:szCs w:val="28"/>
+        </w:rPr>
+        <w:t xml:space="preserve"> de </w:t>
+      </w:r>
+      <w:proofErr w:type="spellStart"/>
+      <w:r>
+        <w:rPr>
+          <w:rFonts w:ascii="Times New Roman" w:hAnsi="Times New Roman" w:cs="Times New Roman"/>
+          <w:sz w:val="28"/>
+          <w:szCs w:val="28"/>
+        </w:rPr>
+        <w:t>comutator</w:t>
+      </w:r>
+      <w:proofErr w:type="spellEnd"/>
+      <w:r>
+        <w:rPr>
+          <w:rFonts w:ascii="Times New Roman" w:hAnsi="Times New Roman" w:cs="Times New Roman"/>
+          <w:sz w:val="28"/>
+          <w:szCs w:val="28"/>
+        </w:rPr>
+        <w:t xml:space="preserve"> static electronic</w:t>
       </w:r>
       <w:r>
         <w:rPr>
@@ -617,6 +1398,7 @@
         </w:rPr>
         <w:t xml:space="preserve">: </w:t>
       </w:r>
+      <w:proofErr w:type="spellStart"/>
       <w:r>
         <w:rPr>
           <w:rFonts w:ascii="Times New Roman" w:hAnsi="Times New Roman" w:cs="Times New Roman"/>
@@ -627,6 +1409,7 @@
         </w:rPr>
         <w:t>tiristor</w:t>
       </w:r>
+      <w:proofErr w:type="spellEnd"/>
     </w:p>
     <w:p>
       <w:pPr>
@@ -643,8 +1426,36 @@
           <w:sz w:val="28"/>
           <w:szCs w:val="28"/>
         </w:rPr>
-        <w:t>- Parametrii de proiectare</w:t>
-      </w:r>
+        <w:t xml:space="preserve">- </w:t>
+      </w:r>
+      <w:proofErr w:type="spellStart"/>
+      <w:r>
+        <w:rPr>
+          <w:rFonts w:ascii="Times New Roman" w:hAnsi="Times New Roman" w:cs="Times New Roman"/>
+          <w:sz w:val="28"/>
+          <w:szCs w:val="28"/>
+        </w:rPr>
+        <w:t>Parametrii</w:t>
+      </w:r>
+      <w:proofErr w:type="spellEnd"/>
+      <w:r>
+        <w:rPr>
+          <w:rFonts w:ascii="Times New Roman" w:hAnsi="Times New Roman" w:cs="Times New Roman"/>
+          <w:sz w:val="28"/>
+          <w:szCs w:val="28"/>
+        </w:rPr>
+        <w:t xml:space="preserve"> de </w:t>
+      </w:r>
+      <w:proofErr w:type="spellStart"/>
+      <w:r>
+        <w:rPr>
+          <w:rFonts w:ascii="Times New Roman" w:hAnsi="Times New Roman" w:cs="Times New Roman"/>
+          <w:sz w:val="28"/>
+          <w:szCs w:val="28"/>
+        </w:rPr>
+        <w:t>proiectare</w:t>
+      </w:r>
+      <w:proofErr w:type="spellEnd"/>
       <w:r>
         <w:rPr>
           <w:rFonts w:ascii="Times New Roman" w:hAnsi="Times New Roman" w:cs="Times New Roman"/>
@@ -789,7 +1600,55 @@
               <w:sz w:val="24"/>
               <w:szCs w:val="24"/>
             </w:rPr>
-            <m:t>=50 Hz</m:t>
+            <m:t>=</m:t>
+          </m:r>
+          <m:sSub>
+            <m:sSubPr>
+              <m:ctrlPr>
+                <w:rPr>
+                  <w:rFonts w:ascii="Cambria Math" w:hAnsi="Cambria Math" w:cs="Times New Roman"/>
+                  <w:i/>
+                  <w:sz w:val="24"/>
+                  <w:szCs w:val="24"/>
+                </w:rPr>
+              </m:ctrlPr>
+            </m:sSubPr>
+            <m:e>
+              <m:r>
+                <w:rPr>
+                  <w:rFonts w:ascii="Cambria Math" w:hAnsi="Cambria Math" w:cs="Times New Roman"/>
+                  <w:sz w:val="24"/>
+                  <w:szCs w:val="24"/>
+                </w:rPr>
+                <m:t>f</m:t>
+              </m:r>
+            </m:e>
+            <m:sub>
+              <m:r>
+                <w:rPr>
+                  <w:rFonts w:ascii="Cambria Math" w:hAnsi="Cambria Math" w:cs="Times New Roman"/>
+                  <w:sz w:val="24"/>
+                  <w:szCs w:val="24"/>
+                </w:rPr>
+                <m:t>2</m:t>
+              </m:r>
+            </m:sub>
+          </m:sSub>
+          <m:r>
+            <w:rPr>
+              <w:rFonts w:ascii="Cambria Math" w:hAnsi="Cambria Math" w:cs="Times New Roman"/>
+              <w:sz w:val="24"/>
+              <w:szCs w:val="24"/>
+            </w:rPr>
+            <m:t>=</m:t>
+          </m:r>
+          <m:r>
+            <w:rPr>
+              <w:rFonts w:ascii="Cambria Math" w:hAnsi="Cambria Math" w:cs="Times New Roman"/>
+              <w:sz w:val="24"/>
+              <w:szCs w:val="24"/>
+            </w:rPr>
+            <m:t>50 Hz</m:t>
           </m:r>
         </m:oMath>
       </m:oMathPara>
@@ -811,15 +1670,7 @@
               <w:sz w:val="24"/>
               <w:szCs w:val="24"/>
             </w:rPr>
-            <m:t>n</m:t>
-          </m:r>
-          <m:r>
-            <w:rPr>
-              <w:rFonts w:ascii="Cambria Math" w:hAnsi="Cambria Math" w:cs="Times New Roman"/>
-              <w:sz w:val="24"/>
-              <w:szCs w:val="24"/>
-            </w:rPr>
-            <m:t>=</m:t>
+            <m:t>n=</m:t>
           </m:r>
           <m:f>
             <m:fPr>
@@ -873,14 +1724,256 @@
           <w:szCs w:val="24"/>
         </w:rPr>
       </w:pPr>
-      <w:r>
+      <m:oMathPara>
+        <m:oMath>
+          <m:sSub>
+            <m:sSubPr>
+              <m:ctrlPr>
+                <w:rPr>
+                  <w:rFonts w:ascii="Cambria Math" w:eastAsiaTheme="minorEastAsia" w:hAnsi="Cambria Math" w:cs="Times New Roman"/>
+                  <w:i/>
+                  <w:sz w:val="24"/>
+                  <w:szCs w:val="24"/>
+                </w:rPr>
+              </m:ctrlPr>
+            </m:sSubPr>
+            <m:e>
+              <m:r>
+                <w:rPr>
+                  <w:rFonts w:ascii="Cambria Math" w:eastAsiaTheme="minorEastAsia" w:hAnsi="Cambria Math" w:cs="Times New Roman"/>
+                  <w:sz w:val="24"/>
+                  <w:szCs w:val="24"/>
+                </w:rPr>
+                <m:t>U</m:t>
+              </m:r>
+            </m:e>
+            <m:sub>
+              <m:r>
+                <w:rPr>
+                  <w:rFonts w:ascii="Cambria Math" w:eastAsiaTheme="minorEastAsia" w:hAnsi="Cambria Math" w:cs="Times New Roman"/>
+                  <w:sz w:val="24"/>
+                  <w:szCs w:val="24"/>
+                </w:rPr>
+                <m:t>2</m:t>
+              </m:r>
+            </m:sub>
+          </m:sSub>
+          <m:r>
+            <w:rPr>
+              <w:rFonts w:ascii="Cambria Math" w:eastAsiaTheme="minorEastAsia" w:hAnsi="Cambria Math" w:cs="Times New Roman"/>
+              <w:sz w:val="24"/>
+              <w:szCs w:val="24"/>
+            </w:rPr>
+            <m:t>=n</m:t>
+          </m:r>
+          <m:r>
+            <w:rPr>
+              <w:rFonts w:ascii="Cambria Math" w:hAnsi="Cambria Math" w:cs="Times New Roman"/>
+              <w:sz w:val="24"/>
+              <w:szCs w:val="24"/>
+            </w:rPr>
+            <m:t>∙</m:t>
+          </m:r>
+          <m:r>
+            <w:rPr>
+              <w:rFonts w:ascii="Cambria Math" w:hAnsi="Cambria Math" w:cs="Times New Roman"/>
+              <w:sz w:val="24"/>
+              <w:szCs w:val="24"/>
+            </w:rPr>
+            <m:t xml:space="preserve"> </m:t>
+          </m:r>
+          <m:sSub>
+            <m:sSubPr>
+              <m:ctrlPr>
+                <w:rPr>
+                  <w:rFonts w:ascii="Cambria Math" w:hAnsi="Cambria Math" w:cs="Times New Roman"/>
+                  <w:i/>
+                  <w:sz w:val="24"/>
+                  <w:szCs w:val="24"/>
+                </w:rPr>
+              </m:ctrlPr>
+            </m:sSubPr>
+            <m:e>
+              <m:r>
+                <w:rPr>
+                  <w:rFonts w:ascii="Cambria Math" w:hAnsi="Cambria Math" w:cs="Times New Roman"/>
+                  <w:sz w:val="24"/>
+                  <w:szCs w:val="24"/>
+                </w:rPr>
+                <m:t>U</m:t>
+              </m:r>
+            </m:e>
+            <m:sub>
+              <m:r>
+                <w:rPr>
+                  <w:rFonts w:ascii="Cambria Math" w:hAnsi="Cambria Math" w:cs="Times New Roman"/>
+                  <w:sz w:val="24"/>
+                  <w:szCs w:val="24"/>
+                </w:rPr>
+                <m:t>1</m:t>
+              </m:r>
+            </m:sub>
+          </m:sSub>
+          <m:r>
+            <w:rPr>
+              <w:rFonts w:ascii="Cambria Math" w:hAnsi="Cambria Math" w:cs="Times New Roman"/>
+              <w:sz w:val="24"/>
+              <w:szCs w:val="24"/>
+            </w:rPr>
+            <m:t xml:space="preserve">=460 </m:t>
+          </m:r>
+          <m:sSub>
+            <m:sSubPr>
+              <m:ctrlPr>
+                <w:rPr>
+                  <w:rFonts w:ascii="Cambria Math" w:hAnsi="Cambria Math" w:cs="Times New Roman"/>
+                  <w:i/>
+                  <w:sz w:val="24"/>
+                  <w:szCs w:val="24"/>
+                </w:rPr>
+              </m:ctrlPr>
+            </m:sSubPr>
+            <m:e>
+              <m:r>
+                <w:rPr>
+                  <w:rFonts w:ascii="Cambria Math" w:hAnsi="Cambria Math" w:cs="Times New Roman"/>
+                  <w:sz w:val="24"/>
+                  <w:szCs w:val="24"/>
+                </w:rPr>
+                <m:t>V</m:t>
+              </m:r>
+            </m:e>
+            <m:sub>
+              <m:r>
+                <w:rPr>
+                  <w:rFonts w:ascii="Cambria Math" w:hAnsi="Cambria Math" w:cs="Times New Roman"/>
+                  <w:sz w:val="24"/>
+                  <w:szCs w:val="24"/>
+                </w:rPr>
+                <m:t>ef</m:t>
+              </m:r>
+            </m:sub>
+          </m:sSub>
+        </m:oMath>
+      </m:oMathPara>
+    </w:p>
+    <w:p>
+      <w:pPr>
+        <w:ind w:left="720" w:firstLine="720"/>
         <w:rPr>
           <w:rFonts w:ascii="Times New Roman" w:eastAsiaTheme="minorEastAsia" w:hAnsi="Times New Roman" w:cs="Times New Roman"/>
           <w:sz w:val="24"/>
           <w:szCs w:val="24"/>
         </w:rPr>
-        <w:t>U2 = n*U1 =&gt; U2 = 460 Vef</w:t>
-      </w:r>
+      </w:pPr>
+      <m:oMathPara>
+        <m:oMath>
+          <m:sSub>
+            <m:sSubPr>
+              <m:ctrlPr>
+                <w:rPr>
+                  <w:rFonts w:ascii="Cambria Math" w:eastAsiaTheme="minorEastAsia" w:hAnsi="Cambria Math" w:cs="Times New Roman"/>
+                  <w:i/>
+                  <w:sz w:val="24"/>
+                  <w:szCs w:val="24"/>
+                </w:rPr>
+              </m:ctrlPr>
+            </m:sSubPr>
+            <m:e>
+              <m:r>
+                <w:rPr>
+                  <w:rFonts w:ascii="Cambria Math" w:eastAsiaTheme="minorEastAsia" w:hAnsi="Cambria Math" w:cs="Times New Roman"/>
+                  <w:sz w:val="24"/>
+                  <w:szCs w:val="24"/>
+                </w:rPr>
+                <m:t>U</m:t>
+              </m:r>
+            </m:e>
+            <m:sub>
+              <m:r>
+                <w:rPr>
+                  <w:rFonts w:ascii="Cambria Math" w:eastAsiaTheme="minorEastAsia" w:hAnsi="Cambria Math" w:cs="Times New Roman"/>
+                  <w:sz w:val="24"/>
+                  <w:szCs w:val="24"/>
+                </w:rPr>
+                <m:t>2max</m:t>
+              </m:r>
+            </m:sub>
+          </m:sSub>
+          <m:r>
+            <w:rPr>
+              <w:rFonts w:ascii="Cambria Math" w:eastAsiaTheme="minorEastAsia" w:hAnsi="Cambria Math" w:cs="Times New Roman"/>
+              <w:sz w:val="24"/>
+              <w:szCs w:val="24"/>
+            </w:rPr>
+            <m:t xml:space="preserve">= </m:t>
+          </m:r>
+          <m:sSub>
+            <m:sSubPr>
+              <m:ctrlPr>
+                <w:rPr>
+                  <w:rFonts w:ascii="Cambria Math" w:eastAsiaTheme="minorEastAsia" w:hAnsi="Cambria Math" w:cs="Times New Roman"/>
+                  <w:i/>
+                  <w:sz w:val="24"/>
+                  <w:szCs w:val="24"/>
+                </w:rPr>
+              </m:ctrlPr>
+            </m:sSubPr>
+            <m:e>
+              <m:r>
+                <w:rPr>
+                  <w:rFonts w:ascii="Cambria Math" w:eastAsiaTheme="minorEastAsia" w:hAnsi="Cambria Math" w:cs="Times New Roman"/>
+                  <w:sz w:val="24"/>
+                  <w:szCs w:val="24"/>
+                </w:rPr>
+                <m:t>U</m:t>
+              </m:r>
+            </m:e>
+            <m:sub>
+              <m:r>
+                <w:rPr>
+                  <w:rFonts w:ascii="Cambria Math" w:eastAsiaTheme="minorEastAsia" w:hAnsi="Cambria Math" w:cs="Times New Roman"/>
+                  <w:sz w:val="24"/>
+                  <w:szCs w:val="24"/>
+                </w:rPr>
+                <m:t>2</m:t>
+              </m:r>
+            </m:sub>
+          </m:sSub>
+          <m:rad>
+            <m:radPr>
+              <m:degHide m:val="1"/>
+              <m:ctrlPr>
+                <w:rPr>
+                  <w:rFonts w:ascii="Cambria Math" w:eastAsiaTheme="minorEastAsia" w:hAnsi="Cambria Math" w:cs="Times New Roman"/>
+                  <w:i/>
+                  <w:sz w:val="24"/>
+                  <w:szCs w:val="24"/>
+                </w:rPr>
+              </m:ctrlPr>
+            </m:radPr>
+            <m:deg/>
+            <m:e>
+              <m:r>
+                <w:rPr>
+                  <w:rFonts w:ascii="Cambria Math" w:eastAsiaTheme="minorEastAsia" w:hAnsi="Cambria Math" w:cs="Times New Roman"/>
+                  <w:sz w:val="24"/>
+                  <w:szCs w:val="24"/>
+                </w:rPr>
+                <m:t>2</m:t>
+              </m:r>
+            </m:e>
+          </m:rad>
+          <m:r>
+            <w:rPr>
+              <w:rFonts w:ascii="Cambria Math" w:eastAsiaTheme="minorEastAsia" w:hAnsi="Cambria Math" w:cs="Times New Roman"/>
+              <w:sz w:val="24"/>
+              <w:szCs w:val="24"/>
+            </w:rPr>
+            <m:t>=647 V</m:t>
+          </m:r>
+        </m:oMath>
+      </m:oMathPara>
     </w:p>
     <w:p>
       <w:pPr>
@@ -891,50 +1984,170 @@
           <w:szCs w:val="24"/>
         </w:rPr>
       </w:pPr>
-      <w:r>
-        <w:rPr>
-          <w:rFonts w:ascii="Times New Roman" w:eastAsiaTheme="minorEastAsia" w:hAnsi="Times New Roman" w:cs="Times New Roman"/>
-          <w:sz w:val="24"/>
-          <w:szCs w:val="24"/>
-        </w:rPr>
-        <w:t>U2max = U2 sqrt(2) = 647V</w:t>
-      </w:r>
-    </w:p>
-    <w:p>
-      <w:pPr>
-        <w:ind w:left="720" w:firstLine="720"/>
-        <w:rPr>
-          <w:rFonts w:ascii="Times New Roman" w:eastAsiaTheme="minorEastAsia" w:hAnsi="Times New Roman" w:cs="Times New Roman"/>
-          <w:sz w:val="24"/>
-          <w:szCs w:val="24"/>
-        </w:rPr>
-      </w:pPr>
-      <w:r>
-        <w:rPr>
-          <w:rFonts w:ascii="Times New Roman" w:eastAsiaTheme="minorEastAsia" w:hAnsi="Times New Roman" w:cs="Times New Roman"/>
-          <w:sz w:val="24"/>
-          <w:szCs w:val="24"/>
-        </w:rPr>
-        <w:t>F1 = f2 = 50Hz</w:t>
-      </w:r>
-    </w:p>
-    <w:p>
-      <w:pPr>
-        <w:ind w:left="720" w:firstLine="720"/>
-        <w:rPr>
-          <w:rFonts w:ascii="Times New Roman" w:eastAsiaTheme="minorEastAsia" w:hAnsi="Times New Roman" w:cs="Times New Roman"/>
-          <w:sz w:val="24"/>
-          <w:szCs w:val="24"/>
-        </w:rPr>
-      </w:pPr>
-      <w:r>
-        <w:rPr>
-          <w:rFonts w:ascii="Times New Roman" w:eastAsiaTheme="minorEastAsia" w:hAnsi="Times New Roman" w:cs="Times New Roman"/>
-          <w:sz w:val="24"/>
-          <w:szCs w:val="24"/>
-        </w:rPr>
-        <w:t>T1 = T2 = 1/F = 1/50 = 20ms</w:t>
-      </w:r>
+      <m:oMathPara>
+        <m:oMath>
+          <m:sSub>
+            <m:sSubPr>
+              <m:ctrlPr>
+                <w:rPr>
+                  <w:rFonts w:ascii="Cambria Math" w:eastAsiaTheme="minorEastAsia" w:hAnsi="Cambria Math" w:cs="Times New Roman"/>
+                  <w:i/>
+                  <w:sz w:val="24"/>
+                  <w:szCs w:val="24"/>
+                </w:rPr>
+              </m:ctrlPr>
+            </m:sSubPr>
+            <m:e>
+              <m:r>
+                <w:rPr>
+                  <w:rFonts w:ascii="Cambria Math" w:eastAsiaTheme="minorEastAsia" w:hAnsi="Cambria Math" w:cs="Times New Roman"/>
+                  <w:sz w:val="24"/>
+                  <w:szCs w:val="24"/>
+                </w:rPr>
+                <m:t>T</m:t>
+              </m:r>
+            </m:e>
+            <m:sub>
+              <m:r>
+                <w:rPr>
+                  <w:rFonts w:ascii="Cambria Math" w:eastAsiaTheme="minorEastAsia" w:hAnsi="Cambria Math" w:cs="Times New Roman"/>
+                  <w:sz w:val="24"/>
+                  <w:szCs w:val="24"/>
+                </w:rPr>
+                <m:t>1</m:t>
+              </m:r>
+            </m:sub>
+          </m:sSub>
+          <m:r>
+            <w:rPr>
+              <w:rFonts w:ascii="Cambria Math" w:eastAsiaTheme="minorEastAsia" w:hAnsi="Cambria Math" w:cs="Times New Roman"/>
+              <w:sz w:val="24"/>
+              <w:szCs w:val="24"/>
+            </w:rPr>
+            <m:t xml:space="preserve">= </m:t>
+          </m:r>
+          <m:sSub>
+            <m:sSubPr>
+              <m:ctrlPr>
+                <w:rPr>
+                  <w:rFonts w:ascii="Cambria Math" w:eastAsiaTheme="minorEastAsia" w:hAnsi="Cambria Math" w:cs="Times New Roman"/>
+                  <w:i/>
+                  <w:sz w:val="24"/>
+                  <w:szCs w:val="24"/>
+                </w:rPr>
+              </m:ctrlPr>
+            </m:sSubPr>
+            <m:e>
+              <m:r>
+                <w:rPr>
+                  <w:rFonts w:ascii="Cambria Math" w:eastAsiaTheme="minorEastAsia" w:hAnsi="Cambria Math" w:cs="Times New Roman"/>
+                  <w:sz w:val="24"/>
+                  <w:szCs w:val="24"/>
+                </w:rPr>
+                <m:t>T</m:t>
+              </m:r>
+            </m:e>
+            <m:sub>
+              <m:r>
+                <w:rPr>
+                  <w:rFonts w:ascii="Cambria Math" w:eastAsiaTheme="minorEastAsia" w:hAnsi="Cambria Math" w:cs="Times New Roman"/>
+                  <w:sz w:val="24"/>
+                  <w:szCs w:val="24"/>
+                </w:rPr>
+                <m:t>2</m:t>
+              </m:r>
+            </m:sub>
+          </m:sSub>
+          <m:r>
+            <w:rPr>
+              <w:rFonts w:ascii="Cambria Math" w:eastAsiaTheme="minorEastAsia" w:hAnsi="Cambria Math" w:cs="Times New Roman"/>
+              <w:sz w:val="24"/>
+              <w:szCs w:val="24"/>
+            </w:rPr>
+            <m:t xml:space="preserve">= </m:t>
+          </m:r>
+          <m:f>
+            <m:fPr>
+              <m:ctrlPr>
+                <w:rPr>
+                  <w:rFonts w:ascii="Cambria Math" w:eastAsiaTheme="minorEastAsia" w:hAnsi="Cambria Math" w:cs="Times New Roman"/>
+                  <w:i/>
+                  <w:sz w:val="24"/>
+                  <w:szCs w:val="24"/>
+                </w:rPr>
+              </m:ctrlPr>
+            </m:fPr>
+            <m:num>
+              <m:r>
+                <w:rPr>
+                  <w:rFonts w:ascii="Cambria Math" w:eastAsiaTheme="minorEastAsia" w:hAnsi="Cambria Math" w:cs="Times New Roman"/>
+                  <w:sz w:val="24"/>
+                  <w:szCs w:val="24"/>
+                </w:rPr>
+                <m:t>1</m:t>
+              </m:r>
+            </m:num>
+            <m:den>
+              <m:r>
+                <w:rPr>
+                  <w:rFonts w:ascii="Cambria Math" w:eastAsiaTheme="minorEastAsia" w:hAnsi="Cambria Math" w:cs="Times New Roman"/>
+                  <w:sz w:val="24"/>
+                  <w:szCs w:val="24"/>
+                </w:rPr>
+                <m:t>f</m:t>
+              </m:r>
+            </m:den>
+          </m:f>
+          <m:r>
+            <w:rPr>
+              <w:rFonts w:ascii="Cambria Math" w:eastAsiaTheme="minorEastAsia" w:hAnsi="Cambria Math" w:cs="Times New Roman"/>
+              <w:sz w:val="24"/>
+              <w:szCs w:val="24"/>
+            </w:rPr>
+            <m:t xml:space="preserve">= </m:t>
+          </m:r>
+          <m:f>
+            <m:fPr>
+              <m:ctrlPr>
+                <w:rPr>
+                  <w:rFonts w:ascii="Cambria Math" w:eastAsiaTheme="minorEastAsia" w:hAnsi="Cambria Math" w:cs="Times New Roman"/>
+                  <w:i/>
+                  <w:sz w:val="24"/>
+                  <w:szCs w:val="24"/>
+                </w:rPr>
+              </m:ctrlPr>
+            </m:fPr>
+            <m:num>
+              <m:r>
+                <w:rPr>
+                  <w:rFonts w:ascii="Cambria Math" w:eastAsiaTheme="minorEastAsia" w:hAnsi="Cambria Math" w:cs="Times New Roman"/>
+                  <w:sz w:val="24"/>
+                  <w:szCs w:val="24"/>
+                </w:rPr>
+                <m:t>1</m:t>
+              </m:r>
+            </m:num>
+            <m:den>
+              <m:r>
+                <w:rPr>
+                  <w:rFonts w:ascii="Cambria Math" w:eastAsiaTheme="minorEastAsia" w:hAnsi="Cambria Math" w:cs="Times New Roman"/>
+                  <w:sz w:val="24"/>
+                  <w:szCs w:val="24"/>
+                </w:rPr>
+                <m:t>50</m:t>
+              </m:r>
+            </m:den>
+          </m:f>
+          <m:r>
+            <w:rPr>
+              <w:rFonts w:ascii="Cambria Math" w:eastAsiaTheme="minorEastAsia" w:hAnsi="Cambria Math" w:cs="Times New Roman"/>
+              <w:sz w:val="24"/>
+              <w:szCs w:val="24"/>
+            </w:rPr>
+            <m:t>=20 ms</m:t>
+          </m:r>
+        </m:oMath>
+      </m:oMathPara>
     </w:p>
     <w:p>
       <w:pPr>
@@ -1097,10 +2310,26 @@
           <w:sz w:val="24"/>
           <w:szCs w:val="24"/>
         </w:rPr>
-        <w:t>= 1..9ms</w:t>
-      </w:r>
-      <w:bookmarkStart w:id="1" w:name="_GoBack"/>
-      <w:bookmarkEnd w:id="1"/>
+        <w:t xml:space="preserve">= </w:t>
+      </w:r>
+      <w:proofErr w:type="gramStart"/>
+      <w:r>
+        <w:rPr>
+          <w:rFonts w:ascii="Times New Roman" w:eastAsiaTheme="minorEastAsia" w:hAnsi="Times New Roman" w:cs="Times New Roman"/>
+          <w:sz w:val="24"/>
+          <w:szCs w:val="24"/>
+        </w:rPr>
+        <w:t>1..</w:t>
+      </w:r>
+      <w:proofErr w:type="gramEnd"/>
+      <w:r>
+        <w:rPr>
+          <w:rFonts w:ascii="Times New Roman" w:eastAsiaTheme="minorEastAsia" w:hAnsi="Times New Roman" w:cs="Times New Roman"/>
+          <w:sz w:val="24"/>
+          <w:szCs w:val="24"/>
+        </w:rPr>
+        <w:t>9ms</w:t>
+      </w:r>
     </w:p>
     <w:p>
       <w:pPr>
@@ -1155,6 +2384,8 @@
           </m:r>
         </m:oMath>
       </m:oMathPara>
+      <w:bookmarkStart w:id="1" w:name="_GoBack"/>
+      <w:bookmarkEnd w:id="1"/>
     </w:p>
     <w:p>
       <w:pPr>
@@ -1171,7 +2402,34 @@
           <w:sz w:val="28"/>
           <w:szCs w:val="28"/>
         </w:rPr>
-        <w:t>- Principiul de comand</w:t>
+        <w:t xml:space="preserve">- </w:t>
+      </w:r>
+      <w:proofErr w:type="spellStart"/>
+      <w:r>
+        <w:rPr>
+          <w:rFonts w:ascii="Times New Roman" w:hAnsi="Times New Roman" w:cs="Times New Roman"/>
+          <w:sz w:val="28"/>
+          <w:szCs w:val="28"/>
+        </w:rPr>
+        <w:t>Principiul</w:t>
+      </w:r>
+      <w:proofErr w:type="spellEnd"/>
+      <w:r>
+        <w:rPr>
+          <w:rFonts w:ascii="Times New Roman" w:hAnsi="Times New Roman" w:cs="Times New Roman"/>
+          <w:sz w:val="28"/>
+          <w:szCs w:val="28"/>
+        </w:rPr>
+        <w:t xml:space="preserve"> de </w:t>
+      </w:r>
+      <w:proofErr w:type="spellStart"/>
+      <w:r>
+        <w:rPr>
+          <w:rFonts w:ascii="Times New Roman" w:hAnsi="Times New Roman" w:cs="Times New Roman"/>
+          <w:sz w:val="28"/>
+          <w:szCs w:val="28"/>
+        </w:rPr>
+        <w:t>comand</w:t>
       </w:r>
       <w:bookmarkStart w:id="2" w:name="_Hlk531271015"/>
       <w:r>
@@ -1183,14 +2441,43 @@
         <w:t>ă</w:t>
       </w:r>
       <w:bookmarkEnd w:id="2"/>
-      <w:r>
-        <w:rPr>
-          <w:rFonts w:ascii="Times New Roman" w:hAnsi="Times New Roman" w:cs="Times New Roman"/>
-          <w:sz w:val="28"/>
-          <w:szCs w:val="28"/>
-        </w:rPr>
-        <w:t xml:space="preserve"> al comutatorului electronic de putere</w:t>
-      </w:r>
+      <w:proofErr w:type="spellEnd"/>
+      <w:r>
+        <w:rPr>
+          <w:rFonts w:ascii="Times New Roman" w:hAnsi="Times New Roman" w:cs="Times New Roman"/>
+          <w:sz w:val="28"/>
+          <w:szCs w:val="28"/>
+        </w:rPr>
+        <w:t xml:space="preserve"> al </w:t>
+      </w:r>
+      <w:proofErr w:type="spellStart"/>
+      <w:r>
+        <w:rPr>
+          <w:rFonts w:ascii="Times New Roman" w:hAnsi="Times New Roman" w:cs="Times New Roman"/>
+          <w:sz w:val="28"/>
+          <w:szCs w:val="28"/>
+        </w:rPr>
+        <w:t>comutatorului</w:t>
+      </w:r>
+      <w:proofErr w:type="spellEnd"/>
+      <w:r>
+        <w:rPr>
+          <w:rFonts w:ascii="Times New Roman" w:hAnsi="Times New Roman" w:cs="Times New Roman"/>
+          <w:sz w:val="28"/>
+          <w:szCs w:val="28"/>
+        </w:rPr>
+        <w:t xml:space="preserve"> electronic de </w:t>
+      </w:r>
+      <w:proofErr w:type="spellStart"/>
+      <w:r>
+        <w:rPr>
+          <w:rFonts w:ascii="Times New Roman" w:hAnsi="Times New Roman" w:cs="Times New Roman"/>
+          <w:sz w:val="28"/>
+          <w:szCs w:val="28"/>
+        </w:rPr>
+        <w:t>putere</w:t>
+      </w:r>
+      <w:proofErr w:type="spellEnd"/>
       <w:r>
         <w:rPr>
           <w:rFonts w:ascii="Times New Roman" w:hAnsi="Times New Roman" w:cs="Times New Roman"/>
@@ -1207,6 +2494,7 @@
         </w:rPr>
         <w:t xml:space="preserve"> </w:t>
       </w:r>
+      <w:proofErr w:type="spellStart"/>
       <w:r>
         <w:rPr>
           <w:rFonts w:ascii="Times New Roman" w:hAnsi="Times New Roman" w:cs="Times New Roman"/>
@@ -1217,6 +2505,7 @@
         </w:rPr>
         <w:t>comandă</w:t>
       </w:r>
+      <w:proofErr w:type="spellEnd"/>
       <w:r>
         <w:rPr>
           <w:rFonts w:ascii="Times New Roman" w:hAnsi="Times New Roman" w:cs="Times New Roman"/>
@@ -1225,8 +2514,9 @@
           <w:sz w:val="28"/>
           <w:szCs w:val="28"/>
         </w:rPr>
-        <w:t xml:space="preserve"> în </w:t>
-      </w:r>
+        <w:t xml:space="preserve"> </w:t>
+      </w:r>
+      <w:proofErr w:type="spellStart"/>
       <w:r>
         <w:rPr>
           <w:rFonts w:ascii="Times New Roman" w:hAnsi="Times New Roman" w:cs="Times New Roman"/>
@@ -1235,8 +2525,9 @@
           <w:sz w:val="28"/>
           <w:szCs w:val="28"/>
         </w:rPr>
-        <w:t>f</w:t>
-      </w:r>
+        <w:t>în</w:t>
+      </w:r>
+      <w:proofErr w:type="spellEnd"/>
       <w:r>
         <w:rPr>
           <w:rFonts w:ascii="Times New Roman" w:hAnsi="Times New Roman" w:cs="Times New Roman"/>
@@ -1245,8 +2536,30 @@
           <w:sz w:val="28"/>
           <w:szCs w:val="28"/>
         </w:rPr>
+        <w:t xml:space="preserve"> </w:t>
+      </w:r>
+      <w:proofErr w:type="spellStart"/>
+      <w:r>
+        <w:rPr>
+          <w:rFonts w:ascii="Times New Roman" w:hAnsi="Times New Roman" w:cs="Times New Roman"/>
+          <w:b/>
+          <w:i/>
+          <w:sz w:val="28"/>
+          <w:szCs w:val="28"/>
+        </w:rPr>
+        <w:t>f</w:t>
+      </w:r>
+      <w:r>
+        <w:rPr>
+          <w:rFonts w:ascii="Times New Roman" w:hAnsi="Times New Roman" w:cs="Times New Roman"/>
+          <w:b/>
+          <w:i/>
+          <w:sz w:val="28"/>
+          <w:szCs w:val="28"/>
+        </w:rPr>
         <w:t>ază</w:t>
       </w:r>
+      <w:proofErr w:type="spellEnd"/>
     </w:p>
     <w:p>
       <w:pPr>
@@ -1275,8 +2588,9 @@
           <w:sz w:val="32"/>
           <w:szCs w:val="32"/>
         </w:rPr>
-        <w:t>Cap.2 Prezentarea principiului de funcţionare al convertorului în legătură cu</w:t>
-      </w:r>
+        <w:t xml:space="preserve">Cap.2 </w:t>
+      </w:r>
+      <w:proofErr w:type="spellStart"/>
       <w:r>
         <w:rPr>
           <w:rFonts w:ascii="Times New Roman" w:hAnsi="Times New Roman" w:cs="Times New Roman"/>
@@ -1284,8 +2598,9 @@
           <w:sz w:val="32"/>
           <w:szCs w:val="32"/>
         </w:rPr>
-        <w:t xml:space="preserve"> </w:t>
-      </w:r>
+        <w:t>Prezentarea</w:t>
+      </w:r>
+      <w:proofErr w:type="spellEnd"/>
       <w:r>
         <w:rPr>
           <w:rFonts w:ascii="Times New Roman" w:hAnsi="Times New Roman" w:cs="Times New Roman"/>
@@ -1293,7 +2608,156 @@
           <w:sz w:val="32"/>
           <w:szCs w:val="32"/>
         </w:rPr>
-        <w:t>principiul de comandă.</w:t>
+        <w:t xml:space="preserve"> </w:t>
+      </w:r>
+      <w:proofErr w:type="spellStart"/>
+      <w:r>
+        <w:rPr>
+          <w:rFonts w:ascii="Times New Roman" w:hAnsi="Times New Roman" w:cs="Times New Roman"/>
+          <w:i/>
+          <w:sz w:val="32"/>
+          <w:szCs w:val="32"/>
+        </w:rPr>
+        <w:t>principiului</w:t>
+      </w:r>
+      <w:proofErr w:type="spellEnd"/>
+      <w:r>
+        <w:rPr>
+          <w:rFonts w:ascii="Times New Roman" w:hAnsi="Times New Roman" w:cs="Times New Roman"/>
+          <w:i/>
+          <w:sz w:val="32"/>
+          <w:szCs w:val="32"/>
+        </w:rPr>
+        <w:t xml:space="preserve"> de </w:t>
+      </w:r>
+      <w:proofErr w:type="spellStart"/>
+      <w:r>
+        <w:rPr>
+          <w:rFonts w:ascii="Times New Roman" w:hAnsi="Times New Roman" w:cs="Times New Roman"/>
+          <w:i/>
+          <w:sz w:val="32"/>
+          <w:szCs w:val="32"/>
+        </w:rPr>
+        <w:t>funcţionare</w:t>
+      </w:r>
+      <w:proofErr w:type="spellEnd"/>
+      <w:r>
+        <w:rPr>
+          <w:rFonts w:ascii="Times New Roman" w:hAnsi="Times New Roman" w:cs="Times New Roman"/>
+          <w:i/>
+          <w:sz w:val="32"/>
+          <w:szCs w:val="32"/>
+        </w:rPr>
+        <w:t xml:space="preserve"> al </w:t>
+      </w:r>
+      <w:proofErr w:type="spellStart"/>
+      <w:r>
+        <w:rPr>
+          <w:rFonts w:ascii="Times New Roman" w:hAnsi="Times New Roman" w:cs="Times New Roman"/>
+          <w:i/>
+          <w:sz w:val="32"/>
+          <w:szCs w:val="32"/>
+        </w:rPr>
+        <w:t>convertorului</w:t>
+      </w:r>
+      <w:proofErr w:type="spellEnd"/>
+      <w:r>
+        <w:rPr>
+          <w:rFonts w:ascii="Times New Roman" w:hAnsi="Times New Roman" w:cs="Times New Roman"/>
+          <w:i/>
+          <w:sz w:val="32"/>
+          <w:szCs w:val="32"/>
+        </w:rPr>
+        <w:t xml:space="preserve"> </w:t>
+      </w:r>
+      <w:proofErr w:type="spellStart"/>
+      <w:r>
+        <w:rPr>
+          <w:rFonts w:ascii="Times New Roman" w:hAnsi="Times New Roman" w:cs="Times New Roman"/>
+          <w:i/>
+          <w:sz w:val="32"/>
+          <w:szCs w:val="32"/>
+        </w:rPr>
+        <w:t>în</w:t>
+      </w:r>
+      <w:proofErr w:type="spellEnd"/>
+      <w:r>
+        <w:rPr>
+          <w:rFonts w:ascii="Times New Roman" w:hAnsi="Times New Roman" w:cs="Times New Roman"/>
+          <w:i/>
+          <w:sz w:val="32"/>
+          <w:szCs w:val="32"/>
+        </w:rPr>
+        <w:t xml:space="preserve"> </w:t>
+      </w:r>
+      <w:proofErr w:type="spellStart"/>
+      <w:r>
+        <w:rPr>
+          <w:rFonts w:ascii="Times New Roman" w:hAnsi="Times New Roman" w:cs="Times New Roman"/>
+          <w:i/>
+          <w:sz w:val="32"/>
+          <w:szCs w:val="32"/>
+        </w:rPr>
+        <w:t>legătură</w:t>
+      </w:r>
+      <w:proofErr w:type="spellEnd"/>
+      <w:r>
+        <w:rPr>
+          <w:rFonts w:ascii="Times New Roman" w:hAnsi="Times New Roman" w:cs="Times New Roman"/>
+          <w:i/>
+          <w:sz w:val="32"/>
+          <w:szCs w:val="32"/>
+        </w:rPr>
+        <w:t xml:space="preserve"> cu</w:t>
+      </w:r>
+      <w:r>
+        <w:rPr>
+          <w:rFonts w:ascii="Times New Roman" w:hAnsi="Times New Roman" w:cs="Times New Roman"/>
+          <w:i/>
+          <w:sz w:val="32"/>
+          <w:szCs w:val="32"/>
+        </w:rPr>
+        <w:t xml:space="preserve"> </w:t>
+      </w:r>
+      <w:proofErr w:type="spellStart"/>
+      <w:r>
+        <w:rPr>
+          <w:rFonts w:ascii="Times New Roman" w:hAnsi="Times New Roman" w:cs="Times New Roman"/>
+          <w:i/>
+          <w:sz w:val="32"/>
+          <w:szCs w:val="32"/>
+        </w:rPr>
+        <w:t>principiul</w:t>
+      </w:r>
+      <w:proofErr w:type="spellEnd"/>
+      <w:r>
+        <w:rPr>
+          <w:rFonts w:ascii="Times New Roman" w:hAnsi="Times New Roman" w:cs="Times New Roman"/>
+          <w:i/>
+          <w:sz w:val="32"/>
+          <w:szCs w:val="32"/>
+        </w:rPr>
+        <w:t xml:space="preserve"> de </w:t>
+      </w:r>
+      <w:proofErr w:type="spellStart"/>
+      <w:r>
+        <w:rPr>
+          <w:rFonts w:ascii="Times New Roman" w:hAnsi="Times New Roman" w:cs="Times New Roman"/>
+          <w:i/>
+          <w:sz w:val="32"/>
+          <w:szCs w:val="32"/>
+        </w:rPr>
+        <w:t>comandă</w:t>
+      </w:r>
+      <w:proofErr w:type="spellEnd"/>
+      <w:r>
+        <w:rPr>
+          <w:rFonts w:ascii="Times New Roman" w:hAnsi="Times New Roman" w:cs="Times New Roman"/>
+          <w:i/>
+          <w:sz w:val="32"/>
+          <w:szCs w:val="32"/>
+        </w:rPr>
+        <w:t>.</w:t>
       </w:r>
     </w:p>
     <w:p>
@@ -1313,6 +2777,7 @@
         </w:rPr>
         <w:t xml:space="preserve">- schema </w:t>
       </w:r>
+      <w:proofErr w:type="spellStart"/>
       <w:r>
         <w:rPr>
           <w:rFonts w:ascii="Times New Roman" w:hAnsi="Times New Roman" w:cs="Times New Roman"/>
@@ -1321,6 +2786,7 @@
         </w:rPr>
         <w:t>electronică</w:t>
       </w:r>
+      <w:proofErr w:type="spellEnd"/>
     </w:p>
     <w:p>
       <w:pPr>
@@ -1415,8 +2881,36 @@
           <w:sz w:val="28"/>
           <w:szCs w:val="28"/>
         </w:rPr>
-        <w:t>- detalii de funcţionare</w:t>
-      </w:r>
+        <w:t xml:space="preserve">- </w:t>
+      </w:r>
+      <w:proofErr w:type="spellStart"/>
+      <w:r>
+        <w:rPr>
+          <w:rFonts w:ascii="Times New Roman" w:hAnsi="Times New Roman" w:cs="Times New Roman"/>
+          <w:sz w:val="28"/>
+          <w:szCs w:val="28"/>
+        </w:rPr>
+        <w:t>detalii</w:t>
+      </w:r>
+      <w:proofErr w:type="spellEnd"/>
+      <w:r>
+        <w:rPr>
+          <w:rFonts w:ascii="Times New Roman" w:hAnsi="Times New Roman" w:cs="Times New Roman"/>
+          <w:sz w:val="28"/>
+          <w:szCs w:val="28"/>
+        </w:rPr>
+        <w:t xml:space="preserve"> de </w:t>
+      </w:r>
+      <w:proofErr w:type="spellStart"/>
+      <w:r>
+        <w:rPr>
+          <w:rFonts w:ascii="Times New Roman" w:hAnsi="Times New Roman" w:cs="Times New Roman"/>
+          <w:sz w:val="28"/>
+          <w:szCs w:val="28"/>
+        </w:rPr>
+        <w:t>funcţionare</w:t>
+      </w:r>
+      <w:proofErr w:type="spellEnd"/>
     </w:p>
     <w:p>
       <w:pPr>
@@ -1427,13 +2921,68 @@
           <w:szCs w:val="28"/>
         </w:rPr>
       </w:pPr>
-      <w:r>
-        <w:rPr>
-          <w:rFonts w:ascii="Times New Roman" w:hAnsi="Times New Roman" w:cs="Times New Roman"/>
-          <w:sz w:val="28"/>
-          <w:szCs w:val="28"/>
-        </w:rPr>
-        <w:t xml:space="preserve">Tiristorul este polarizat direct cand  </w:t>
+      <w:proofErr w:type="spellStart"/>
+      <w:r>
+        <w:rPr>
+          <w:rFonts w:ascii="Times New Roman" w:hAnsi="Times New Roman" w:cs="Times New Roman"/>
+          <w:sz w:val="28"/>
+          <w:szCs w:val="28"/>
+        </w:rPr>
+        <w:t>Tiristorul</w:t>
+      </w:r>
+      <w:proofErr w:type="spellEnd"/>
+      <w:r>
+        <w:rPr>
+          <w:rFonts w:ascii="Times New Roman" w:hAnsi="Times New Roman" w:cs="Times New Roman"/>
+          <w:sz w:val="28"/>
+          <w:szCs w:val="28"/>
+        </w:rPr>
+        <w:t xml:space="preserve"> </w:t>
+      </w:r>
+      <w:proofErr w:type="spellStart"/>
+      <w:r>
+        <w:rPr>
+          <w:rFonts w:ascii="Times New Roman" w:hAnsi="Times New Roman" w:cs="Times New Roman"/>
+          <w:sz w:val="28"/>
+          <w:szCs w:val="28"/>
+        </w:rPr>
+        <w:t>este</w:t>
+      </w:r>
+      <w:proofErr w:type="spellEnd"/>
+      <w:r>
+        <w:rPr>
+          <w:rFonts w:ascii="Times New Roman" w:hAnsi="Times New Roman" w:cs="Times New Roman"/>
+          <w:sz w:val="28"/>
+          <w:szCs w:val="28"/>
+        </w:rPr>
+        <w:t xml:space="preserve"> </w:t>
+      </w:r>
+      <w:proofErr w:type="spellStart"/>
+      <w:r>
+        <w:rPr>
+          <w:rFonts w:ascii="Times New Roman" w:hAnsi="Times New Roman" w:cs="Times New Roman"/>
+          <w:sz w:val="28"/>
+          <w:szCs w:val="28"/>
+        </w:rPr>
+        <w:t>polarizat</w:t>
+      </w:r>
+      <w:proofErr w:type="spellEnd"/>
+      <w:r>
+        <w:rPr>
+          <w:rFonts w:ascii="Times New Roman" w:hAnsi="Times New Roman" w:cs="Times New Roman"/>
+          <w:sz w:val="28"/>
+          <w:szCs w:val="28"/>
+        </w:rPr>
+        <w:t xml:space="preserve"> direct </w:t>
+      </w:r>
+      <w:proofErr w:type="gramStart"/>
+      <w:r>
+        <w:rPr>
+          <w:rFonts w:ascii="Times New Roman" w:hAnsi="Times New Roman" w:cs="Times New Roman"/>
+          <w:sz w:val="28"/>
+          <w:szCs w:val="28"/>
+        </w:rPr>
+        <w:t xml:space="preserve">cand  </w:t>
       </w:r>
       <w:r>
         <w:rPr>
@@ -1450,7 +2999,17 @@
           <w:szCs w:val="28"/>
           <w:vertAlign w:val="subscript"/>
         </w:rPr>
-        <w:t xml:space="preserve">AK </w:t>
+        <w:t>AK</w:t>
+      </w:r>
+      <w:proofErr w:type="gramEnd"/>
+      <w:r>
+        <w:rPr>
+          <w:rFonts w:ascii="Times New Roman" w:hAnsi="Times New Roman" w:cs="Times New Roman"/>
+          <w:sz w:val="28"/>
+          <w:szCs w:val="28"/>
+          <w:vertAlign w:val="subscript"/>
+        </w:rPr>
+        <w:t xml:space="preserve"> </w:t>
       </w:r>
       <w:r>
         <w:rPr>
@@ -1460,21 +3019,166 @@
         </w:rPr>
         <w:t xml:space="preserve">&gt; 0, </w:t>
       </w:r>
-      <w:r>
-        <w:rPr>
-          <w:rFonts w:ascii="Times New Roman" w:hAnsi="Times New Roman" w:cs="Times New Roman"/>
-          <w:sz w:val="28"/>
-          <w:szCs w:val="28"/>
-        </w:rPr>
-        <w:t xml:space="preserve">iar daca la grila este aplicat un semnal </w:t>
-      </w:r>
-      <w:r>
-        <w:rPr>
-          <w:rFonts w:ascii="Times New Roman" w:hAnsi="Times New Roman" w:cs="Times New Roman"/>
-          <w:sz w:val="28"/>
-          <w:szCs w:val="28"/>
-        </w:rPr>
-        <w:t>sunt ȋndeplinite cele dou</w:t>
+      <w:proofErr w:type="spellStart"/>
+      <w:r>
+        <w:rPr>
+          <w:rFonts w:ascii="Times New Roman" w:hAnsi="Times New Roman" w:cs="Times New Roman"/>
+          <w:sz w:val="28"/>
+          <w:szCs w:val="28"/>
+        </w:rPr>
+        <w:t>iar</w:t>
+      </w:r>
+      <w:proofErr w:type="spellEnd"/>
+      <w:r>
+        <w:rPr>
+          <w:rFonts w:ascii="Times New Roman" w:hAnsi="Times New Roman" w:cs="Times New Roman"/>
+          <w:sz w:val="28"/>
+          <w:szCs w:val="28"/>
+        </w:rPr>
+        <w:t xml:space="preserve"> </w:t>
+      </w:r>
+      <w:proofErr w:type="spellStart"/>
+      <w:r>
+        <w:rPr>
+          <w:rFonts w:ascii="Times New Roman" w:hAnsi="Times New Roman" w:cs="Times New Roman"/>
+          <w:sz w:val="28"/>
+          <w:szCs w:val="28"/>
+        </w:rPr>
+        <w:t>daca</w:t>
+      </w:r>
+      <w:proofErr w:type="spellEnd"/>
+      <w:r>
+        <w:rPr>
+          <w:rFonts w:ascii="Times New Roman" w:hAnsi="Times New Roman" w:cs="Times New Roman"/>
+          <w:sz w:val="28"/>
+          <w:szCs w:val="28"/>
+        </w:rPr>
+        <w:t xml:space="preserve"> la </w:t>
+      </w:r>
+      <w:proofErr w:type="spellStart"/>
+      <w:r>
+        <w:rPr>
+          <w:rFonts w:ascii="Times New Roman" w:hAnsi="Times New Roman" w:cs="Times New Roman"/>
+          <w:sz w:val="28"/>
+          <w:szCs w:val="28"/>
+        </w:rPr>
+        <w:t>grila</w:t>
+      </w:r>
+      <w:proofErr w:type="spellEnd"/>
+      <w:r>
+        <w:rPr>
+          <w:rFonts w:ascii="Times New Roman" w:hAnsi="Times New Roman" w:cs="Times New Roman"/>
+          <w:sz w:val="28"/>
+          <w:szCs w:val="28"/>
+        </w:rPr>
+        <w:t xml:space="preserve"> </w:t>
+      </w:r>
+      <w:proofErr w:type="spellStart"/>
+      <w:r>
+        <w:rPr>
+          <w:rFonts w:ascii="Times New Roman" w:hAnsi="Times New Roman" w:cs="Times New Roman"/>
+          <w:sz w:val="28"/>
+          <w:szCs w:val="28"/>
+        </w:rPr>
+        <w:t>este</w:t>
+      </w:r>
+      <w:proofErr w:type="spellEnd"/>
+      <w:r>
+        <w:rPr>
+          <w:rFonts w:ascii="Times New Roman" w:hAnsi="Times New Roman" w:cs="Times New Roman"/>
+          <w:sz w:val="28"/>
+          <w:szCs w:val="28"/>
+        </w:rPr>
+        <w:t xml:space="preserve"> </w:t>
+      </w:r>
+      <w:proofErr w:type="spellStart"/>
+      <w:r>
+        <w:rPr>
+          <w:rFonts w:ascii="Times New Roman" w:hAnsi="Times New Roman" w:cs="Times New Roman"/>
+          <w:sz w:val="28"/>
+          <w:szCs w:val="28"/>
+        </w:rPr>
+        <w:t>aplicat</w:t>
+      </w:r>
+      <w:proofErr w:type="spellEnd"/>
+      <w:r>
+        <w:rPr>
+          <w:rFonts w:ascii="Times New Roman" w:hAnsi="Times New Roman" w:cs="Times New Roman"/>
+          <w:sz w:val="28"/>
+          <w:szCs w:val="28"/>
+        </w:rPr>
+        <w:t xml:space="preserve"> un </w:t>
+      </w:r>
+      <w:proofErr w:type="spellStart"/>
+      <w:r>
+        <w:rPr>
+          <w:rFonts w:ascii="Times New Roman" w:hAnsi="Times New Roman" w:cs="Times New Roman"/>
+          <w:sz w:val="28"/>
+          <w:szCs w:val="28"/>
+        </w:rPr>
+        <w:t>semnal</w:t>
+      </w:r>
+      <w:proofErr w:type="spellEnd"/>
+      <w:r>
+        <w:rPr>
+          <w:rFonts w:ascii="Times New Roman" w:hAnsi="Times New Roman" w:cs="Times New Roman"/>
+          <w:sz w:val="28"/>
+          <w:szCs w:val="28"/>
+        </w:rPr>
+        <w:t xml:space="preserve"> </w:t>
+      </w:r>
+      <w:r>
+        <w:rPr>
+          <w:rFonts w:ascii="Times New Roman" w:hAnsi="Times New Roman" w:cs="Times New Roman"/>
+          <w:sz w:val="28"/>
+          <w:szCs w:val="28"/>
+        </w:rPr>
+        <w:t xml:space="preserve">sunt </w:t>
+      </w:r>
+      <w:proofErr w:type="spellStart"/>
+      <w:r>
+        <w:rPr>
+          <w:rFonts w:ascii="Times New Roman" w:hAnsi="Times New Roman" w:cs="Times New Roman"/>
+          <w:sz w:val="28"/>
+          <w:szCs w:val="28"/>
+        </w:rPr>
+        <w:t>ȋndeplinite</w:t>
+      </w:r>
+      <w:proofErr w:type="spellEnd"/>
+      <w:r>
+        <w:rPr>
+          <w:rFonts w:ascii="Times New Roman" w:hAnsi="Times New Roman" w:cs="Times New Roman"/>
+          <w:sz w:val="28"/>
+          <w:szCs w:val="28"/>
+        </w:rPr>
+        <w:t xml:space="preserve"> </w:t>
+      </w:r>
+      <w:proofErr w:type="spellStart"/>
+      <w:r>
+        <w:rPr>
+          <w:rFonts w:ascii="Times New Roman" w:hAnsi="Times New Roman" w:cs="Times New Roman"/>
+          <w:sz w:val="28"/>
+          <w:szCs w:val="28"/>
+        </w:rPr>
+        <w:t>cele</w:t>
+      </w:r>
+      <w:proofErr w:type="spellEnd"/>
+      <w:r>
+        <w:rPr>
+          <w:rFonts w:ascii="Times New Roman" w:hAnsi="Times New Roman" w:cs="Times New Roman"/>
+          <w:sz w:val="28"/>
+          <w:szCs w:val="28"/>
+        </w:rPr>
+        <w:t xml:space="preserve"> </w:t>
+      </w:r>
+      <w:proofErr w:type="spellStart"/>
+      <w:r>
+        <w:rPr>
+          <w:rFonts w:ascii="Times New Roman" w:hAnsi="Times New Roman" w:cs="Times New Roman"/>
+          <w:sz w:val="28"/>
+          <w:szCs w:val="28"/>
+        </w:rPr>
+        <w:t>dou</w:t>
       </w:r>
       <w:r>
         <w:rPr>
@@ -1484,13 +3188,41 @@
         </w:rPr>
         <w:t>ă</w:t>
       </w:r>
-      <w:r>
-        <w:rPr>
-          <w:rFonts w:ascii="Times New Roman" w:hAnsi="Times New Roman" w:cs="Times New Roman"/>
-          <w:sz w:val="28"/>
-          <w:szCs w:val="28"/>
-        </w:rPr>
-        <w:t xml:space="preserve"> condiţii de func</w:t>
+      <w:proofErr w:type="spellEnd"/>
+      <w:r>
+        <w:rPr>
+          <w:rFonts w:ascii="Times New Roman" w:hAnsi="Times New Roman" w:cs="Times New Roman"/>
+          <w:sz w:val="28"/>
+          <w:szCs w:val="28"/>
+        </w:rPr>
+        <w:t xml:space="preserve"> </w:t>
+      </w:r>
+      <w:proofErr w:type="spellStart"/>
+      <w:r>
+        <w:rPr>
+          <w:rFonts w:ascii="Times New Roman" w:hAnsi="Times New Roman" w:cs="Times New Roman"/>
+          <w:sz w:val="28"/>
+          <w:szCs w:val="28"/>
+        </w:rPr>
+        <w:t>condiţii</w:t>
+      </w:r>
+      <w:proofErr w:type="spellEnd"/>
+      <w:r>
+        <w:rPr>
+          <w:rFonts w:ascii="Times New Roman" w:hAnsi="Times New Roman" w:cs="Times New Roman"/>
+          <w:sz w:val="28"/>
+          <w:szCs w:val="28"/>
+        </w:rPr>
+        <w:t xml:space="preserve"> de </w:t>
+      </w:r>
+      <w:proofErr w:type="spellStart"/>
+      <w:r>
+        <w:rPr>
+          <w:rFonts w:ascii="Times New Roman" w:hAnsi="Times New Roman" w:cs="Times New Roman"/>
+          <w:sz w:val="28"/>
+          <w:szCs w:val="28"/>
+        </w:rPr>
+        <w:t>func</w:t>
       </w:r>
       <w:r>
         <w:rPr>
@@ -1506,7 +3238,16 @@
           <w:sz w:val="28"/>
           <w:szCs w:val="28"/>
         </w:rPr>
-        <w:t>ionare a</w:t>
+        <w:t>ionare</w:t>
+      </w:r>
+      <w:proofErr w:type="spellEnd"/>
+      <w:r>
+        <w:rPr>
+          <w:rFonts w:ascii="Times New Roman" w:hAnsi="Times New Roman" w:cs="Times New Roman"/>
+          <w:sz w:val="28"/>
+          <w:szCs w:val="28"/>
+        </w:rPr>
+        <w:t xml:space="preserve"> a</w:t>
       </w:r>
       <w:r>
         <w:rPr>
@@ -1522,8 +3263,27 @@
           <w:sz w:val="28"/>
           <w:szCs w:val="28"/>
         </w:rPr>
-        <w:t xml:space="preserve"> tiristorului </w:t>
-      </w:r>
+        <w:t xml:space="preserve"> </w:t>
+      </w:r>
+      <w:proofErr w:type="spellStart"/>
+      <w:r>
+        <w:rPr>
+          <w:rFonts w:ascii="Times New Roman" w:hAnsi="Times New Roman" w:cs="Times New Roman"/>
+          <w:sz w:val="28"/>
+          <w:szCs w:val="28"/>
+        </w:rPr>
+        <w:t>tiristorului</w:t>
+      </w:r>
+      <w:proofErr w:type="spellEnd"/>
+      <w:r>
+        <w:rPr>
+          <w:rFonts w:ascii="Times New Roman" w:hAnsi="Times New Roman" w:cs="Times New Roman"/>
+          <w:sz w:val="28"/>
+          <w:szCs w:val="28"/>
+        </w:rPr>
+        <w:t xml:space="preserve"> </w:t>
+      </w:r>
+      <w:proofErr w:type="spellStart"/>
       <w:r>
         <w:rPr>
           <w:rFonts w:ascii="Times New Roman" w:hAnsi="Times New Roman" w:cs="Times New Roman"/>
@@ -1538,7 +3298,61 @@
           <w:sz w:val="28"/>
           <w:szCs w:val="28"/>
         </w:rPr>
-        <w:t>i astfel acesta intr</w:t>
+        <w:t>i</w:t>
+      </w:r>
+      <w:proofErr w:type="spellEnd"/>
+      <w:r>
+        <w:rPr>
+          <w:rFonts w:ascii="Times New Roman" w:hAnsi="Times New Roman" w:cs="Times New Roman"/>
+          <w:sz w:val="28"/>
+          <w:szCs w:val="28"/>
+        </w:rPr>
+        <w:t xml:space="preserve"> </w:t>
+      </w:r>
+      <w:proofErr w:type="spellStart"/>
+      <w:r>
+        <w:rPr>
+          <w:rFonts w:ascii="Times New Roman" w:hAnsi="Times New Roman" w:cs="Times New Roman"/>
+          <w:sz w:val="28"/>
+          <w:szCs w:val="28"/>
+        </w:rPr>
+        <w:t>astfel</w:t>
+      </w:r>
+      <w:proofErr w:type="spellEnd"/>
+      <w:r>
+        <w:rPr>
+          <w:rFonts w:ascii="Times New Roman" w:hAnsi="Times New Roman" w:cs="Times New Roman"/>
+          <w:sz w:val="28"/>
+          <w:szCs w:val="28"/>
+        </w:rPr>
+        <w:t xml:space="preserve"> </w:t>
+      </w:r>
+      <w:proofErr w:type="spellStart"/>
+      <w:r>
+        <w:rPr>
+          <w:rFonts w:ascii="Times New Roman" w:hAnsi="Times New Roman" w:cs="Times New Roman"/>
+          <w:sz w:val="28"/>
+          <w:szCs w:val="28"/>
+        </w:rPr>
+        <w:t>acesta</w:t>
+      </w:r>
+      <w:proofErr w:type="spellEnd"/>
+      <w:r>
+        <w:rPr>
+          <w:rFonts w:ascii="Times New Roman" w:hAnsi="Times New Roman" w:cs="Times New Roman"/>
+          <w:sz w:val="28"/>
+          <w:szCs w:val="28"/>
+        </w:rPr>
+        <w:t xml:space="preserve"> </w:t>
+      </w:r>
+      <w:proofErr w:type="spellStart"/>
+      <w:r>
+        <w:rPr>
+          <w:rFonts w:ascii="Times New Roman" w:hAnsi="Times New Roman" w:cs="Times New Roman"/>
+          <w:sz w:val="28"/>
+          <w:szCs w:val="28"/>
+        </w:rPr>
+        <w:t>intr</w:t>
       </w:r>
       <w:r>
         <w:rPr>
@@ -1548,14 +3362,16 @@
         </w:rPr>
         <w:t>ă</w:t>
       </w:r>
-      <w:r>
-        <w:rPr>
-          <w:rFonts w:ascii="Times New Roman" w:hAnsi="Times New Roman" w:cs="Times New Roman"/>
-          <w:sz w:val="28"/>
-          <w:szCs w:val="28"/>
-        </w:rPr>
-        <w:t xml:space="preserve"> </w:t>
-      </w:r>
+      <w:proofErr w:type="spellEnd"/>
+      <w:r>
+        <w:rPr>
+          <w:rFonts w:ascii="Times New Roman" w:hAnsi="Times New Roman" w:cs="Times New Roman"/>
+          <w:sz w:val="28"/>
+          <w:szCs w:val="28"/>
+        </w:rPr>
+        <w:t xml:space="preserve"> </w:t>
+      </w:r>
+      <w:proofErr w:type="spellStart"/>
       <w:r>
         <w:rPr>
           <w:rFonts w:ascii="Times New Roman" w:hAnsi="Times New Roman" w:cs="Times New Roman"/>
@@ -1570,7 +3386,25 @@
           <w:sz w:val="28"/>
           <w:szCs w:val="28"/>
         </w:rPr>
-        <w:t>n conduc</w:t>
+        <w:t>n</w:t>
+      </w:r>
+      <w:proofErr w:type="spellEnd"/>
+      <w:r>
+        <w:rPr>
+          <w:rFonts w:ascii="Times New Roman" w:hAnsi="Times New Roman" w:cs="Times New Roman"/>
+          <w:sz w:val="28"/>
+          <w:szCs w:val="28"/>
+        </w:rPr>
+        <w:t xml:space="preserve"> </w:t>
+      </w:r>
+      <w:proofErr w:type="spellStart"/>
+      <w:r>
+        <w:rPr>
+          <w:rFonts w:ascii="Times New Roman" w:hAnsi="Times New Roman" w:cs="Times New Roman"/>
+          <w:sz w:val="28"/>
+          <w:szCs w:val="28"/>
+        </w:rPr>
+        <w:t>conduc</w:t>
       </w:r>
       <w:r>
         <w:rPr>
@@ -1586,7 +3420,16 @@
           <w:sz w:val="28"/>
           <w:szCs w:val="28"/>
         </w:rPr>
-        <w:t>ie.</w:t>
+        <w:t>ie</w:t>
+      </w:r>
+      <w:proofErr w:type="spellEnd"/>
+      <w:r>
+        <w:rPr>
+          <w:rFonts w:ascii="Times New Roman" w:hAnsi="Times New Roman" w:cs="Times New Roman"/>
+          <w:sz w:val="28"/>
+          <w:szCs w:val="28"/>
+        </w:rPr>
+        <w:t>.</w:t>
       </w:r>
     </w:p>
     <w:p>
@@ -1598,6 +3441,7 @@
           <w:szCs w:val="28"/>
         </w:rPr>
       </w:pPr>
+      <w:proofErr w:type="spellStart"/>
       <w:r>
         <w:rPr>
           <w:rFonts w:ascii="Times New Roman" w:hAnsi="Times New Roman" w:cs="Times New Roman"/>
@@ -1614,13 +3458,41 @@
         </w:rPr>
         <w:t>ă</w:t>
       </w:r>
-      <w:r>
-        <w:rPr>
-          <w:rFonts w:ascii="Times New Roman" w:hAnsi="Times New Roman" w:cs="Times New Roman"/>
-          <w:sz w:val="28"/>
-          <w:szCs w:val="28"/>
-        </w:rPr>
-        <w:t xml:space="preserve"> semnalul de control se aplic</w:t>
+      <w:proofErr w:type="spellEnd"/>
+      <w:r>
+        <w:rPr>
+          <w:rFonts w:ascii="Times New Roman" w:hAnsi="Times New Roman" w:cs="Times New Roman"/>
+          <w:sz w:val="28"/>
+          <w:szCs w:val="28"/>
+        </w:rPr>
+        <w:t xml:space="preserve"> </w:t>
+      </w:r>
+      <w:proofErr w:type="spellStart"/>
+      <w:r>
+        <w:rPr>
+          <w:rFonts w:ascii="Times New Roman" w:hAnsi="Times New Roman" w:cs="Times New Roman"/>
+          <w:sz w:val="28"/>
+          <w:szCs w:val="28"/>
+        </w:rPr>
+        <w:t>semnalul</w:t>
+      </w:r>
+      <w:proofErr w:type="spellEnd"/>
+      <w:r>
+        <w:rPr>
+          <w:rFonts w:ascii="Times New Roman" w:hAnsi="Times New Roman" w:cs="Times New Roman"/>
+          <w:sz w:val="28"/>
+          <w:szCs w:val="28"/>
+        </w:rPr>
+        <w:t xml:space="preserve"> de control se </w:t>
+      </w:r>
+      <w:proofErr w:type="spellStart"/>
+      <w:r>
+        <w:rPr>
+          <w:rFonts w:ascii="Times New Roman" w:hAnsi="Times New Roman" w:cs="Times New Roman"/>
+          <w:sz w:val="28"/>
+          <w:szCs w:val="28"/>
+        </w:rPr>
+        <w:t>aplic</w:t>
       </w:r>
       <w:r>
         <w:rPr>
@@ -1630,13 +3502,23 @@
         </w:rPr>
         <w:t>ă</w:t>
       </w:r>
-      <w:r>
-        <w:rPr>
-          <w:rFonts w:ascii="Times New Roman" w:hAnsi="Times New Roman" w:cs="Times New Roman"/>
-          <w:sz w:val="28"/>
-          <w:szCs w:val="28"/>
-        </w:rPr>
-        <w:t xml:space="preserve"> c</w:t>
+      <w:proofErr w:type="spellEnd"/>
+      <w:r>
+        <w:rPr>
+          <w:rFonts w:ascii="Times New Roman" w:hAnsi="Times New Roman" w:cs="Times New Roman"/>
+          <w:sz w:val="28"/>
+          <w:szCs w:val="28"/>
+        </w:rPr>
+        <w:t xml:space="preserve"> </w:t>
+      </w:r>
+      <w:proofErr w:type="spellStart"/>
+      <w:r>
+        <w:rPr>
+          <w:rFonts w:ascii="Times New Roman" w:hAnsi="Times New Roman" w:cs="Times New Roman"/>
+          <w:sz w:val="28"/>
+          <w:szCs w:val="28"/>
+        </w:rPr>
+        <w:t>c</w:t>
       </w:r>
       <w:r>
         <w:rPr>
@@ -1652,7 +3534,16 @@
           <w:sz w:val="28"/>
           <w:szCs w:val="28"/>
         </w:rPr>
-        <w:t>nd U</w:t>
+        <w:t>nd</w:t>
+      </w:r>
+      <w:proofErr w:type="spellEnd"/>
+      <w:r>
+        <w:rPr>
+          <w:rFonts w:ascii="Times New Roman" w:hAnsi="Times New Roman" w:cs="Times New Roman"/>
+          <w:sz w:val="28"/>
+          <w:szCs w:val="28"/>
+        </w:rPr>
+        <w:t xml:space="preserve"> U</w:t>
       </w:r>
       <w:r>
         <w:rPr>
@@ -1669,15 +3560,106 @@
           <w:sz w:val="28"/>
           <w:szCs w:val="28"/>
         </w:rPr>
-        <w:t>&lt; 0, tiristorul nu va</w:t>
-      </w:r>
-      <w:r>
-        <w:rPr>
-          <w:rFonts w:ascii="Times New Roman" w:hAnsi="Times New Roman" w:cs="Times New Roman"/>
-          <w:sz w:val="28"/>
-          <w:szCs w:val="28"/>
-        </w:rPr>
-        <w:t xml:space="preserve"> conduce, deci pe R nu va c</w:t>
+        <w:t xml:space="preserve">&lt; 0, </w:t>
+      </w:r>
+      <w:proofErr w:type="spellStart"/>
+      <w:r>
+        <w:rPr>
+          <w:rFonts w:ascii="Times New Roman" w:hAnsi="Times New Roman" w:cs="Times New Roman"/>
+          <w:sz w:val="28"/>
+          <w:szCs w:val="28"/>
+        </w:rPr>
+        <w:t>tiristorul</w:t>
+      </w:r>
+      <w:proofErr w:type="spellEnd"/>
+      <w:r>
+        <w:rPr>
+          <w:rFonts w:ascii="Times New Roman" w:hAnsi="Times New Roman" w:cs="Times New Roman"/>
+          <w:sz w:val="28"/>
+          <w:szCs w:val="28"/>
+        </w:rPr>
+        <w:t xml:space="preserve"> nu </w:t>
+      </w:r>
+      <w:proofErr w:type="spellStart"/>
+      <w:r>
+        <w:rPr>
+          <w:rFonts w:ascii="Times New Roman" w:hAnsi="Times New Roman" w:cs="Times New Roman"/>
+          <w:sz w:val="28"/>
+          <w:szCs w:val="28"/>
+        </w:rPr>
+        <w:t>va</w:t>
+      </w:r>
+      <w:proofErr w:type="spellEnd"/>
+      <w:r>
+        <w:rPr>
+          <w:rFonts w:ascii="Times New Roman" w:hAnsi="Times New Roman" w:cs="Times New Roman"/>
+          <w:sz w:val="28"/>
+          <w:szCs w:val="28"/>
+        </w:rPr>
+        <w:t xml:space="preserve"> conduce, </w:t>
+      </w:r>
+      <w:proofErr w:type="spellStart"/>
+      <w:r>
+        <w:rPr>
+          <w:rFonts w:ascii="Times New Roman" w:hAnsi="Times New Roman" w:cs="Times New Roman"/>
+          <w:sz w:val="28"/>
+          <w:szCs w:val="28"/>
+        </w:rPr>
+        <w:t>deci</w:t>
+      </w:r>
+      <w:proofErr w:type="spellEnd"/>
+      <w:r>
+        <w:rPr>
+          <w:rFonts w:ascii="Times New Roman" w:hAnsi="Times New Roman" w:cs="Times New Roman"/>
+          <w:sz w:val="28"/>
+          <w:szCs w:val="28"/>
+        </w:rPr>
+        <w:t xml:space="preserve"> </w:t>
+      </w:r>
+      <w:proofErr w:type="spellStart"/>
+      <w:r>
+        <w:rPr>
+          <w:rFonts w:ascii="Times New Roman" w:hAnsi="Times New Roman" w:cs="Times New Roman"/>
+          <w:sz w:val="28"/>
+          <w:szCs w:val="28"/>
+        </w:rPr>
+        <w:t>pe</w:t>
+      </w:r>
+      <w:proofErr w:type="spellEnd"/>
+      <w:r>
+        <w:rPr>
+          <w:rFonts w:ascii="Times New Roman" w:hAnsi="Times New Roman" w:cs="Times New Roman"/>
+          <w:sz w:val="28"/>
+          <w:szCs w:val="28"/>
+        </w:rPr>
+        <w:t xml:space="preserve"> R nu </w:t>
+      </w:r>
+      <w:proofErr w:type="spellStart"/>
+      <w:r>
+        <w:rPr>
+          <w:rFonts w:ascii="Times New Roman" w:hAnsi="Times New Roman" w:cs="Times New Roman"/>
+          <w:sz w:val="28"/>
+          <w:szCs w:val="28"/>
+        </w:rPr>
+        <w:t>va</w:t>
+      </w:r>
+      <w:proofErr w:type="spellEnd"/>
+      <w:r>
+        <w:rPr>
+          <w:rFonts w:ascii="Times New Roman" w:hAnsi="Times New Roman" w:cs="Times New Roman"/>
+          <w:sz w:val="28"/>
+          <w:szCs w:val="28"/>
+        </w:rPr>
+        <w:t xml:space="preserve"> </w:t>
+      </w:r>
+      <w:proofErr w:type="spellStart"/>
+      <w:r>
+        <w:rPr>
+          <w:rFonts w:ascii="Times New Roman" w:hAnsi="Times New Roman" w:cs="Times New Roman"/>
+          <w:sz w:val="28"/>
+          <w:szCs w:val="28"/>
+        </w:rPr>
+        <w:t>c</w:t>
       </w:r>
       <w:r>
         <w:rPr>
@@ -1693,7 +3675,61 @@
           <w:sz w:val="28"/>
           <w:szCs w:val="28"/>
         </w:rPr>
-        <w:t>dea tensiune, momentul c</w:t>
+        <w:t>dea</w:t>
+      </w:r>
+      <w:proofErr w:type="spellEnd"/>
+      <w:r>
+        <w:rPr>
+          <w:rFonts w:ascii="Times New Roman" w:hAnsi="Times New Roman" w:cs="Times New Roman"/>
+          <w:sz w:val="28"/>
+          <w:szCs w:val="28"/>
+        </w:rPr>
+        <w:t xml:space="preserve"> </w:t>
+      </w:r>
+      <w:proofErr w:type="spellStart"/>
+      <w:r>
+        <w:rPr>
+          <w:rFonts w:ascii="Times New Roman" w:hAnsi="Times New Roman" w:cs="Times New Roman"/>
+          <w:sz w:val="28"/>
+          <w:szCs w:val="28"/>
+        </w:rPr>
+        <w:t>tensiune</w:t>
+      </w:r>
+      <w:proofErr w:type="spellEnd"/>
+      <w:r>
+        <w:rPr>
+          <w:rFonts w:ascii="Times New Roman" w:hAnsi="Times New Roman" w:cs="Times New Roman"/>
+          <w:sz w:val="28"/>
+          <w:szCs w:val="28"/>
+        </w:rPr>
+        <w:t xml:space="preserve">, </w:t>
+      </w:r>
+      <w:proofErr w:type="spellStart"/>
+      <w:r>
+        <w:rPr>
+          <w:rFonts w:ascii="Times New Roman" w:hAnsi="Times New Roman" w:cs="Times New Roman"/>
+          <w:sz w:val="28"/>
+          <w:szCs w:val="28"/>
+        </w:rPr>
+        <w:t>momentul</w:t>
+      </w:r>
+      <w:proofErr w:type="spellEnd"/>
+      <w:r>
+        <w:rPr>
+          <w:rFonts w:ascii="Times New Roman" w:hAnsi="Times New Roman" w:cs="Times New Roman"/>
+          <w:sz w:val="28"/>
+          <w:szCs w:val="28"/>
+        </w:rPr>
+        <w:t xml:space="preserve"> </w:t>
+      </w:r>
+      <w:proofErr w:type="spellStart"/>
+      <w:r>
+        <w:rPr>
+          <w:rFonts w:ascii="Times New Roman" w:hAnsi="Times New Roman" w:cs="Times New Roman"/>
+          <w:sz w:val="28"/>
+          <w:szCs w:val="28"/>
+        </w:rPr>
+        <w:t>c</w:t>
       </w:r>
       <w:r>
         <w:rPr>
@@ -1709,15 +3745,115 @@
           <w:sz w:val="28"/>
           <w:szCs w:val="28"/>
         </w:rPr>
-        <w:t>nd semnalul e aplicat pe grila</w:t>
-      </w:r>
-      <w:r>
-        <w:rPr>
-          <w:rFonts w:ascii="Times New Roman" w:hAnsi="Times New Roman" w:cs="Times New Roman"/>
-          <w:sz w:val="28"/>
-          <w:szCs w:val="28"/>
-        </w:rPr>
-        <w:t xml:space="preserve"> tiristorului determin</w:t>
+        <w:t>nd</w:t>
+      </w:r>
+      <w:proofErr w:type="spellEnd"/>
+      <w:r>
+        <w:rPr>
+          <w:rFonts w:ascii="Times New Roman" w:hAnsi="Times New Roman" w:cs="Times New Roman"/>
+          <w:sz w:val="28"/>
+          <w:szCs w:val="28"/>
+        </w:rPr>
+        <w:t xml:space="preserve"> </w:t>
+      </w:r>
+      <w:proofErr w:type="spellStart"/>
+      <w:r>
+        <w:rPr>
+          <w:rFonts w:ascii="Times New Roman" w:hAnsi="Times New Roman" w:cs="Times New Roman"/>
+          <w:sz w:val="28"/>
+          <w:szCs w:val="28"/>
+        </w:rPr>
+        <w:t>semnalul</w:t>
+      </w:r>
+      <w:proofErr w:type="spellEnd"/>
+      <w:r>
+        <w:rPr>
+          <w:rFonts w:ascii="Times New Roman" w:hAnsi="Times New Roman" w:cs="Times New Roman"/>
+          <w:sz w:val="28"/>
+          <w:szCs w:val="28"/>
+        </w:rPr>
+        <w:t xml:space="preserve"> e </w:t>
+      </w:r>
+      <w:proofErr w:type="spellStart"/>
+      <w:r>
+        <w:rPr>
+          <w:rFonts w:ascii="Times New Roman" w:hAnsi="Times New Roman" w:cs="Times New Roman"/>
+          <w:sz w:val="28"/>
+          <w:szCs w:val="28"/>
+        </w:rPr>
+        <w:t>aplicat</w:t>
+      </w:r>
+      <w:proofErr w:type="spellEnd"/>
+      <w:r>
+        <w:rPr>
+          <w:rFonts w:ascii="Times New Roman" w:hAnsi="Times New Roman" w:cs="Times New Roman"/>
+          <w:sz w:val="28"/>
+          <w:szCs w:val="28"/>
+        </w:rPr>
+        <w:t xml:space="preserve"> </w:t>
+      </w:r>
+      <w:proofErr w:type="spellStart"/>
+      <w:r>
+        <w:rPr>
+          <w:rFonts w:ascii="Times New Roman" w:hAnsi="Times New Roman" w:cs="Times New Roman"/>
+          <w:sz w:val="28"/>
+          <w:szCs w:val="28"/>
+        </w:rPr>
+        <w:t>pe</w:t>
+      </w:r>
+      <w:proofErr w:type="spellEnd"/>
+      <w:r>
+        <w:rPr>
+          <w:rFonts w:ascii="Times New Roman" w:hAnsi="Times New Roman" w:cs="Times New Roman"/>
+          <w:sz w:val="28"/>
+          <w:szCs w:val="28"/>
+        </w:rPr>
+        <w:t xml:space="preserve"> </w:t>
+      </w:r>
+      <w:proofErr w:type="spellStart"/>
+      <w:r>
+        <w:rPr>
+          <w:rFonts w:ascii="Times New Roman" w:hAnsi="Times New Roman" w:cs="Times New Roman"/>
+          <w:sz w:val="28"/>
+          <w:szCs w:val="28"/>
+        </w:rPr>
+        <w:t>grila</w:t>
+      </w:r>
+      <w:proofErr w:type="spellEnd"/>
+      <w:r>
+        <w:rPr>
+          <w:rFonts w:ascii="Times New Roman" w:hAnsi="Times New Roman" w:cs="Times New Roman"/>
+          <w:sz w:val="28"/>
+          <w:szCs w:val="28"/>
+        </w:rPr>
+        <w:t xml:space="preserve"> </w:t>
+      </w:r>
+      <w:proofErr w:type="spellStart"/>
+      <w:r>
+        <w:rPr>
+          <w:rFonts w:ascii="Times New Roman" w:hAnsi="Times New Roman" w:cs="Times New Roman"/>
+          <w:sz w:val="28"/>
+          <w:szCs w:val="28"/>
+        </w:rPr>
+        <w:t>tiristorului</w:t>
+      </w:r>
+      <w:proofErr w:type="spellEnd"/>
+      <w:r>
+        <w:rPr>
+          <w:rFonts w:ascii="Times New Roman" w:hAnsi="Times New Roman" w:cs="Times New Roman"/>
+          <w:sz w:val="28"/>
+          <w:szCs w:val="28"/>
+        </w:rPr>
+        <w:t xml:space="preserve"> </w:t>
+      </w:r>
+      <w:proofErr w:type="spellStart"/>
+      <w:r>
+        <w:rPr>
+          <w:rFonts w:ascii="Times New Roman" w:hAnsi="Times New Roman" w:cs="Times New Roman"/>
+          <w:sz w:val="28"/>
+          <w:szCs w:val="28"/>
+        </w:rPr>
+        <w:t>determin</w:t>
       </w:r>
       <w:r>
         <w:rPr>
@@ -1727,14 +3863,16 @@
         </w:rPr>
         <w:t>ă</w:t>
       </w:r>
-      <w:r>
-        <w:rPr>
-          <w:rFonts w:ascii="Times New Roman" w:hAnsi="Times New Roman" w:cs="Times New Roman"/>
-          <w:sz w:val="28"/>
-          <w:szCs w:val="28"/>
-        </w:rPr>
-        <w:t xml:space="preserve"> </w:t>
-      </w:r>
+      <w:proofErr w:type="spellEnd"/>
+      <w:r>
+        <w:rPr>
+          <w:rFonts w:ascii="Times New Roman" w:hAnsi="Times New Roman" w:cs="Times New Roman"/>
+          <w:sz w:val="28"/>
+          <w:szCs w:val="28"/>
+        </w:rPr>
+        <w:t xml:space="preserve"> </w:t>
+      </w:r>
+      <w:proofErr w:type="spellStart"/>
       <w:r>
         <w:rPr>
           <w:rFonts w:ascii="Times New Roman" w:hAnsi="Times New Roman" w:cs="Times New Roman"/>
@@ -1749,7 +3887,79 @@
           <w:sz w:val="28"/>
           <w:szCs w:val="28"/>
         </w:rPr>
-        <w:t>i tensiunea medie pe o perioad</w:t>
+        <w:t>i</w:t>
+      </w:r>
+      <w:proofErr w:type="spellEnd"/>
+      <w:r>
+        <w:rPr>
+          <w:rFonts w:ascii="Times New Roman" w:hAnsi="Times New Roman" w:cs="Times New Roman"/>
+          <w:sz w:val="28"/>
+          <w:szCs w:val="28"/>
+        </w:rPr>
+        <w:t xml:space="preserve"> </w:t>
+      </w:r>
+      <w:proofErr w:type="spellStart"/>
+      <w:r>
+        <w:rPr>
+          <w:rFonts w:ascii="Times New Roman" w:hAnsi="Times New Roman" w:cs="Times New Roman"/>
+          <w:sz w:val="28"/>
+          <w:szCs w:val="28"/>
+        </w:rPr>
+        <w:t>tensiunea</w:t>
+      </w:r>
+      <w:proofErr w:type="spellEnd"/>
+      <w:r>
+        <w:rPr>
+          <w:rFonts w:ascii="Times New Roman" w:hAnsi="Times New Roman" w:cs="Times New Roman"/>
+          <w:sz w:val="28"/>
+          <w:szCs w:val="28"/>
+        </w:rPr>
+        <w:t xml:space="preserve"> </w:t>
+      </w:r>
+      <w:proofErr w:type="spellStart"/>
+      <w:r>
+        <w:rPr>
+          <w:rFonts w:ascii="Times New Roman" w:hAnsi="Times New Roman" w:cs="Times New Roman"/>
+          <w:sz w:val="28"/>
+          <w:szCs w:val="28"/>
+        </w:rPr>
+        <w:t>medie</w:t>
+      </w:r>
+      <w:proofErr w:type="spellEnd"/>
+      <w:r>
+        <w:rPr>
+          <w:rFonts w:ascii="Times New Roman" w:hAnsi="Times New Roman" w:cs="Times New Roman"/>
+          <w:sz w:val="28"/>
+          <w:szCs w:val="28"/>
+        </w:rPr>
+        <w:t xml:space="preserve"> </w:t>
+      </w:r>
+      <w:proofErr w:type="spellStart"/>
+      <w:r>
+        <w:rPr>
+          <w:rFonts w:ascii="Times New Roman" w:hAnsi="Times New Roman" w:cs="Times New Roman"/>
+          <w:sz w:val="28"/>
+          <w:szCs w:val="28"/>
+        </w:rPr>
+        <w:t>pe</w:t>
+      </w:r>
+      <w:proofErr w:type="spellEnd"/>
+      <w:r>
+        <w:rPr>
+          <w:rFonts w:ascii="Times New Roman" w:hAnsi="Times New Roman" w:cs="Times New Roman"/>
+          <w:sz w:val="28"/>
+          <w:szCs w:val="28"/>
+        </w:rPr>
+        <w:t xml:space="preserve"> o </w:t>
+      </w:r>
+      <w:proofErr w:type="spellStart"/>
+      <w:r>
+        <w:rPr>
+          <w:rFonts w:ascii="Times New Roman" w:hAnsi="Times New Roman" w:cs="Times New Roman"/>
+          <w:sz w:val="28"/>
+          <w:szCs w:val="28"/>
+        </w:rPr>
+        <w:t>perioad</w:t>
       </w:r>
       <w:r>
         <w:rPr>
@@ -1759,13 +3969,23 @@
         </w:rPr>
         <w:t>ă</w:t>
       </w:r>
-      <w:r>
-        <w:rPr>
-          <w:rFonts w:ascii="Times New Roman" w:hAnsi="Times New Roman" w:cs="Times New Roman"/>
-          <w:sz w:val="28"/>
-          <w:szCs w:val="28"/>
-        </w:rPr>
-        <w:t xml:space="preserve"> aplicat</w:t>
+      <w:proofErr w:type="spellEnd"/>
+      <w:r>
+        <w:rPr>
+          <w:rFonts w:ascii="Times New Roman" w:hAnsi="Times New Roman" w:cs="Times New Roman"/>
+          <w:sz w:val="28"/>
+          <w:szCs w:val="28"/>
+        </w:rPr>
+        <w:t xml:space="preserve"> </w:t>
+      </w:r>
+      <w:proofErr w:type="spellStart"/>
+      <w:r>
+        <w:rPr>
+          <w:rFonts w:ascii="Times New Roman" w:hAnsi="Times New Roman" w:cs="Times New Roman"/>
+          <w:sz w:val="28"/>
+          <w:szCs w:val="28"/>
+        </w:rPr>
+        <w:t>aplicat</w:t>
       </w:r>
       <w:r>
         <w:rPr>
@@ -1775,13 +3995,32 @@
         </w:rPr>
         <w:t>ă</w:t>
       </w:r>
-      <w:r>
-        <w:rPr>
-          <w:rFonts w:ascii="Times New Roman" w:hAnsi="Times New Roman" w:cs="Times New Roman"/>
-          <w:sz w:val="28"/>
-          <w:szCs w:val="28"/>
-        </w:rPr>
-        <w:t xml:space="preserve"> pe R (U</w:t>
+      <w:proofErr w:type="spellEnd"/>
+      <w:r>
+        <w:rPr>
+          <w:rFonts w:ascii="Times New Roman" w:hAnsi="Times New Roman" w:cs="Times New Roman"/>
+          <w:sz w:val="28"/>
+          <w:szCs w:val="28"/>
+        </w:rPr>
+        <w:t xml:space="preserve"> </w:t>
+      </w:r>
+      <w:proofErr w:type="spellStart"/>
+      <w:r>
+        <w:rPr>
+          <w:rFonts w:ascii="Times New Roman" w:hAnsi="Times New Roman" w:cs="Times New Roman"/>
+          <w:sz w:val="28"/>
+          <w:szCs w:val="28"/>
+        </w:rPr>
+        <w:t>pe</w:t>
+      </w:r>
+      <w:proofErr w:type="spellEnd"/>
+      <w:r>
+        <w:rPr>
+          <w:rFonts w:ascii="Times New Roman" w:hAnsi="Times New Roman" w:cs="Times New Roman"/>
+          <w:sz w:val="28"/>
+          <w:szCs w:val="28"/>
+        </w:rPr>
+        <w:t xml:space="preserve"> R (U</w:t>
       </w:r>
       <w:r>
         <w:rPr>
@@ -1911,13 +4150,32 @@
           <w:szCs w:val="28"/>
         </w:rPr>
       </w:pPr>
-      <w:r>
-        <w:rPr>
-          <w:rFonts w:ascii="Times New Roman" w:hAnsi="Times New Roman" w:cs="Times New Roman"/>
-          <w:sz w:val="28"/>
-          <w:szCs w:val="28"/>
-        </w:rPr>
-        <w:t>Stingerea tiri</w:t>
+      <w:proofErr w:type="spellStart"/>
+      <w:r>
+        <w:rPr>
+          <w:rFonts w:ascii="Times New Roman" w:hAnsi="Times New Roman" w:cs="Times New Roman"/>
+          <w:sz w:val="28"/>
+          <w:szCs w:val="28"/>
+        </w:rPr>
+        <w:t>Stingerea</w:t>
+      </w:r>
+      <w:proofErr w:type="spellEnd"/>
+      <w:r>
+        <w:rPr>
+          <w:rFonts w:ascii="Times New Roman" w:hAnsi="Times New Roman" w:cs="Times New Roman"/>
+          <w:sz w:val="28"/>
+          <w:szCs w:val="28"/>
+        </w:rPr>
+        <w:t xml:space="preserve"> </w:t>
+      </w:r>
+      <w:proofErr w:type="spellStart"/>
+      <w:r>
+        <w:rPr>
+          <w:rFonts w:ascii="Times New Roman" w:hAnsi="Times New Roman" w:cs="Times New Roman"/>
+          <w:sz w:val="28"/>
+          <w:szCs w:val="28"/>
+        </w:rPr>
+        <w:t>tiri</w:t>
       </w:r>
       <w:r>
         <w:rPr>
@@ -1933,7 +4191,124 @@
           <w:sz w:val="28"/>
           <w:szCs w:val="28"/>
         </w:rPr>
-        <w:t>torului se face prin comutatie naturala, adica scaderea curentului U</w:t>
+        <w:t>torului</w:t>
+      </w:r>
+      <w:proofErr w:type="spellEnd"/>
+      <w:r>
+        <w:rPr>
+          <w:rFonts w:ascii="Times New Roman" w:hAnsi="Times New Roman" w:cs="Times New Roman"/>
+          <w:sz w:val="28"/>
+          <w:szCs w:val="28"/>
+        </w:rPr>
+        <w:t xml:space="preserve"> se face </w:t>
+      </w:r>
+      <w:proofErr w:type="spellStart"/>
+      <w:r>
+        <w:rPr>
+          <w:rFonts w:ascii="Times New Roman" w:hAnsi="Times New Roman" w:cs="Times New Roman"/>
+          <w:sz w:val="28"/>
+          <w:szCs w:val="28"/>
+        </w:rPr>
+        <w:t>prin</w:t>
+      </w:r>
+      <w:proofErr w:type="spellEnd"/>
+      <w:r>
+        <w:rPr>
+          <w:rFonts w:ascii="Times New Roman" w:hAnsi="Times New Roman" w:cs="Times New Roman"/>
+          <w:sz w:val="28"/>
+          <w:szCs w:val="28"/>
+        </w:rPr>
+        <w:t xml:space="preserve"> </w:t>
+      </w:r>
+      <w:proofErr w:type="spellStart"/>
+      <w:r>
+        <w:rPr>
+          <w:rFonts w:ascii="Times New Roman" w:hAnsi="Times New Roman" w:cs="Times New Roman"/>
+          <w:sz w:val="28"/>
+          <w:szCs w:val="28"/>
+        </w:rPr>
+        <w:t>comutatie</w:t>
+      </w:r>
+      <w:proofErr w:type="spellEnd"/>
+      <w:r>
+        <w:rPr>
+          <w:rFonts w:ascii="Times New Roman" w:hAnsi="Times New Roman" w:cs="Times New Roman"/>
+          <w:sz w:val="28"/>
+          <w:szCs w:val="28"/>
+        </w:rPr>
+        <w:t xml:space="preserve"> </w:t>
+      </w:r>
+      <w:proofErr w:type="spellStart"/>
+      <w:r>
+        <w:rPr>
+          <w:rFonts w:ascii="Times New Roman" w:hAnsi="Times New Roman" w:cs="Times New Roman"/>
+          <w:sz w:val="28"/>
+          <w:szCs w:val="28"/>
+        </w:rPr>
+        <w:t>naturala</w:t>
+      </w:r>
+      <w:proofErr w:type="spellEnd"/>
+      <w:r>
+        <w:rPr>
+          <w:rFonts w:ascii="Times New Roman" w:hAnsi="Times New Roman" w:cs="Times New Roman"/>
+          <w:sz w:val="28"/>
+          <w:szCs w:val="28"/>
+        </w:rPr>
+        <w:t xml:space="preserve">, </w:t>
+      </w:r>
+      <w:proofErr w:type="spellStart"/>
+      <w:r>
+        <w:rPr>
+          <w:rFonts w:ascii="Times New Roman" w:hAnsi="Times New Roman" w:cs="Times New Roman"/>
+          <w:sz w:val="28"/>
+          <w:szCs w:val="28"/>
+        </w:rPr>
+        <w:t>adica</w:t>
+      </w:r>
+      <w:proofErr w:type="spellEnd"/>
+      <w:r>
+        <w:rPr>
+          <w:rFonts w:ascii="Times New Roman" w:hAnsi="Times New Roman" w:cs="Times New Roman"/>
+          <w:sz w:val="28"/>
+          <w:szCs w:val="28"/>
+        </w:rPr>
+        <w:t xml:space="preserve"> </w:t>
+      </w:r>
+      <w:proofErr w:type="spellStart"/>
+      <w:r>
+        <w:rPr>
+          <w:rFonts w:ascii="Times New Roman" w:hAnsi="Times New Roman" w:cs="Times New Roman"/>
+          <w:sz w:val="28"/>
+          <w:szCs w:val="28"/>
+        </w:rPr>
+        <w:t>scaderea</w:t>
+      </w:r>
+      <w:proofErr w:type="spellEnd"/>
+      <w:r>
+        <w:rPr>
+          <w:rFonts w:ascii="Times New Roman" w:hAnsi="Times New Roman" w:cs="Times New Roman"/>
+          <w:sz w:val="28"/>
+          <w:szCs w:val="28"/>
+        </w:rPr>
+        <w:t xml:space="preserve"> </w:t>
+      </w:r>
+      <w:proofErr w:type="spellStart"/>
+      <w:r>
+        <w:rPr>
+          <w:rFonts w:ascii="Times New Roman" w:hAnsi="Times New Roman" w:cs="Times New Roman"/>
+          <w:sz w:val="28"/>
+          <w:szCs w:val="28"/>
+        </w:rPr>
+        <w:t>curentului</w:t>
+      </w:r>
+      <w:proofErr w:type="spellEnd"/>
+      <w:r>
+        <w:rPr>
+          <w:rFonts w:ascii="Times New Roman" w:hAnsi="Times New Roman" w:cs="Times New Roman"/>
+          <w:sz w:val="28"/>
+          <w:szCs w:val="28"/>
+        </w:rPr>
+        <w:t xml:space="preserve"> U</w:t>
       </w:r>
       <w:r>
         <w:rPr>
@@ -1950,7 +4325,43 @@
           <w:sz w:val="28"/>
           <w:szCs w:val="28"/>
         </w:rPr>
-        <w:t>sub valoarea de automentinere.</w:t>
+        <w:t xml:space="preserve">sub </w:t>
+      </w:r>
+      <w:proofErr w:type="spellStart"/>
+      <w:r>
+        <w:rPr>
+          <w:rFonts w:ascii="Times New Roman" w:hAnsi="Times New Roman" w:cs="Times New Roman"/>
+          <w:sz w:val="28"/>
+          <w:szCs w:val="28"/>
+        </w:rPr>
+        <w:t>valoarea</w:t>
+      </w:r>
+      <w:proofErr w:type="spellEnd"/>
+      <w:r>
+        <w:rPr>
+          <w:rFonts w:ascii="Times New Roman" w:hAnsi="Times New Roman" w:cs="Times New Roman"/>
+          <w:sz w:val="28"/>
+          <w:szCs w:val="28"/>
+        </w:rPr>
+        <w:t xml:space="preserve"> de </w:t>
+      </w:r>
+      <w:proofErr w:type="spellStart"/>
+      <w:r>
+        <w:rPr>
+          <w:rFonts w:ascii="Times New Roman" w:hAnsi="Times New Roman" w:cs="Times New Roman"/>
+          <w:sz w:val="28"/>
+          <w:szCs w:val="28"/>
+        </w:rPr>
+        <w:t>automentinere</w:t>
+      </w:r>
+      <w:proofErr w:type="spellEnd"/>
+      <w:r>
+        <w:rPr>
+          <w:rFonts w:ascii="Times New Roman" w:hAnsi="Times New Roman" w:cs="Times New Roman"/>
+          <w:sz w:val="28"/>
+          <w:szCs w:val="28"/>
+        </w:rPr>
+        <w:t>.</w:t>
       </w:r>
     </w:p>
     <w:p>
@@ -2181,8 +4592,108 @@
           <w:sz w:val="28"/>
           <w:szCs w:val="28"/>
         </w:rPr>
-        <w:t>- stabilirea modului necesar de acţiune al programului de comandă</w:t>
-      </w:r>
+        <w:t xml:space="preserve">- </w:t>
+      </w:r>
+      <w:proofErr w:type="spellStart"/>
+      <w:r>
+        <w:rPr>
+          <w:rFonts w:ascii="Times New Roman" w:hAnsi="Times New Roman" w:cs="Times New Roman"/>
+          <w:sz w:val="28"/>
+          <w:szCs w:val="28"/>
+        </w:rPr>
+        <w:t>stabilirea</w:t>
+      </w:r>
+      <w:proofErr w:type="spellEnd"/>
+      <w:r>
+        <w:rPr>
+          <w:rFonts w:ascii="Times New Roman" w:hAnsi="Times New Roman" w:cs="Times New Roman"/>
+          <w:sz w:val="28"/>
+          <w:szCs w:val="28"/>
+        </w:rPr>
+        <w:t xml:space="preserve"> </w:t>
+      </w:r>
+      <w:proofErr w:type="spellStart"/>
+      <w:r>
+        <w:rPr>
+          <w:rFonts w:ascii="Times New Roman" w:hAnsi="Times New Roman" w:cs="Times New Roman"/>
+          <w:sz w:val="28"/>
+          <w:szCs w:val="28"/>
+        </w:rPr>
+        <w:t>modului</w:t>
+      </w:r>
+      <w:proofErr w:type="spellEnd"/>
+      <w:r>
+        <w:rPr>
+          <w:rFonts w:ascii="Times New Roman" w:hAnsi="Times New Roman" w:cs="Times New Roman"/>
+          <w:sz w:val="28"/>
+          <w:szCs w:val="28"/>
+        </w:rPr>
+        <w:t xml:space="preserve"> </w:t>
+      </w:r>
+      <w:proofErr w:type="spellStart"/>
+      <w:r>
+        <w:rPr>
+          <w:rFonts w:ascii="Times New Roman" w:hAnsi="Times New Roman" w:cs="Times New Roman"/>
+          <w:sz w:val="28"/>
+          <w:szCs w:val="28"/>
+        </w:rPr>
+        <w:t>necesar</w:t>
+      </w:r>
+      <w:proofErr w:type="spellEnd"/>
+      <w:r>
+        <w:rPr>
+          <w:rFonts w:ascii="Times New Roman" w:hAnsi="Times New Roman" w:cs="Times New Roman"/>
+          <w:sz w:val="28"/>
+          <w:szCs w:val="28"/>
+        </w:rPr>
+        <w:t xml:space="preserve"> de </w:t>
+      </w:r>
+      <w:proofErr w:type="spellStart"/>
+      <w:r>
+        <w:rPr>
+          <w:rFonts w:ascii="Times New Roman" w:hAnsi="Times New Roman" w:cs="Times New Roman"/>
+          <w:sz w:val="28"/>
+          <w:szCs w:val="28"/>
+        </w:rPr>
+        <w:t>acţiune</w:t>
+      </w:r>
+      <w:proofErr w:type="spellEnd"/>
+      <w:r>
+        <w:rPr>
+          <w:rFonts w:ascii="Times New Roman" w:hAnsi="Times New Roman" w:cs="Times New Roman"/>
+          <w:sz w:val="28"/>
+          <w:szCs w:val="28"/>
+        </w:rPr>
+        <w:t xml:space="preserve"> al </w:t>
+      </w:r>
+      <w:proofErr w:type="spellStart"/>
+      <w:r>
+        <w:rPr>
+          <w:rFonts w:ascii="Times New Roman" w:hAnsi="Times New Roman" w:cs="Times New Roman"/>
+          <w:sz w:val="28"/>
+          <w:szCs w:val="28"/>
+        </w:rPr>
+        <w:t>programului</w:t>
+      </w:r>
+      <w:proofErr w:type="spellEnd"/>
+      <w:r>
+        <w:rPr>
+          <w:rFonts w:ascii="Times New Roman" w:hAnsi="Times New Roman" w:cs="Times New Roman"/>
+          <w:sz w:val="28"/>
+          <w:szCs w:val="28"/>
+        </w:rPr>
+        <w:t xml:space="preserve"> de </w:t>
+      </w:r>
+      <w:proofErr w:type="spellStart"/>
+      <w:r>
+        <w:rPr>
+          <w:rFonts w:ascii="Times New Roman" w:hAnsi="Times New Roman" w:cs="Times New Roman"/>
+          <w:sz w:val="28"/>
+          <w:szCs w:val="28"/>
+        </w:rPr>
+        <w:t>comandă</w:t>
+      </w:r>
+      <w:proofErr w:type="spellEnd"/>
     </w:p>
     <w:p>
       <w:pPr>
@@ -2199,7 +4710,223 @@
           <w:szCs w:val="28"/>
         </w:rPr>
         <w:tab/>
-        <w:t>Cu ajutorul unui timer se genereaza impulsuri la anumite intervale de timp, aplicate la grila tiristorului pentru al activa.</w:t>
+        <w:t xml:space="preserve">Cu </w:t>
+      </w:r>
+      <w:proofErr w:type="spellStart"/>
+      <w:r>
+        <w:rPr>
+          <w:rFonts w:ascii="Times New Roman" w:hAnsi="Times New Roman" w:cs="Times New Roman"/>
+          <w:sz w:val="28"/>
+          <w:szCs w:val="28"/>
+        </w:rPr>
+        <w:t>ajutorul</w:t>
+      </w:r>
+      <w:proofErr w:type="spellEnd"/>
+      <w:r>
+        <w:rPr>
+          <w:rFonts w:ascii="Times New Roman" w:hAnsi="Times New Roman" w:cs="Times New Roman"/>
+          <w:sz w:val="28"/>
+          <w:szCs w:val="28"/>
+        </w:rPr>
+        <w:t xml:space="preserve"> </w:t>
+      </w:r>
+      <w:proofErr w:type="spellStart"/>
+      <w:r>
+        <w:rPr>
+          <w:rFonts w:ascii="Times New Roman" w:hAnsi="Times New Roman" w:cs="Times New Roman"/>
+          <w:sz w:val="28"/>
+          <w:szCs w:val="28"/>
+        </w:rPr>
+        <w:t>unui</w:t>
+      </w:r>
+      <w:proofErr w:type="spellEnd"/>
+      <w:r>
+        <w:rPr>
+          <w:rFonts w:ascii="Times New Roman" w:hAnsi="Times New Roman" w:cs="Times New Roman"/>
+          <w:sz w:val="28"/>
+          <w:szCs w:val="28"/>
+        </w:rPr>
+        <w:t xml:space="preserve"> timer se </w:t>
+      </w:r>
+      <w:proofErr w:type="spellStart"/>
+      <w:r>
+        <w:rPr>
+          <w:rFonts w:ascii="Times New Roman" w:hAnsi="Times New Roman" w:cs="Times New Roman"/>
+          <w:sz w:val="28"/>
+          <w:szCs w:val="28"/>
+        </w:rPr>
+        <w:t>genereaza</w:t>
+      </w:r>
+      <w:proofErr w:type="spellEnd"/>
+      <w:r>
+        <w:rPr>
+          <w:rFonts w:ascii="Times New Roman" w:hAnsi="Times New Roman" w:cs="Times New Roman"/>
+          <w:sz w:val="28"/>
+          <w:szCs w:val="28"/>
+        </w:rPr>
+        <w:t xml:space="preserve"> </w:t>
+      </w:r>
+      <w:proofErr w:type="spellStart"/>
+      <w:r>
+        <w:rPr>
+          <w:rFonts w:ascii="Times New Roman" w:hAnsi="Times New Roman" w:cs="Times New Roman"/>
+          <w:sz w:val="28"/>
+          <w:szCs w:val="28"/>
+        </w:rPr>
+        <w:t>impulsuri</w:t>
+      </w:r>
+      <w:proofErr w:type="spellEnd"/>
+      <w:r>
+        <w:rPr>
+          <w:rFonts w:ascii="Times New Roman" w:hAnsi="Times New Roman" w:cs="Times New Roman"/>
+          <w:sz w:val="28"/>
+          <w:szCs w:val="28"/>
+        </w:rPr>
+        <w:t xml:space="preserve"> la </w:t>
+      </w:r>
+      <w:proofErr w:type="spellStart"/>
+      <w:r>
+        <w:rPr>
+          <w:rFonts w:ascii="Times New Roman" w:hAnsi="Times New Roman" w:cs="Times New Roman"/>
+          <w:sz w:val="28"/>
+          <w:szCs w:val="28"/>
+        </w:rPr>
+        <w:t>anumite</w:t>
+      </w:r>
+      <w:proofErr w:type="spellEnd"/>
+      <w:r>
+        <w:rPr>
+          <w:rFonts w:ascii="Times New Roman" w:hAnsi="Times New Roman" w:cs="Times New Roman"/>
+          <w:sz w:val="28"/>
+          <w:szCs w:val="28"/>
+        </w:rPr>
+        <w:t xml:space="preserve"> </w:t>
+      </w:r>
+      <w:proofErr w:type="spellStart"/>
+      <w:r>
+        <w:rPr>
+          <w:rFonts w:ascii="Times New Roman" w:hAnsi="Times New Roman" w:cs="Times New Roman"/>
+          <w:sz w:val="28"/>
+          <w:szCs w:val="28"/>
+        </w:rPr>
+        <w:t>intervale</w:t>
+      </w:r>
+      <w:proofErr w:type="spellEnd"/>
+      <w:r>
+        <w:rPr>
+          <w:rFonts w:ascii="Times New Roman" w:hAnsi="Times New Roman" w:cs="Times New Roman"/>
+          <w:sz w:val="28"/>
+          <w:szCs w:val="28"/>
+        </w:rPr>
+        <w:t xml:space="preserve"> de </w:t>
+      </w:r>
+      <w:proofErr w:type="spellStart"/>
+      <w:r>
+        <w:rPr>
+          <w:rFonts w:ascii="Times New Roman" w:hAnsi="Times New Roman" w:cs="Times New Roman"/>
+          <w:sz w:val="28"/>
+          <w:szCs w:val="28"/>
+        </w:rPr>
+        <w:t>timp</w:t>
+      </w:r>
+      <w:proofErr w:type="spellEnd"/>
+      <w:r>
+        <w:rPr>
+          <w:rFonts w:ascii="Times New Roman" w:hAnsi="Times New Roman" w:cs="Times New Roman"/>
+          <w:sz w:val="28"/>
+          <w:szCs w:val="28"/>
+        </w:rPr>
+        <w:t xml:space="preserve">, </w:t>
+      </w:r>
+      <w:proofErr w:type="spellStart"/>
+      <w:r>
+        <w:rPr>
+          <w:rFonts w:ascii="Times New Roman" w:hAnsi="Times New Roman" w:cs="Times New Roman"/>
+          <w:sz w:val="28"/>
+          <w:szCs w:val="28"/>
+        </w:rPr>
+        <w:t>aplicate</w:t>
+      </w:r>
+      <w:proofErr w:type="spellEnd"/>
+      <w:r>
+        <w:rPr>
+          <w:rFonts w:ascii="Times New Roman" w:hAnsi="Times New Roman" w:cs="Times New Roman"/>
+          <w:sz w:val="28"/>
+          <w:szCs w:val="28"/>
+        </w:rPr>
+        <w:t xml:space="preserve"> la </w:t>
+      </w:r>
+      <w:proofErr w:type="spellStart"/>
+      <w:r>
+        <w:rPr>
+          <w:rFonts w:ascii="Times New Roman" w:hAnsi="Times New Roman" w:cs="Times New Roman"/>
+          <w:sz w:val="28"/>
+          <w:szCs w:val="28"/>
+        </w:rPr>
+        <w:t>grila</w:t>
+      </w:r>
+      <w:proofErr w:type="spellEnd"/>
+      <w:r>
+        <w:rPr>
+          <w:rFonts w:ascii="Times New Roman" w:hAnsi="Times New Roman" w:cs="Times New Roman"/>
+          <w:sz w:val="28"/>
+          <w:szCs w:val="28"/>
+        </w:rPr>
+        <w:t xml:space="preserve"> </w:t>
+      </w:r>
+      <w:proofErr w:type="spellStart"/>
+      <w:r>
+        <w:rPr>
+          <w:rFonts w:ascii="Times New Roman" w:hAnsi="Times New Roman" w:cs="Times New Roman"/>
+          <w:sz w:val="28"/>
+          <w:szCs w:val="28"/>
+        </w:rPr>
+        <w:t>tiristorului</w:t>
+      </w:r>
+      <w:proofErr w:type="spellEnd"/>
+      <w:r>
+        <w:rPr>
+          <w:rFonts w:ascii="Times New Roman" w:hAnsi="Times New Roman" w:cs="Times New Roman"/>
+          <w:sz w:val="28"/>
+          <w:szCs w:val="28"/>
+        </w:rPr>
+        <w:t xml:space="preserve"> </w:t>
+      </w:r>
+      <w:proofErr w:type="spellStart"/>
+      <w:r>
+        <w:rPr>
+          <w:rFonts w:ascii="Times New Roman" w:hAnsi="Times New Roman" w:cs="Times New Roman"/>
+          <w:sz w:val="28"/>
+          <w:szCs w:val="28"/>
+        </w:rPr>
+        <w:t>pentru</w:t>
+      </w:r>
+      <w:proofErr w:type="spellEnd"/>
+      <w:r>
+        <w:rPr>
+          <w:rFonts w:ascii="Times New Roman" w:hAnsi="Times New Roman" w:cs="Times New Roman"/>
+          <w:sz w:val="28"/>
+          <w:szCs w:val="28"/>
+        </w:rPr>
+        <w:t xml:space="preserve"> al </w:t>
+      </w:r>
+      <w:proofErr w:type="spellStart"/>
+      <w:r>
+        <w:rPr>
+          <w:rFonts w:ascii="Times New Roman" w:hAnsi="Times New Roman" w:cs="Times New Roman"/>
+          <w:sz w:val="28"/>
+          <w:szCs w:val="28"/>
+        </w:rPr>
+        <w:t>activa</w:t>
+      </w:r>
+      <w:proofErr w:type="spellEnd"/>
+      <w:r>
+        <w:rPr>
+          <w:rFonts w:ascii="Times New Roman" w:hAnsi="Times New Roman" w:cs="Times New Roman"/>
+          <w:sz w:val="28"/>
+          <w:szCs w:val="28"/>
+        </w:rPr>
+        <w:t>.</w:t>
       </w:r>
     </w:p>
     <w:p>
@@ -2217,8 +4944,144 @@
           <w:sz w:val="28"/>
           <w:szCs w:val="28"/>
         </w:rPr>
-        <w:t>- stabilirea parametrilor valorici în funcţie de datele temei de proiectare</w:t>
-      </w:r>
+        <w:t xml:space="preserve">- </w:t>
+      </w:r>
+      <w:proofErr w:type="spellStart"/>
+      <w:r>
+        <w:rPr>
+          <w:rFonts w:ascii="Times New Roman" w:hAnsi="Times New Roman" w:cs="Times New Roman"/>
+          <w:sz w:val="28"/>
+          <w:szCs w:val="28"/>
+        </w:rPr>
+        <w:t>stabilirea</w:t>
+      </w:r>
+      <w:proofErr w:type="spellEnd"/>
+      <w:r>
+        <w:rPr>
+          <w:rFonts w:ascii="Times New Roman" w:hAnsi="Times New Roman" w:cs="Times New Roman"/>
+          <w:sz w:val="28"/>
+          <w:szCs w:val="28"/>
+        </w:rPr>
+        <w:t xml:space="preserve"> </w:t>
+      </w:r>
+      <w:proofErr w:type="spellStart"/>
+      <w:r>
+        <w:rPr>
+          <w:rFonts w:ascii="Times New Roman" w:hAnsi="Times New Roman" w:cs="Times New Roman"/>
+          <w:sz w:val="28"/>
+          <w:szCs w:val="28"/>
+        </w:rPr>
+        <w:t>parametrilor</w:t>
+      </w:r>
+      <w:proofErr w:type="spellEnd"/>
+      <w:r>
+        <w:rPr>
+          <w:rFonts w:ascii="Times New Roman" w:hAnsi="Times New Roman" w:cs="Times New Roman"/>
+          <w:sz w:val="28"/>
+          <w:szCs w:val="28"/>
+        </w:rPr>
+        <w:t xml:space="preserve"> </w:t>
+      </w:r>
+      <w:proofErr w:type="spellStart"/>
+      <w:r>
+        <w:rPr>
+          <w:rFonts w:ascii="Times New Roman" w:hAnsi="Times New Roman" w:cs="Times New Roman"/>
+          <w:sz w:val="28"/>
+          <w:szCs w:val="28"/>
+        </w:rPr>
+        <w:t>valorici</w:t>
+      </w:r>
+      <w:proofErr w:type="spellEnd"/>
+      <w:r>
+        <w:rPr>
+          <w:rFonts w:ascii="Times New Roman" w:hAnsi="Times New Roman" w:cs="Times New Roman"/>
+          <w:sz w:val="28"/>
+          <w:szCs w:val="28"/>
+        </w:rPr>
+        <w:t xml:space="preserve"> </w:t>
+      </w:r>
+      <w:proofErr w:type="spellStart"/>
+      <w:r>
+        <w:rPr>
+          <w:rFonts w:ascii="Times New Roman" w:hAnsi="Times New Roman" w:cs="Times New Roman"/>
+          <w:sz w:val="28"/>
+          <w:szCs w:val="28"/>
+        </w:rPr>
+        <w:t>în</w:t>
+      </w:r>
+      <w:proofErr w:type="spellEnd"/>
+      <w:r>
+        <w:rPr>
+          <w:rFonts w:ascii="Times New Roman" w:hAnsi="Times New Roman" w:cs="Times New Roman"/>
+          <w:sz w:val="28"/>
+          <w:szCs w:val="28"/>
+        </w:rPr>
+        <w:t xml:space="preserve"> </w:t>
+      </w:r>
+      <w:proofErr w:type="spellStart"/>
+      <w:r>
+        <w:rPr>
+          <w:rFonts w:ascii="Times New Roman" w:hAnsi="Times New Roman" w:cs="Times New Roman"/>
+          <w:sz w:val="28"/>
+          <w:szCs w:val="28"/>
+        </w:rPr>
+        <w:t>funcţie</w:t>
+      </w:r>
+      <w:proofErr w:type="spellEnd"/>
+      <w:r>
+        <w:rPr>
+          <w:rFonts w:ascii="Times New Roman" w:hAnsi="Times New Roman" w:cs="Times New Roman"/>
+          <w:sz w:val="28"/>
+          <w:szCs w:val="28"/>
+        </w:rPr>
+        <w:t xml:space="preserve"> de </w:t>
+      </w:r>
+      <w:proofErr w:type="spellStart"/>
+      <w:r>
+        <w:rPr>
+          <w:rFonts w:ascii="Times New Roman" w:hAnsi="Times New Roman" w:cs="Times New Roman"/>
+          <w:sz w:val="28"/>
+          <w:szCs w:val="28"/>
+        </w:rPr>
+        <w:t>datele</w:t>
+      </w:r>
+      <w:proofErr w:type="spellEnd"/>
+      <w:r>
+        <w:rPr>
+          <w:rFonts w:ascii="Times New Roman" w:hAnsi="Times New Roman" w:cs="Times New Roman"/>
+          <w:sz w:val="28"/>
+          <w:szCs w:val="28"/>
+        </w:rPr>
+        <w:t xml:space="preserve"> </w:t>
+      </w:r>
+      <w:proofErr w:type="spellStart"/>
+      <w:r>
+        <w:rPr>
+          <w:rFonts w:ascii="Times New Roman" w:hAnsi="Times New Roman" w:cs="Times New Roman"/>
+          <w:sz w:val="28"/>
+          <w:szCs w:val="28"/>
+        </w:rPr>
+        <w:t>temei</w:t>
+      </w:r>
+      <w:proofErr w:type="spellEnd"/>
+      <w:r>
+        <w:rPr>
+          <w:rFonts w:ascii="Times New Roman" w:hAnsi="Times New Roman" w:cs="Times New Roman"/>
+          <w:sz w:val="28"/>
+          <w:szCs w:val="28"/>
+        </w:rPr>
+        <w:t xml:space="preserve"> de </w:t>
+      </w:r>
+      <w:proofErr w:type="spellStart"/>
+      <w:r>
+        <w:rPr>
+          <w:rFonts w:ascii="Times New Roman" w:hAnsi="Times New Roman" w:cs="Times New Roman"/>
+          <w:sz w:val="28"/>
+          <w:szCs w:val="28"/>
+        </w:rPr>
+        <w:t>proiectare</w:t>
+      </w:r>
+      <w:proofErr w:type="spellEnd"/>
     </w:p>
     <w:p>
       <w:pPr>
@@ -2235,23 +5098,159 @@
           <w:sz w:val="28"/>
           <w:szCs w:val="28"/>
         </w:rPr>
-        <w:t>(scheme, grafice, diagrame de timp, organigrame privind principiul de funcţionare,</w:t>
-      </w:r>
-      <w:r>
-        <w:rPr>
-          <w:rFonts w:ascii="Times New Roman" w:hAnsi="Times New Roman" w:cs="Times New Roman"/>
-          <w:sz w:val="28"/>
-          <w:szCs w:val="28"/>
-        </w:rPr>
-        <w:t xml:space="preserve"> </w:t>
-      </w:r>
-      <w:r>
-        <w:rPr>
-          <w:rFonts w:ascii="Times New Roman" w:hAnsi="Times New Roman" w:cs="Times New Roman"/>
-          <w:sz w:val="28"/>
-          <w:szCs w:val="28"/>
-        </w:rPr>
-        <w:t>figuri explicative, etc.)</w:t>
+        <w:t xml:space="preserve">(scheme, </w:t>
+      </w:r>
+      <w:proofErr w:type="spellStart"/>
+      <w:r>
+        <w:rPr>
+          <w:rFonts w:ascii="Times New Roman" w:hAnsi="Times New Roman" w:cs="Times New Roman"/>
+          <w:sz w:val="28"/>
+          <w:szCs w:val="28"/>
+        </w:rPr>
+        <w:t>grafice</w:t>
+      </w:r>
+      <w:proofErr w:type="spellEnd"/>
+      <w:r>
+        <w:rPr>
+          <w:rFonts w:ascii="Times New Roman" w:hAnsi="Times New Roman" w:cs="Times New Roman"/>
+          <w:sz w:val="28"/>
+          <w:szCs w:val="28"/>
+        </w:rPr>
+        <w:t xml:space="preserve">, </w:t>
+      </w:r>
+      <w:proofErr w:type="spellStart"/>
+      <w:r>
+        <w:rPr>
+          <w:rFonts w:ascii="Times New Roman" w:hAnsi="Times New Roman" w:cs="Times New Roman"/>
+          <w:sz w:val="28"/>
+          <w:szCs w:val="28"/>
+        </w:rPr>
+        <w:t>diagrame</w:t>
+      </w:r>
+      <w:proofErr w:type="spellEnd"/>
+      <w:r>
+        <w:rPr>
+          <w:rFonts w:ascii="Times New Roman" w:hAnsi="Times New Roman" w:cs="Times New Roman"/>
+          <w:sz w:val="28"/>
+          <w:szCs w:val="28"/>
+        </w:rPr>
+        <w:t xml:space="preserve"> de </w:t>
+      </w:r>
+      <w:proofErr w:type="spellStart"/>
+      <w:r>
+        <w:rPr>
+          <w:rFonts w:ascii="Times New Roman" w:hAnsi="Times New Roman" w:cs="Times New Roman"/>
+          <w:sz w:val="28"/>
+          <w:szCs w:val="28"/>
+        </w:rPr>
+        <w:t>timp</w:t>
+      </w:r>
+      <w:proofErr w:type="spellEnd"/>
+      <w:r>
+        <w:rPr>
+          <w:rFonts w:ascii="Times New Roman" w:hAnsi="Times New Roman" w:cs="Times New Roman"/>
+          <w:sz w:val="28"/>
+          <w:szCs w:val="28"/>
+        </w:rPr>
+        <w:t xml:space="preserve">, </w:t>
+      </w:r>
+      <w:proofErr w:type="spellStart"/>
+      <w:r>
+        <w:rPr>
+          <w:rFonts w:ascii="Times New Roman" w:hAnsi="Times New Roman" w:cs="Times New Roman"/>
+          <w:sz w:val="28"/>
+          <w:szCs w:val="28"/>
+        </w:rPr>
+        <w:t>organigrame</w:t>
+      </w:r>
+      <w:proofErr w:type="spellEnd"/>
+      <w:r>
+        <w:rPr>
+          <w:rFonts w:ascii="Times New Roman" w:hAnsi="Times New Roman" w:cs="Times New Roman"/>
+          <w:sz w:val="28"/>
+          <w:szCs w:val="28"/>
+        </w:rPr>
+        <w:t xml:space="preserve"> </w:t>
+      </w:r>
+      <w:proofErr w:type="spellStart"/>
+      <w:r>
+        <w:rPr>
+          <w:rFonts w:ascii="Times New Roman" w:hAnsi="Times New Roman" w:cs="Times New Roman"/>
+          <w:sz w:val="28"/>
+          <w:szCs w:val="28"/>
+        </w:rPr>
+        <w:t>privind</w:t>
+      </w:r>
+      <w:proofErr w:type="spellEnd"/>
+      <w:r>
+        <w:rPr>
+          <w:rFonts w:ascii="Times New Roman" w:hAnsi="Times New Roman" w:cs="Times New Roman"/>
+          <w:sz w:val="28"/>
+          <w:szCs w:val="28"/>
+        </w:rPr>
+        <w:t xml:space="preserve"> </w:t>
+      </w:r>
+      <w:proofErr w:type="spellStart"/>
+      <w:r>
+        <w:rPr>
+          <w:rFonts w:ascii="Times New Roman" w:hAnsi="Times New Roman" w:cs="Times New Roman"/>
+          <w:sz w:val="28"/>
+          <w:szCs w:val="28"/>
+        </w:rPr>
+        <w:t>principiul</w:t>
+      </w:r>
+      <w:proofErr w:type="spellEnd"/>
+      <w:r>
+        <w:rPr>
+          <w:rFonts w:ascii="Times New Roman" w:hAnsi="Times New Roman" w:cs="Times New Roman"/>
+          <w:sz w:val="28"/>
+          <w:szCs w:val="28"/>
+        </w:rPr>
+        <w:t xml:space="preserve"> de </w:t>
+      </w:r>
+      <w:proofErr w:type="spellStart"/>
+      <w:r>
+        <w:rPr>
+          <w:rFonts w:ascii="Times New Roman" w:hAnsi="Times New Roman" w:cs="Times New Roman"/>
+          <w:sz w:val="28"/>
+          <w:szCs w:val="28"/>
+        </w:rPr>
+        <w:t>funcţionare</w:t>
+      </w:r>
+      <w:proofErr w:type="spellEnd"/>
+      <w:r>
+        <w:rPr>
+          <w:rFonts w:ascii="Times New Roman" w:hAnsi="Times New Roman" w:cs="Times New Roman"/>
+          <w:sz w:val="28"/>
+          <w:szCs w:val="28"/>
+        </w:rPr>
+        <w:t>,</w:t>
+      </w:r>
+      <w:r>
+        <w:rPr>
+          <w:rFonts w:ascii="Times New Roman" w:hAnsi="Times New Roman" w:cs="Times New Roman"/>
+          <w:sz w:val="28"/>
+          <w:szCs w:val="28"/>
+        </w:rPr>
+        <w:t xml:space="preserve"> </w:t>
+      </w:r>
+      <w:proofErr w:type="spellStart"/>
+      <w:r>
+        <w:rPr>
+          <w:rFonts w:ascii="Times New Roman" w:hAnsi="Times New Roman" w:cs="Times New Roman"/>
+          <w:sz w:val="28"/>
+          <w:szCs w:val="28"/>
+        </w:rPr>
+        <w:t>figuri</w:t>
+      </w:r>
+      <w:proofErr w:type="spellEnd"/>
+      <w:r>
+        <w:rPr>
+          <w:rFonts w:ascii="Times New Roman" w:hAnsi="Times New Roman" w:cs="Times New Roman"/>
+          <w:sz w:val="28"/>
+          <w:szCs w:val="28"/>
+        </w:rPr>
+        <w:t xml:space="preserve"> explicative, etc.)</w:t>
       </w:r>
     </w:p>
     <w:sectPr>
